--- a/doc/MCGA/MCGA - viernes - Goncalves, Jorreto, Lopez, Schiter, Zurriable - Mobile I - SuscribeYa.docx
+++ b/doc/MCGA/MCGA - viernes - Goncalves, Jorreto, Lopez, Schiter, Zurriable - Mobile I - SuscribeYa.docx
@@ -22,12 +22,38 @@
           <w:sz w:val="32"/>
           <w:szCs w:val="32"/>
         </w:rPr>
-        <w:t>Mobile I – SuscribeYa!</w:t>
+        <w:t xml:space="preserve">Mobile I – </w:t>
+      </w:r>
+      <w:proofErr w:type="spellStart"/>
+      <w:r>
+        <w:rPr>
+          <w:sz w:val="32"/>
+          <w:szCs w:val="32"/>
+        </w:rPr>
+        <w:t>SuscribeYa</w:t>
+      </w:r>
+      <w:proofErr w:type="spellEnd"/>
+      <w:r>
+        <w:rPr>
+          <w:sz w:val="32"/>
+          <w:szCs w:val="32"/>
+        </w:rPr>
+        <w:t>!</w:t>
       </w:r>
     </w:p>
     <w:p/>
     <w:p>
-      <w:r>
+      <w:pPr>
+        <w:rPr>
+          <w:b/>
+          <w:bCs/>
+        </w:rPr>
+      </w:pPr>
+      <w:r>
+        <w:rPr>
+          <w:b/>
+          <w:bCs/>
+        </w:rPr>
         <w:t>Integrantes del grupo:</w:t>
       </w:r>
     </w:p>
@@ -51,8 +77,13 @@
           <w:numId w:val="1"/>
         </w:numPr>
       </w:pPr>
-      <w:r>
-        <w:t>Jorreto, Mariano</w:t>
+      <w:proofErr w:type="spellStart"/>
+      <w:r>
+        <w:t>Jorreto</w:t>
+      </w:r>
+      <w:proofErr w:type="spellEnd"/>
+      <w:r>
+        <w:t>, Mariano</w:t>
       </w:r>
     </w:p>
     <w:p>
@@ -75,8 +106,13 @@
           <w:numId w:val="1"/>
         </w:numPr>
       </w:pPr>
-      <w:r>
-        <w:t>Schiter, Tomás</w:t>
+      <w:proofErr w:type="spellStart"/>
+      <w:r>
+        <w:t>Schiter</w:t>
+      </w:r>
+      <w:proofErr w:type="spellEnd"/>
+      <w:r>
+        <w:t>, Tomás</w:t>
       </w:r>
     </w:p>
     <w:p>
@@ -87,11 +123,91 @@
           <w:numId w:val="1"/>
         </w:numPr>
       </w:pPr>
-      <w:r>
-        <w:t>Zurriable, Jorge</w:t>
+      <w:proofErr w:type="spellStart"/>
+      <w:r>
+        <w:t>Zurriable</w:t>
+      </w:r>
+      <w:proofErr w:type="spellEnd"/>
+      <w:r>
+        <w:t>, Jorge</w:t>
       </w:r>
     </w:p>
     <w:p/>
+    <w:p>
+      <w:pPr>
+        <w:rPr>
+          <w:b/>
+          <w:bCs/>
+          <w:u w:val="single"/>
+        </w:rPr>
+      </w:pPr>
+      <w:r>
+        <w:rPr>
+          <w:b/>
+          <w:bCs/>
+          <w:u w:val="single"/>
+        </w:rPr>
+        <w:t>Tecnologías y herramient</w:t>
+      </w:r>
+      <w:r>
+        <w:rPr>
+          <w:b/>
+          <w:bCs/>
+          <w:u w:val="single"/>
+        </w:rPr>
+        <w:t>a</w:t>
+      </w:r>
+      <w:r>
+        <w:rPr>
+          <w:b/>
+          <w:bCs/>
+          <w:u w:val="single"/>
+        </w:rPr>
+        <w:t>s utilizadas:</w:t>
+      </w:r>
+    </w:p>
+    <w:p>
+      <w:pPr>
+        <w:pStyle w:val="ListParagraph"/>
+        <w:numPr>
+          <w:ilvl w:val="0"/>
+          <w:numId w:val="2"/>
+        </w:numPr>
+      </w:pPr>
+      <w:r>
+        <w:t>Visual Studio 2019</w:t>
+      </w:r>
+    </w:p>
+    <w:p>
+      <w:pPr>
+        <w:pStyle w:val="ListParagraph"/>
+        <w:numPr>
+          <w:ilvl w:val="0"/>
+          <w:numId w:val="2"/>
+        </w:numPr>
+      </w:pPr>
+      <w:r>
+        <w:t>C#</w:t>
+      </w:r>
+      <w:r>
+        <w:t xml:space="preserve"> .NET</w:t>
+      </w:r>
+      <w:r>
+        <w:t xml:space="preserve"> 4.7</w:t>
+      </w:r>
+    </w:p>
+    <w:p>
+      <w:pPr>
+        <w:pStyle w:val="ListParagraph"/>
+        <w:numPr>
+          <w:ilvl w:val="0"/>
+          <w:numId w:val="2"/>
+        </w:numPr>
+      </w:pPr>
+      <w:r>
+        <w:t>XAMARIN FORMS</w:t>
+      </w:r>
+    </w:p>
     <w:p>
       <w:pPr>
         <w:rPr>
@@ -102,6 +218,7 @@
           <w:u w:val="single"/>
         </w:rPr>
       </w:pPr>
+      <w:proofErr w:type="spellStart"/>
       <w:r>
         <w:rPr>
           <w:b/>
@@ -112,21 +229,24 @@
         </w:rPr>
         <w:t>MainPage.xaml</w:t>
       </w:r>
-    </w:p>
-    <w:p>
-      <w:pPr>
-        <w:spacing w:after="0"/>
-        <w:rPr>
-          <w:rFonts w:ascii="Consolas" w:hAnsi="Consolas"/>
-          <w:sz w:val="20"/>
-          <w:szCs w:val="20"/>
-        </w:rPr>
-      </w:pPr>
-      <w:r>
-        <w:rPr>
-          <w:rFonts w:ascii="Consolas" w:hAnsi="Consolas"/>
-          <w:sz w:val="20"/>
-          <w:szCs w:val="20"/>
+      <w:proofErr w:type="spellEnd"/>
+    </w:p>
+    <w:p>
+      <w:pPr>
+        <w:spacing w:after="0"/>
+        <w:rPr>
+          <w:rFonts w:ascii="Consolas" w:hAnsi="Consolas"/>
+          <w:sz w:val="20"/>
+          <w:szCs w:val="20"/>
+          <w:lang w:val="en-US"/>
+        </w:rPr>
+      </w:pPr>
+      <w:r>
+        <w:rPr>
+          <w:rFonts w:ascii="Consolas" w:hAnsi="Consolas"/>
+          <w:sz w:val="20"/>
+          <w:szCs w:val="20"/>
+          <w:lang w:val="en-US"/>
         </w:rPr>
         <w:t>&lt;?xml version="1.0" encoding="utf-8</w:t>
       </w:r>
@@ -136,6 +256,7 @@
           <w:rFonts w:ascii="Consolas" w:hAnsi="Consolas"/>
           <w:sz w:val="20"/>
           <w:szCs w:val="20"/>
+          <w:lang w:val="en-US"/>
         </w:rPr>
         <w:t>" ?</w:t>
       </w:r>
@@ -145,6 +266,7 @@
           <w:rFonts w:ascii="Consolas" w:hAnsi="Consolas"/>
           <w:sz w:val="20"/>
           <w:szCs w:val="20"/>
+          <w:lang w:val="en-US"/>
         </w:rPr>
         <w:t>&gt;</w:t>
       </w:r>
@@ -156,53 +278,150 @@
           <w:rFonts w:ascii="Consolas" w:hAnsi="Consolas"/>
           <w:sz w:val="20"/>
           <w:szCs w:val="20"/>
-        </w:rPr>
-      </w:pPr>
-      <w:r>
-        <w:rPr>
-          <w:rFonts w:ascii="Consolas" w:hAnsi="Consolas"/>
-          <w:sz w:val="20"/>
-          <w:szCs w:val="20"/>
-        </w:rPr>
-        <w:t>&lt;ContentPage xmlns="http://xamarin.com/schemas/2014/forms"</w:t>
-      </w:r>
-    </w:p>
-    <w:p>
-      <w:pPr>
-        <w:spacing w:after="0"/>
-        <w:rPr>
-          <w:rFonts w:ascii="Consolas" w:hAnsi="Consolas"/>
-          <w:sz w:val="20"/>
-          <w:szCs w:val="20"/>
-        </w:rPr>
-      </w:pPr>
-      <w:r>
-        <w:rPr>
-          <w:rFonts w:ascii="Consolas" w:hAnsi="Consolas"/>
-          <w:sz w:val="20"/>
-          <w:szCs w:val="20"/>
-        </w:rPr>
-        <w:t xml:space="preserve">             xmlns:x="http://schemas.microsoft.com/winfx/2009/xaml"</w:t>
-      </w:r>
-    </w:p>
-    <w:p>
-      <w:pPr>
-        <w:spacing w:after="0"/>
-        <w:rPr>
-          <w:rFonts w:ascii="Consolas" w:hAnsi="Consolas"/>
-          <w:sz w:val="20"/>
-          <w:szCs w:val="20"/>
-          <w:lang w:val="en-US"/>
-        </w:rPr>
-      </w:pPr>
-      <w:r>
-        <w:rPr>
-          <w:rFonts w:ascii="Consolas" w:hAnsi="Consolas"/>
-          <w:sz w:val="20"/>
-          <w:szCs w:val="20"/>
+          <w:lang w:val="en-US"/>
+        </w:rPr>
+      </w:pPr>
+      <w:r>
+        <w:rPr>
+          <w:rFonts w:ascii="Consolas" w:hAnsi="Consolas"/>
+          <w:sz w:val="20"/>
+          <w:szCs w:val="20"/>
+          <w:lang w:val="en-US"/>
+        </w:rPr>
+        <w:t>&lt;</w:t>
+      </w:r>
+      <w:proofErr w:type="spellStart"/>
+      <w:r>
+        <w:rPr>
+          <w:rFonts w:ascii="Consolas" w:hAnsi="Consolas"/>
+          <w:sz w:val="20"/>
+          <w:szCs w:val="20"/>
+          <w:lang w:val="en-US"/>
+        </w:rPr>
+        <w:t>ContentPage</w:t>
+      </w:r>
+      <w:proofErr w:type="spellEnd"/>
+      <w:r>
+        <w:rPr>
+          <w:rFonts w:ascii="Consolas" w:hAnsi="Consolas"/>
+          <w:sz w:val="20"/>
+          <w:szCs w:val="20"/>
+          <w:lang w:val="en-US"/>
+        </w:rPr>
+        <w:t xml:space="preserve"> </w:t>
+      </w:r>
+      <w:proofErr w:type="spellStart"/>
+      <w:r>
+        <w:rPr>
+          <w:rFonts w:ascii="Consolas" w:hAnsi="Consolas"/>
+          <w:sz w:val="20"/>
+          <w:szCs w:val="20"/>
+          <w:lang w:val="en-US"/>
+        </w:rPr>
+        <w:t>xmlns</w:t>
+      </w:r>
+      <w:proofErr w:type="spellEnd"/>
+      <w:r>
+        <w:rPr>
+          <w:rFonts w:ascii="Consolas" w:hAnsi="Consolas"/>
+          <w:sz w:val="20"/>
+          <w:szCs w:val="20"/>
+          <w:lang w:val="en-US"/>
+        </w:rPr>
+        <w:t>="http://xamarin.com/schemas/2014/forms"</w:t>
+      </w:r>
+    </w:p>
+    <w:p>
+      <w:pPr>
+        <w:spacing w:after="0"/>
+        <w:rPr>
+          <w:rFonts w:ascii="Consolas" w:hAnsi="Consolas"/>
+          <w:sz w:val="20"/>
+          <w:szCs w:val="20"/>
+        </w:rPr>
+      </w:pPr>
+      <w:r>
+        <w:rPr>
+          <w:rFonts w:ascii="Consolas" w:hAnsi="Consolas"/>
+          <w:sz w:val="20"/>
+          <w:szCs w:val="20"/>
+          <w:lang w:val="en-US"/>
         </w:rPr>
         <w:t xml:space="preserve">             </w:t>
       </w:r>
+      <w:proofErr w:type="spellStart"/>
+      <w:r>
+        <w:rPr>
+          <w:rFonts w:ascii="Consolas" w:hAnsi="Consolas"/>
+          <w:sz w:val="20"/>
+          <w:szCs w:val="20"/>
+        </w:rPr>
+        <w:t>xmlns:x</w:t>
+      </w:r>
+      <w:proofErr w:type="spellEnd"/>
+      <w:r>
+        <w:rPr>
+          <w:rFonts w:ascii="Consolas" w:hAnsi="Consolas"/>
+          <w:sz w:val="20"/>
+          <w:szCs w:val="20"/>
+        </w:rPr>
+        <w:t>="http://schemas.microsoft.com/</w:t>
+      </w:r>
+      <w:proofErr w:type="spellStart"/>
+      <w:r>
+        <w:rPr>
+          <w:rFonts w:ascii="Consolas" w:hAnsi="Consolas"/>
+          <w:sz w:val="20"/>
+          <w:szCs w:val="20"/>
+        </w:rPr>
+        <w:t>winfx</w:t>
+      </w:r>
+      <w:proofErr w:type="spellEnd"/>
+      <w:r>
+        <w:rPr>
+          <w:rFonts w:ascii="Consolas" w:hAnsi="Consolas"/>
+          <w:sz w:val="20"/>
+          <w:szCs w:val="20"/>
+        </w:rPr>
+        <w:t>/2009/</w:t>
+      </w:r>
+      <w:proofErr w:type="spellStart"/>
+      <w:r>
+        <w:rPr>
+          <w:rFonts w:ascii="Consolas" w:hAnsi="Consolas"/>
+          <w:sz w:val="20"/>
+          <w:szCs w:val="20"/>
+        </w:rPr>
+        <w:t>xaml</w:t>
+      </w:r>
+      <w:proofErr w:type="spellEnd"/>
+      <w:r>
+        <w:rPr>
+          <w:rFonts w:ascii="Consolas" w:hAnsi="Consolas"/>
+          <w:sz w:val="20"/>
+          <w:szCs w:val="20"/>
+        </w:rPr>
+        <w:t>"</w:t>
+      </w:r>
+    </w:p>
+    <w:p>
+      <w:pPr>
+        <w:spacing w:after="0"/>
+        <w:rPr>
+          <w:rFonts w:ascii="Consolas" w:hAnsi="Consolas"/>
+          <w:sz w:val="20"/>
+          <w:szCs w:val="20"/>
+          <w:lang w:val="en-US"/>
+        </w:rPr>
+      </w:pPr>
+      <w:r>
+        <w:rPr>
+          <w:rFonts w:ascii="Consolas" w:hAnsi="Consolas"/>
+          <w:sz w:val="20"/>
+          <w:szCs w:val="20"/>
+        </w:rPr>
+        <w:t xml:space="preserve">             </w:t>
+      </w:r>
       <w:proofErr w:type="gramStart"/>
       <w:r>
         <w:rPr>
@@ -253,7 +472,27 @@
           <w:lang w:val="en-US"/>
         </w:rPr>
         <w:tab/>
-        <w:t xml:space="preserve">&lt;ListView </w:t>
+        <w:t>&lt;</w:t>
+      </w:r>
+      <w:proofErr w:type="spellStart"/>
+      <w:r>
+        <w:rPr>
+          <w:rFonts w:ascii="Consolas" w:hAnsi="Consolas"/>
+          <w:sz w:val="20"/>
+          <w:szCs w:val="20"/>
+          <w:lang w:val="en-US"/>
+        </w:rPr>
+        <w:t>ListView</w:t>
+      </w:r>
+      <w:proofErr w:type="spellEnd"/>
+      <w:r>
+        <w:rPr>
+          <w:rFonts w:ascii="Consolas" w:hAnsi="Consolas"/>
+          <w:sz w:val="20"/>
+          <w:szCs w:val="20"/>
+          <w:lang w:val="en-US"/>
+        </w:rPr>
+        <w:t xml:space="preserve"> </w:t>
       </w:r>
       <w:proofErr w:type="gramStart"/>
       <w:r>
@@ -303,151 +542,351 @@
           <w:lang w:val="en-US"/>
         </w:rPr>
         <w:tab/>
-        <w:t>&lt;ListView.Header&gt;</w:t>
-      </w:r>
-    </w:p>
-    <w:p>
-      <w:pPr>
-        <w:spacing w:after="0"/>
-        <w:rPr>
-          <w:rFonts w:ascii="Consolas" w:hAnsi="Consolas"/>
-          <w:sz w:val="20"/>
-          <w:szCs w:val="20"/>
-          <w:lang w:val="en-US"/>
-        </w:rPr>
-      </w:pPr>
-      <w:r>
-        <w:rPr>
-          <w:rFonts w:ascii="Consolas" w:hAnsi="Consolas"/>
-          <w:sz w:val="20"/>
-          <w:szCs w:val="20"/>
-          <w:lang w:val="en-US"/>
-        </w:rPr>
-        <w:tab/>
-      </w:r>
-      <w:r>
-        <w:rPr>
-          <w:rFonts w:ascii="Consolas" w:hAnsi="Consolas"/>
-          <w:sz w:val="20"/>
-          <w:szCs w:val="20"/>
-          <w:lang w:val="en-US"/>
-        </w:rPr>
-        <w:tab/>
-      </w:r>
-      <w:r>
-        <w:rPr>
-          <w:rFonts w:ascii="Consolas" w:hAnsi="Consolas"/>
-          <w:sz w:val="20"/>
-          <w:szCs w:val="20"/>
-          <w:lang w:val="en-US"/>
-        </w:rPr>
-        <w:tab/>
-        <w:t>&lt;StackLayout VerticalOptions="StartAndExpand"&gt;</w:t>
-      </w:r>
-    </w:p>
-    <w:p>
-      <w:pPr>
-        <w:spacing w:after="0"/>
-        <w:rPr>
-          <w:rFonts w:ascii="Consolas" w:hAnsi="Consolas"/>
-          <w:sz w:val="20"/>
-          <w:szCs w:val="20"/>
-          <w:lang w:val="en-US"/>
-        </w:rPr>
-      </w:pPr>
-      <w:r>
-        <w:rPr>
-          <w:rFonts w:ascii="Consolas" w:hAnsi="Consolas"/>
-          <w:sz w:val="20"/>
-          <w:szCs w:val="20"/>
-          <w:lang w:val="en-US"/>
-        </w:rPr>
-        <w:tab/>
-      </w:r>
-      <w:r>
-        <w:rPr>
-          <w:rFonts w:ascii="Consolas" w:hAnsi="Consolas"/>
-          <w:sz w:val="20"/>
-          <w:szCs w:val="20"/>
-          <w:lang w:val="en-US"/>
-        </w:rPr>
-        <w:tab/>
-      </w:r>
-      <w:r>
-        <w:rPr>
-          <w:rFonts w:ascii="Consolas" w:hAnsi="Consolas"/>
-          <w:sz w:val="20"/>
-          <w:szCs w:val="20"/>
-          <w:lang w:val="en-US"/>
-        </w:rPr>
-        <w:tab/>
-      </w:r>
-      <w:r>
-        <w:rPr>
-          <w:rFonts w:ascii="Consolas" w:hAnsi="Consolas"/>
-          <w:sz w:val="20"/>
-          <w:szCs w:val="20"/>
-          <w:lang w:val="en-US"/>
-        </w:rPr>
-        <w:tab/>
-        <w:t>&lt;Frame BackgroundColor="#2196F3" Padding="24" CornerRadius="0"&gt;</w:t>
-      </w:r>
-    </w:p>
-    <w:p>
-      <w:pPr>
-        <w:spacing w:after="0"/>
-        <w:rPr>
-          <w:rFonts w:ascii="Consolas" w:hAnsi="Consolas"/>
-          <w:sz w:val="20"/>
-          <w:szCs w:val="20"/>
-          <w:lang w:val="en-US"/>
-        </w:rPr>
-      </w:pPr>
-      <w:r>
-        <w:rPr>
-          <w:rFonts w:ascii="Consolas" w:hAnsi="Consolas"/>
-          <w:sz w:val="20"/>
-          <w:szCs w:val="20"/>
-          <w:lang w:val="en-US"/>
-        </w:rPr>
-        <w:tab/>
-      </w:r>
-      <w:r>
-        <w:rPr>
-          <w:rFonts w:ascii="Consolas" w:hAnsi="Consolas"/>
-          <w:sz w:val="20"/>
-          <w:szCs w:val="20"/>
-          <w:lang w:val="en-US"/>
-        </w:rPr>
-        <w:tab/>
-      </w:r>
-      <w:r>
-        <w:rPr>
-          <w:rFonts w:ascii="Consolas" w:hAnsi="Consolas"/>
-          <w:sz w:val="20"/>
-          <w:szCs w:val="20"/>
-          <w:lang w:val="en-US"/>
-        </w:rPr>
-        <w:tab/>
-      </w:r>
-      <w:r>
-        <w:rPr>
-          <w:rFonts w:ascii="Consolas" w:hAnsi="Consolas"/>
-          <w:sz w:val="20"/>
-          <w:szCs w:val="20"/>
-          <w:lang w:val="en-US"/>
-        </w:rPr>
-        <w:tab/>
-      </w:r>
-      <w:r>
-        <w:rPr>
-          <w:rFonts w:ascii="Consolas" w:hAnsi="Consolas"/>
-          <w:sz w:val="20"/>
-          <w:szCs w:val="20"/>
-          <w:lang w:val="en-US"/>
-        </w:rPr>
-        <w:tab/>
-        <w:t>&lt;Label Text="SuscribeYa!" HorizontalTextAlignment="Center" TextColor="White" FontSize="36"/&gt;</w:t>
+        <w:t>&lt;</w:t>
+      </w:r>
+      <w:proofErr w:type="spellStart"/>
+      <w:r>
+        <w:rPr>
+          <w:rFonts w:ascii="Consolas" w:hAnsi="Consolas"/>
+          <w:sz w:val="20"/>
+          <w:szCs w:val="20"/>
+          <w:lang w:val="en-US"/>
+        </w:rPr>
+        <w:t>ListView.Header</w:t>
+      </w:r>
+      <w:proofErr w:type="spellEnd"/>
+      <w:r>
+        <w:rPr>
+          <w:rFonts w:ascii="Consolas" w:hAnsi="Consolas"/>
+          <w:sz w:val="20"/>
+          <w:szCs w:val="20"/>
+          <w:lang w:val="en-US"/>
+        </w:rPr>
+        <w:t>&gt;</w:t>
+      </w:r>
+    </w:p>
+    <w:p>
+      <w:pPr>
+        <w:spacing w:after="0"/>
+        <w:rPr>
+          <w:rFonts w:ascii="Consolas" w:hAnsi="Consolas"/>
+          <w:sz w:val="20"/>
+          <w:szCs w:val="20"/>
+          <w:lang w:val="en-US"/>
+        </w:rPr>
+      </w:pPr>
+      <w:r>
+        <w:rPr>
+          <w:rFonts w:ascii="Consolas" w:hAnsi="Consolas"/>
+          <w:sz w:val="20"/>
+          <w:szCs w:val="20"/>
+          <w:lang w:val="en-US"/>
+        </w:rPr>
+        <w:tab/>
+      </w:r>
+      <w:r>
+        <w:rPr>
+          <w:rFonts w:ascii="Consolas" w:hAnsi="Consolas"/>
+          <w:sz w:val="20"/>
+          <w:szCs w:val="20"/>
+          <w:lang w:val="en-US"/>
+        </w:rPr>
+        <w:tab/>
+      </w:r>
+      <w:r>
+        <w:rPr>
+          <w:rFonts w:ascii="Consolas" w:hAnsi="Consolas"/>
+          <w:sz w:val="20"/>
+          <w:szCs w:val="20"/>
+          <w:lang w:val="en-US"/>
+        </w:rPr>
+        <w:tab/>
+        <w:t>&lt;</w:t>
+      </w:r>
+      <w:proofErr w:type="spellStart"/>
+      <w:r>
+        <w:rPr>
+          <w:rFonts w:ascii="Consolas" w:hAnsi="Consolas"/>
+          <w:sz w:val="20"/>
+          <w:szCs w:val="20"/>
+          <w:lang w:val="en-US"/>
+        </w:rPr>
+        <w:t>StackLayout</w:t>
+      </w:r>
+      <w:proofErr w:type="spellEnd"/>
+      <w:r>
+        <w:rPr>
+          <w:rFonts w:ascii="Consolas" w:hAnsi="Consolas"/>
+          <w:sz w:val="20"/>
+          <w:szCs w:val="20"/>
+          <w:lang w:val="en-US"/>
+        </w:rPr>
+        <w:t xml:space="preserve"> </w:t>
+      </w:r>
+      <w:proofErr w:type="spellStart"/>
+      <w:r>
+        <w:rPr>
+          <w:rFonts w:ascii="Consolas" w:hAnsi="Consolas"/>
+          <w:sz w:val="20"/>
+          <w:szCs w:val="20"/>
+          <w:lang w:val="en-US"/>
+        </w:rPr>
+        <w:t>VerticalOptions</w:t>
+      </w:r>
+      <w:proofErr w:type="spellEnd"/>
+      <w:r>
+        <w:rPr>
+          <w:rFonts w:ascii="Consolas" w:hAnsi="Consolas"/>
+          <w:sz w:val="20"/>
+          <w:szCs w:val="20"/>
+          <w:lang w:val="en-US"/>
+        </w:rPr>
+        <w:t>="</w:t>
+      </w:r>
+      <w:proofErr w:type="spellStart"/>
+      <w:r>
+        <w:rPr>
+          <w:rFonts w:ascii="Consolas" w:hAnsi="Consolas"/>
+          <w:sz w:val="20"/>
+          <w:szCs w:val="20"/>
+          <w:lang w:val="en-US"/>
+        </w:rPr>
+        <w:t>StartAndExpand</w:t>
+      </w:r>
+      <w:proofErr w:type="spellEnd"/>
+      <w:r>
+        <w:rPr>
+          <w:rFonts w:ascii="Consolas" w:hAnsi="Consolas"/>
+          <w:sz w:val="20"/>
+          <w:szCs w:val="20"/>
+          <w:lang w:val="en-US"/>
+        </w:rPr>
+        <w:t>"&gt;</w:t>
+      </w:r>
+    </w:p>
+    <w:p>
+      <w:pPr>
+        <w:spacing w:after="0"/>
+        <w:rPr>
+          <w:rFonts w:ascii="Consolas" w:hAnsi="Consolas"/>
+          <w:sz w:val="20"/>
+          <w:szCs w:val="20"/>
+          <w:lang w:val="en-US"/>
+        </w:rPr>
+      </w:pPr>
+      <w:r>
+        <w:rPr>
+          <w:rFonts w:ascii="Consolas" w:hAnsi="Consolas"/>
+          <w:sz w:val="20"/>
+          <w:szCs w:val="20"/>
+          <w:lang w:val="en-US"/>
+        </w:rPr>
+        <w:tab/>
+      </w:r>
+      <w:r>
+        <w:rPr>
+          <w:rFonts w:ascii="Consolas" w:hAnsi="Consolas"/>
+          <w:sz w:val="20"/>
+          <w:szCs w:val="20"/>
+          <w:lang w:val="en-US"/>
+        </w:rPr>
+        <w:tab/>
+      </w:r>
+      <w:r>
+        <w:rPr>
+          <w:rFonts w:ascii="Consolas" w:hAnsi="Consolas"/>
+          <w:sz w:val="20"/>
+          <w:szCs w:val="20"/>
+          <w:lang w:val="en-US"/>
+        </w:rPr>
+        <w:tab/>
+      </w:r>
+      <w:r>
+        <w:rPr>
+          <w:rFonts w:ascii="Consolas" w:hAnsi="Consolas"/>
+          <w:sz w:val="20"/>
+          <w:szCs w:val="20"/>
+          <w:lang w:val="en-US"/>
+        </w:rPr>
+        <w:tab/>
+        <w:t xml:space="preserve">&lt;Frame </w:t>
+      </w:r>
+      <w:proofErr w:type="spellStart"/>
+      <w:r>
+        <w:rPr>
+          <w:rFonts w:ascii="Consolas" w:hAnsi="Consolas"/>
+          <w:sz w:val="20"/>
+          <w:szCs w:val="20"/>
+          <w:lang w:val="en-US"/>
+        </w:rPr>
+        <w:t>BackgroundColor</w:t>
+      </w:r>
+      <w:proofErr w:type="spellEnd"/>
+      <w:r>
+        <w:rPr>
+          <w:rFonts w:ascii="Consolas" w:hAnsi="Consolas"/>
+          <w:sz w:val="20"/>
+          <w:szCs w:val="20"/>
+          <w:lang w:val="en-US"/>
+        </w:rPr>
+        <w:t xml:space="preserve">="#2196F3" Padding="24" </w:t>
+      </w:r>
+      <w:proofErr w:type="spellStart"/>
+      <w:r>
+        <w:rPr>
+          <w:rFonts w:ascii="Consolas" w:hAnsi="Consolas"/>
+          <w:sz w:val="20"/>
+          <w:szCs w:val="20"/>
+          <w:lang w:val="en-US"/>
+        </w:rPr>
+        <w:t>CornerRadius</w:t>
+      </w:r>
+      <w:proofErr w:type="spellEnd"/>
+      <w:r>
+        <w:rPr>
+          <w:rFonts w:ascii="Consolas" w:hAnsi="Consolas"/>
+          <w:sz w:val="20"/>
+          <w:szCs w:val="20"/>
+          <w:lang w:val="en-US"/>
+        </w:rPr>
+        <w:t>="0"&gt;</w:t>
+      </w:r>
+    </w:p>
+    <w:p>
+      <w:pPr>
+        <w:spacing w:after="0"/>
+        <w:rPr>
+          <w:rFonts w:ascii="Consolas" w:hAnsi="Consolas"/>
+          <w:sz w:val="20"/>
+          <w:szCs w:val="20"/>
+          <w:lang w:val="en-US"/>
+        </w:rPr>
+      </w:pPr>
+      <w:r>
+        <w:rPr>
+          <w:rFonts w:ascii="Consolas" w:hAnsi="Consolas"/>
+          <w:sz w:val="20"/>
+          <w:szCs w:val="20"/>
+          <w:lang w:val="en-US"/>
+        </w:rPr>
+        <w:tab/>
+      </w:r>
+      <w:r>
+        <w:rPr>
+          <w:rFonts w:ascii="Consolas" w:hAnsi="Consolas"/>
+          <w:sz w:val="20"/>
+          <w:szCs w:val="20"/>
+          <w:lang w:val="en-US"/>
+        </w:rPr>
+        <w:tab/>
+      </w:r>
+      <w:r>
+        <w:rPr>
+          <w:rFonts w:ascii="Consolas" w:hAnsi="Consolas"/>
+          <w:sz w:val="20"/>
+          <w:szCs w:val="20"/>
+          <w:lang w:val="en-US"/>
+        </w:rPr>
+        <w:tab/>
+      </w:r>
+      <w:r>
+        <w:rPr>
+          <w:rFonts w:ascii="Consolas" w:hAnsi="Consolas"/>
+          <w:sz w:val="20"/>
+          <w:szCs w:val="20"/>
+          <w:lang w:val="en-US"/>
+        </w:rPr>
+        <w:tab/>
+      </w:r>
+      <w:r>
+        <w:rPr>
+          <w:rFonts w:ascii="Consolas" w:hAnsi="Consolas"/>
+          <w:sz w:val="20"/>
+          <w:szCs w:val="20"/>
+          <w:lang w:val="en-US"/>
+        </w:rPr>
+        <w:tab/>
+        <w:t>&lt;Label Text="</w:t>
+      </w:r>
+      <w:proofErr w:type="spellStart"/>
+      <w:r>
+        <w:rPr>
+          <w:rFonts w:ascii="Consolas" w:hAnsi="Consolas"/>
+          <w:sz w:val="20"/>
+          <w:szCs w:val="20"/>
+          <w:lang w:val="en-US"/>
+        </w:rPr>
+        <w:t>SuscribeYa</w:t>
+      </w:r>
+      <w:proofErr w:type="spellEnd"/>
+      <w:r>
+        <w:rPr>
+          <w:rFonts w:ascii="Consolas" w:hAnsi="Consolas"/>
+          <w:sz w:val="20"/>
+          <w:szCs w:val="20"/>
+          <w:lang w:val="en-US"/>
+        </w:rPr>
+        <w:t xml:space="preserve">!" </w:t>
+      </w:r>
+      <w:proofErr w:type="spellStart"/>
+      <w:r>
+        <w:rPr>
+          <w:rFonts w:ascii="Consolas" w:hAnsi="Consolas"/>
+          <w:sz w:val="20"/>
+          <w:szCs w:val="20"/>
+          <w:lang w:val="en-US"/>
+        </w:rPr>
+        <w:t>HorizontalTextAlignment</w:t>
+      </w:r>
+      <w:proofErr w:type="spellEnd"/>
+      <w:r>
+        <w:rPr>
+          <w:rFonts w:ascii="Consolas" w:hAnsi="Consolas"/>
+          <w:sz w:val="20"/>
+          <w:szCs w:val="20"/>
+          <w:lang w:val="en-US"/>
+        </w:rPr>
+        <w:t xml:space="preserve">="Center" </w:t>
+      </w:r>
+      <w:proofErr w:type="spellStart"/>
+      <w:r>
+        <w:rPr>
+          <w:rFonts w:ascii="Consolas" w:hAnsi="Consolas"/>
+          <w:sz w:val="20"/>
+          <w:szCs w:val="20"/>
+          <w:lang w:val="en-US"/>
+        </w:rPr>
+        <w:t>TextColor</w:t>
+      </w:r>
+      <w:proofErr w:type="spellEnd"/>
+      <w:r>
+        <w:rPr>
+          <w:rFonts w:ascii="Consolas" w:hAnsi="Consolas"/>
+          <w:sz w:val="20"/>
+          <w:szCs w:val="20"/>
+          <w:lang w:val="en-US"/>
+        </w:rPr>
+        <w:t xml:space="preserve">="White" </w:t>
+      </w:r>
+      <w:proofErr w:type="spellStart"/>
+      <w:r>
+        <w:rPr>
+          <w:rFonts w:ascii="Consolas" w:hAnsi="Consolas"/>
+          <w:sz w:val="20"/>
+          <w:szCs w:val="20"/>
+          <w:lang w:val="en-US"/>
+        </w:rPr>
+        <w:t>FontSize</w:t>
+      </w:r>
+      <w:proofErr w:type="spellEnd"/>
+      <w:r>
+        <w:rPr>
+          <w:rFonts w:ascii="Consolas" w:hAnsi="Consolas"/>
+          <w:sz w:val="20"/>
+          <w:szCs w:val="20"/>
+          <w:lang w:val="en-US"/>
+        </w:rPr>
+        <w:t>="36"/&gt;</w:t>
       </w:r>
     </w:p>
     <w:p>
@@ -543,550 +982,188 @@
           <w:lang w:val="en-US"/>
         </w:rPr>
         <w:tab/>
-        <w:t>&lt;Label Text="Seleccione las categorías" FontSize="Title" Padding="30,10,30,10"/&gt;</w:t>
-      </w:r>
-    </w:p>
-    <w:p>
-      <w:pPr>
-        <w:spacing w:after="0"/>
-        <w:rPr>
-          <w:rFonts w:ascii="Consolas" w:hAnsi="Consolas"/>
-          <w:sz w:val="20"/>
-          <w:szCs w:val="20"/>
-          <w:lang w:val="en-US"/>
-        </w:rPr>
-      </w:pPr>
-      <w:r>
-        <w:rPr>
-          <w:rFonts w:ascii="Consolas" w:hAnsi="Consolas"/>
-          <w:sz w:val="20"/>
-          <w:szCs w:val="20"/>
-          <w:lang w:val="en-US"/>
-        </w:rPr>
-        <w:tab/>
-      </w:r>
-      <w:r>
-        <w:rPr>
-          <w:rFonts w:ascii="Consolas" w:hAnsi="Consolas"/>
-          <w:sz w:val="20"/>
-          <w:szCs w:val="20"/>
-          <w:lang w:val="en-US"/>
-        </w:rPr>
-        <w:tab/>
-      </w:r>
-      <w:r>
-        <w:rPr>
-          <w:rFonts w:ascii="Consolas" w:hAnsi="Consolas"/>
-          <w:sz w:val="20"/>
-          <w:szCs w:val="20"/>
-          <w:lang w:val="en-US"/>
-        </w:rPr>
-        <w:tab/>
-        <w:t>&lt;/StackLayout&gt;</w:t>
-      </w:r>
-    </w:p>
-    <w:p>
-      <w:pPr>
-        <w:spacing w:after="0"/>
-        <w:rPr>
-          <w:rFonts w:ascii="Consolas" w:hAnsi="Consolas"/>
-          <w:sz w:val="20"/>
-          <w:szCs w:val="20"/>
-          <w:lang w:val="en-US"/>
-        </w:rPr>
-      </w:pPr>
-      <w:r>
-        <w:rPr>
-          <w:rFonts w:ascii="Consolas" w:hAnsi="Consolas"/>
-          <w:sz w:val="20"/>
-          <w:szCs w:val="20"/>
-          <w:lang w:val="en-US"/>
-        </w:rPr>
-        <w:tab/>
-      </w:r>
-      <w:r>
-        <w:rPr>
-          <w:rFonts w:ascii="Consolas" w:hAnsi="Consolas"/>
-          <w:sz w:val="20"/>
-          <w:szCs w:val="20"/>
-          <w:lang w:val="en-US"/>
-        </w:rPr>
-        <w:tab/>
-        <w:t>&lt;/ListView.Header&gt;</w:t>
-      </w:r>
-    </w:p>
-    <w:p>
-      <w:pPr>
-        <w:spacing w:after="0"/>
-        <w:rPr>
-          <w:rFonts w:ascii="Consolas" w:hAnsi="Consolas"/>
-          <w:sz w:val="20"/>
-          <w:szCs w:val="20"/>
-          <w:lang w:val="en-US"/>
-        </w:rPr>
-      </w:pPr>
-      <w:r>
-        <w:rPr>
-          <w:rFonts w:ascii="Consolas" w:hAnsi="Consolas"/>
-          <w:sz w:val="20"/>
-          <w:szCs w:val="20"/>
-          <w:lang w:val="en-US"/>
-        </w:rPr>
-        <w:tab/>
-      </w:r>
-      <w:r>
-        <w:rPr>
-          <w:rFonts w:ascii="Consolas" w:hAnsi="Consolas"/>
-          <w:sz w:val="20"/>
-          <w:szCs w:val="20"/>
-          <w:lang w:val="en-US"/>
-        </w:rPr>
-        <w:tab/>
-        <w:t>&lt;ListView.Footer&gt;</w:t>
-      </w:r>
-    </w:p>
-    <w:p>
-      <w:pPr>
-        <w:spacing w:after="0"/>
-        <w:rPr>
-          <w:rFonts w:ascii="Consolas" w:hAnsi="Consolas"/>
-          <w:sz w:val="20"/>
-          <w:szCs w:val="20"/>
-          <w:lang w:val="en-US"/>
-        </w:rPr>
-      </w:pPr>
-      <w:r>
-        <w:rPr>
-          <w:rFonts w:ascii="Consolas" w:hAnsi="Consolas"/>
-          <w:sz w:val="20"/>
-          <w:szCs w:val="20"/>
-          <w:lang w:val="en-US"/>
-        </w:rPr>
-        <w:tab/>
-      </w:r>
-      <w:r>
-        <w:rPr>
-          <w:rFonts w:ascii="Consolas" w:hAnsi="Consolas"/>
-          <w:sz w:val="20"/>
-          <w:szCs w:val="20"/>
-          <w:lang w:val="en-US"/>
-        </w:rPr>
-        <w:tab/>
-      </w:r>
-      <w:r>
-        <w:rPr>
-          <w:rFonts w:ascii="Consolas" w:hAnsi="Consolas"/>
-          <w:sz w:val="20"/>
-          <w:szCs w:val="20"/>
-          <w:lang w:val="en-US"/>
-        </w:rPr>
-        <w:tab/>
-        <w:t>&lt;StackLayout VerticalOptions="StartAndExpand"&gt;</w:t>
-      </w:r>
-    </w:p>
-    <w:p>
-      <w:pPr>
-        <w:spacing w:after="0"/>
-        <w:rPr>
-          <w:rFonts w:ascii="Consolas" w:hAnsi="Consolas"/>
-          <w:sz w:val="20"/>
-          <w:szCs w:val="20"/>
-          <w:lang w:val="en-US"/>
-        </w:rPr>
-      </w:pPr>
-      <w:r>
-        <w:rPr>
-          <w:rFonts w:ascii="Consolas" w:hAnsi="Consolas"/>
-          <w:sz w:val="20"/>
-          <w:szCs w:val="20"/>
-          <w:lang w:val="en-US"/>
-        </w:rPr>
-        <w:tab/>
-      </w:r>
-      <w:r>
-        <w:rPr>
-          <w:rFonts w:ascii="Consolas" w:hAnsi="Consolas"/>
-          <w:sz w:val="20"/>
-          <w:szCs w:val="20"/>
-          <w:lang w:val="en-US"/>
-        </w:rPr>
-        <w:tab/>
-      </w:r>
-      <w:r>
-        <w:rPr>
-          <w:rFonts w:ascii="Consolas" w:hAnsi="Consolas"/>
-          <w:sz w:val="20"/>
-          <w:szCs w:val="20"/>
-          <w:lang w:val="en-US"/>
-        </w:rPr>
-        <w:tab/>
-      </w:r>
-      <w:r>
-        <w:rPr>
-          <w:rFonts w:ascii="Consolas" w:hAnsi="Consolas"/>
-          <w:sz w:val="20"/>
-          <w:szCs w:val="20"/>
-          <w:lang w:val="en-US"/>
-        </w:rPr>
-        <w:tab/>
-        <w:t>&lt;Button Text="Suscribirse" Clicked="Button_Clicked"&gt;&lt;/Button&gt;</w:t>
-      </w:r>
-    </w:p>
-    <w:p>
-      <w:pPr>
-        <w:spacing w:after="0"/>
-        <w:rPr>
-          <w:rFonts w:ascii="Consolas" w:hAnsi="Consolas"/>
-          <w:sz w:val="20"/>
-          <w:szCs w:val="20"/>
-          <w:lang w:val="en-US"/>
-        </w:rPr>
-      </w:pPr>
-      <w:r>
-        <w:rPr>
-          <w:rFonts w:ascii="Consolas" w:hAnsi="Consolas"/>
-          <w:sz w:val="20"/>
-          <w:szCs w:val="20"/>
-          <w:lang w:val="en-US"/>
-        </w:rPr>
-        <w:tab/>
-      </w:r>
-      <w:r>
-        <w:rPr>
-          <w:rFonts w:ascii="Consolas" w:hAnsi="Consolas"/>
-          <w:sz w:val="20"/>
-          <w:szCs w:val="20"/>
-          <w:lang w:val="en-US"/>
-        </w:rPr>
-        <w:tab/>
-      </w:r>
-      <w:r>
-        <w:rPr>
-          <w:rFonts w:ascii="Consolas" w:hAnsi="Consolas"/>
-          <w:sz w:val="20"/>
-          <w:szCs w:val="20"/>
-          <w:lang w:val="en-US"/>
-        </w:rPr>
-        <w:tab/>
-        <w:t>&lt;/StackLayout&gt;</w:t>
-      </w:r>
-    </w:p>
-    <w:p>
-      <w:pPr>
-        <w:spacing w:after="0"/>
-        <w:rPr>
-          <w:rFonts w:ascii="Consolas" w:hAnsi="Consolas"/>
-          <w:sz w:val="20"/>
-          <w:szCs w:val="20"/>
-          <w:lang w:val="en-US"/>
-        </w:rPr>
-      </w:pPr>
-      <w:r>
-        <w:rPr>
-          <w:rFonts w:ascii="Consolas" w:hAnsi="Consolas"/>
-          <w:sz w:val="20"/>
-          <w:szCs w:val="20"/>
-          <w:lang w:val="en-US"/>
-        </w:rPr>
-        <w:tab/>
-      </w:r>
-      <w:r>
-        <w:rPr>
-          <w:rFonts w:ascii="Consolas" w:hAnsi="Consolas"/>
-          <w:sz w:val="20"/>
-          <w:szCs w:val="20"/>
-          <w:lang w:val="en-US"/>
-        </w:rPr>
-        <w:tab/>
-        <w:t>&lt;/ListView.Footer&gt;</w:t>
-      </w:r>
-    </w:p>
-    <w:p>
-      <w:pPr>
-        <w:spacing w:after="0"/>
-        <w:rPr>
-          <w:rFonts w:ascii="Consolas" w:hAnsi="Consolas"/>
-          <w:sz w:val="20"/>
-          <w:szCs w:val="20"/>
-          <w:lang w:val="en-US"/>
-        </w:rPr>
-      </w:pPr>
-      <w:r>
-        <w:rPr>
-          <w:rFonts w:ascii="Consolas" w:hAnsi="Consolas"/>
-          <w:sz w:val="20"/>
-          <w:szCs w:val="20"/>
-          <w:lang w:val="en-US"/>
-        </w:rPr>
-        <w:tab/>
-      </w:r>
-      <w:r>
-        <w:rPr>
-          <w:rFonts w:ascii="Consolas" w:hAnsi="Consolas"/>
-          <w:sz w:val="20"/>
-          <w:szCs w:val="20"/>
-          <w:lang w:val="en-US"/>
-        </w:rPr>
-        <w:tab/>
-        <w:t>&lt;ListView.ItemTemplate&gt;</w:t>
-      </w:r>
-    </w:p>
-    <w:p>
-      <w:pPr>
-        <w:spacing w:after="0"/>
-        <w:rPr>
-          <w:rFonts w:ascii="Consolas" w:hAnsi="Consolas"/>
-          <w:sz w:val="20"/>
-          <w:szCs w:val="20"/>
-          <w:lang w:val="en-US"/>
-        </w:rPr>
-      </w:pPr>
-      <w:r>
-        <w:rPr>
-          <w:rFonts w:ascii="Consolas" w:hAnsi="Consolas"/>
-          <w:sz w:val="20"/>
-          <w:szCs w:val="20"/>
-          <w:lang w:val="en-US"/>
-        </w:rPr>
-        <w:tab/>
-      </w:r>
-      <w:r>
-        <w:rPr>
-          <w:rFonts w:ascii="Consolas" w:hAnsi="Consolas"/>
-          <w:sz w:val="20"/>
-          <w:szCs w:val="20"/>
-          <w:lang w:val="en-US"/>
-        </w:rPr>
-        <w:tab/>
-      </w:r>
-      <w:r>
-        <w:rPr>
-          <w:rFonts w:ascii="Consolas" w:hAnsi="Consolas"/>
-          <w:sz w:val="20"/>
-          <w:szCs w:val="20"/>
-          <w:lang w:val="en-US"/>
-        </w:rPr>
-        <w:tab/>
-        <w:t>&lt;DataTemplate&gt;</w:t>
-      </w:r>
-    </w:p>
-    <w:p>
-      <w:pPr>
-        <w:spacing w:after="0"/>
-        <w:rPr>
-          <w:rFonts w:ascii="Consolas" w:hAnsi="Consolas"/>
-          <w:sz w:val="20"/>
-          <w:szCs w:val="20"/>
-          <w:lang w:val="en-US"/>
-        </w:rPr>
-      </w:pPr>
-      <w:r>
-        <w:rPr>
-          <w:rFonts w:ascii="Consolas" w:hAnsi="Consolas"/>
-          <w:sz w:val="20"/>
-          <w:szCs w:val="20"/>
-          <w:lang w:val="en-US"/>
-        </w:rPr>
-        <w:tab/>
-      </w:r>
-      <w:r>
-        <w:rPr>
-          <w:rFonts w:ascii="Consolas" w:hAnsi="Consolas"/>
-          <w:sz w:val="20"/>
-          <w:szCs w:val="20"/>
-          <w:lang w:val="en-US"/>
-        </w:rPr>
-        <w:tab/>
-      </w:r>
-      <w:r>
-        <w:rPr>
-          <w:rFonts w:ascii="Consolas" w:hAnsi="Consolas"/>
-          <w:sz w:val="20"/>
-          <w:szCs w:val="20"/>
-          <w:lang w:val="en-US"/>
-        </w:rPr>
-        <w:tab/>
-      </w:r>
-      <w:r>
-        <w:rPr>
-          <w:rFonts w:ascii="Consolas" w:hAnsi="Consolas"/>
-          <w:sz w:val="20"/>
-          <w:szCs w:val="20"/>
-          <w:lang w:val="en-US"/>
-        </w:rPr>
-        <w:tab/>
-        <w:t>&lt;ViewCell&gt;</w:t>
-      </w:r>
-    </w:p>
-    <w:p>
-      <w:pPr>
-        <w:spacing w:after="0"/>
-        <w:rPr>
-          <w:rFonts w:ascii="Consolas" w:hAnsi="Consolas"/>
-          <w:sz w:val="20"/>
-          <w:szCs w:val="20"/>
-          <w:lang w:val="en-US"/>
-        </w:rPr>
-      </w:pPr>
-      <w:r>
-        <w:rPr>
-          <w:rFonts w:ascii="Consolas" w:hAnsi="Consolas"/>
-          <w:sz w:val="20"/>
-          <w:szCs w:val="20"/>
-          <w:lang w:val="en-US"/>
-        </w:rPr>
-        <w:tab/>
-      </w:r>
-      <w:r>
-        <w:rPr>
-          <w:rFonts w:ascii="Consolas" w:hAnsi="Consolas"/>
-          <w:sz w:val="20"/>
-          <w:szCs w:val="20"/>
-          <w:lang w:val="en-US"/>
-        </w:rPr>
-        <w:tab/>
-      </w:r>
-      <w:r>
-        <w:rPr>
-          <w:rFonts w:ascii="Consolas" w:hAnsi="Consolas"/>
-          <w:sz w:val="20"/>
-          <w:szCs w:val="20"/>
-          <w:lang w:val="en-US"/>
-        </w:rPr>
-        <w:tab/>
-      </w:r>
-      <w:r>
-        <w:rPr>
-          <w:rFonts w:ascii="Consolas" w:hAnsi="Consolas"/>
-          <w:sz w:val="20"/>
-          <w:szCs w:val="20"/>
-          <w:lang w:val="en-US"/>
-        </w:rPr>
-        <w:tab/>
-      </w:r>
-      <w:r>
-        <w:rPr>
-          <w:rFonts w:ascii="Consolas" w:hAnsi="Consolas"/>
-          <w:sz w:val="20"/>
-          <w:szCs w:val="20"/>
-          <w:lang w:val="en-US"/>
-        </w:rPr>
-        <w:tab/>
-        <w:t>&lt;StackLayout Orientation="Horizontal" Margin="10"&gt;</w:t>
-      </w:r>
-    </w:p>
-    <w:p>
-      <w:pPr>
-        <w:spacing w:after="0"/>
-        <w:rPr>
-          <w:rFonts w:ascii="Consolas" w:hAnsi="Consolas"/>
-          <w:sz w:val="20"/>
-          <w:szCs w:val="20"/>
-          <w:lang w:val="en-US"/>
-        </w:rPr>
-      </w:pPr>
-      <w:r>
-        <w:rPr>
-          <w:rFonts w:ascii="Consolas" w:hAnsi="Consolas"/>
-          <w:sz w:val="20"/>
-          <w:szCs w:val="20"/>
-          <w:lang w:val="en-US"/>
-        </w:rPr>
-        <w:tab/>
-      </w:r>
-      <w:r>
-        <w:rPr>
-          <w:rFonts w:ascii="Consolas" w:hAnsi="Consolas"/>
-          <w:sz w:val="20"/>
-          <w:szCs w:val="20"/>
-          <w:lang w:val="en-US"/>
-        </w:rPr>
-        <w:tab/>
-      </w:r>
-      <w:r>
-        <w:rPr>
-          <w:rFonts w:ascii="Consolas" w:hAnsi="Consolas"/>
-          <w:sz w:val="20"/>
-          <w:szCs w:val="20"/>
-          <w:lang w:val="en-US"/>
-        </w:rPr>
-        <w:tab/>
-      </w:r>
-      <w:r>
-        <w:rPr>
-          <w:rFonts w:ascii="Consolas" w:hAnsi="Consolas"/>
-          <w:sz w:val="20"/>
-          <w:szCs w:val="20"/>
-          <w:lang w:val="en-US"/>
-        </w:rPr>
-        <w:tab/>
-      </w:r>
-      <w:r>
-        <w:rPr>
-          <w:rFonts w:ascii="Consolas" w:hAnsi="Consolas"/>
-          <w:sz w:val="20"/>
-          <w:szCs w:val="20"/>
-          <w:lang w:val="en-US"/>
-        </w:rPr>
-        <w:tab/>
-      </w:r>
-      <w:r>
-        <w:rPr>
-          <w:rFonts w:ascii="Consolas" w:hAnsi="Consolas"/>
-          <w:sz w:val="20"/>
-          <w:szCs w:val="20"/>
-          <w:lang w:val="en-US"/>
-        </w:rPr>
-        <w:tab/>
-        <w:t>&lt;Label Text="{Binding Nombre}" /&gt;</w:t>
-      </w:r>
-    </w:p>
-    <w:p>
-      <w:pPr>
-        <w:spacing w:after="0"/>
-        <w:rPr>
-          <w:rFonts w:ascii="Consolas" w:hAnsi="Consolas"/>
-          <w:sz w:val="20"/>
-          <w:szCs w:val="20"/>
-          <w:lang w:val="en-US"/>
-        </w:rPr>
-      </w:pPr>
-      <w:r>
-        <w:rPr>
-          <w:rFonts w:ascii="Consolas" w:hAnsi="Consolas"/>
-          <w:sz w:val="20"/>
-          <w:szCs w:val="20"/>
-          <w:lang w:val="en-US"/>
-        </w:rPr>
-        <w:tab/>
-      </w:r>
-      <w:r>
-        <w:rPr>
-          <w:rFonts w:ascii="Consolas" w:hAnsi="Consolas"/>
-          <w:sz w:val="20"/>
-          <w:szCs w:val="20"/>
-          <w:lang w:val="en-US"/>
-        </w:rPr>
-        <w:tab/>
-      </w:r>
-      <w:r>
-        <w:rPr>
-          <w:rFonts w:ascii="Consolas" w:hAnsi="Consolas"/>
-          <w:sz w:val="20"/>
-          <w:szCs w:val="20"/>
-          <w:lang w:val="en-US"/>
-        </w:rPr>
-        <w:tab/>
-      </w:r>
-      <w:r>
-        <w:rPr>
-          <w:rFonts w:ascii="Consolas" w:hAnsi="Consolas"/>
-          <w:sz w:val="20"/>
-          <w:szCs w:val="20"/>
-          <w:lang w:val="en-US"/>
-        </w:rPr>
-        <w:tab/>
-      </w:r>
+        <w:t>&lt;Label Text="</w:t>
+      </w:r>
+      <w:proofErr w:type="spellStart"/>
+      <w:r>
+        <w:rPr>
+          <w:rFonts w:ascii="Consolas" w:hAnsi="Consolas"/>
+          <w:sz w:val="20"/>
+          <w:szCs w:val="20"/>
+          <w:lang w:val="en-US"/>
+        </w:rPr>
+        <w:t>Seleccione</w:t>
+      </w:r>
+      <w:proofErr w:type="spellEnd"/>
+      <w:r>
+        <w:rPr>
+          <w:rFonts w:ascii="Consolas" w:hAnsi="Consolas"/>
+          <w:sz w:val="20"/>
+          <w:szCs w:val="20"/>
+          <w:lang w:val="en-US"/>
+        </w:rPr>
+        <w:t xml:space="preserve"> las </w:t>
+      </w:r>
+      <w:proofErr w:type="spellStart"/>
+      <w:r>
+        <w:rPr>
+          <w:rFonts w:ascii="Consolas" w:hAnsi="Consolas"/>
+          <w:sz w:val="20"/>
+          <w:szCs w:val="20"/>
+          <w:lang w:val="en-US"/>
+        </w:rPr>
+        <w:t>categorías</w:t>
+      </w:r>
+      <w:proofErr w:type="spellEnd"/>
+      <w:r>
+        <w:rPr>
+          <w:rFonts w:ascii="Consolas" w:hAnsi="Consolas"/>
+          <w:sz w:val="20"/>
+          <w:szCs w:val="20"/>
+          <w:lang w:val="en-US"/>
+        </w:rPr>
+        <w:t xml:space="preserve">" </w:t>
+      </w:r>
+      <w:proofErr w:type="spellStart"/>
+      <w:r>
+        <w:rPr>
+          <w:rFonts w:ascii="Consolas" w:hAnsi="Consolas"/>
+          <w:sz w:val="20"/>
+          <w:szCs w:val="20"/>
+          <w:lang w:val="en-US"/>
+        </w:rPr>
+        <w:t>FontSize</w:t>
+      </w:r>
+      <w:proofErr w:type="spellEnd"/>
+      <w:r>
+        <w:rPr>
+          <w:rFonts w:ascii="Consolas" w:hAnsi="Consolas"/>
+          <w:sz w:val="20"/>
+          <w:szCs w:val="20"/>
+          <w:lang w:val="en-US"/>
+        </w:rPr>
+        <w:t>="Title" Padding="30,10,30,10"/&gt;</w:t>
+      </w:r>
+    </w:p>
+    <w:p>
+      <w:pPr>
+        <w:spacing w:after="0"/>
+        <w:rPr>
+          <w:rFonts w:ascii="Consolas" w:hAnsi="Consolas"/>
+          <w:sz w:val="20"/>
+          <w:szCs w:val="20"/>
+          <w:lang w:val="en-US"/>
+        </w:rPr>
+      </w:pPr>
+      <w:r>
+        <w:rPr>
+          <w:rFonts w:ascii="Consolas" w:hAnsi="Consolas"/>
+          <w:sz w:val="20"/>
+          <w:szCs w:val="20"/>
+          <w:lang w:val="en-US"/>
+        </w:rPr>
+        <w:tab/>
+      </w:r>
+      <w:r>
+        <w:rPr>
+          <w:rFonts w:ascii="Consolas" w:hAnsi="Consolas"/>
+          <w:sz w:val="20"/>
+          <w:szCs w:val="20"/>
+          <w:lang w:val="en-US"/>
+        </w:rPr>
+        <w:tab/>
+      </w:r>
+      <w:r>
+        <w:rPr>
+          <w:rFonts w:ascii="Consolas" w:hAnsi="Consolas"/>
+          <w:sz w:val="20"/>
+          <w:szCs w:val="20"/>
+          <w:lang w:val="en-US"/>
+        </w:rPr>
+        <w:tab/>
+        <w:t>&lt;/</w:t>
+      </w:r>
+      <w:proofErr w:type="spellStart"/>
+      <w:r>
+        <w:rPr>
+          <w:rFonts w:ascii="Consolas" w:hAnsi="Consolas"/>
+          <w:sz w:val="20"/>
+          <w:szCs w:val="20"/>
+          <w:lang w:val="en-US"/>
+        </w:rPr>
+        <w:t>StackLayout</w:t>
+      </w:r>
+      <w:proofErr w:type="spellEnd"/>
+      <w:r>
+        <w:rPr>
+          <w:rFonts w:ascii="Consolas" w:hAnsi="Consolas"/>
+          <w:sz w:val="20"/>
+          <w:szCs w:val="20"/>
+          <w:lang w:val="en-US"/>
+        </w:rPr>
+        <w:t>&gt;</w:t>
+      </w:r>
+    </w:p>
+    <w:p>
+      <w:pPr>
+        <w:spacing w:after="0"/>
+        <w:rPr>
+          <w:rFonts w:ascii="Consolas" w:hAnsi="Consolas"/>
+          <w:sz w:val="20"/>
+          <w:szCs w:val="20"/>
+          <w:lang w:val="en-US"/>
+        </w:rPr>
+      </w:pPr>
+      <w:r>
+        <w:rPr>
+          <w:rFonts w:ascii="Consolas" w:hAnsi="Consolas"/>
+          <w:sz w:val="20"/>
+          <w:szCs w:val="20"/>
+          <w:lang w:val="en-US"/>
+        </w:rPr>
+        <w:tab/>
+      </w:r>
+      <w:r>
+        <w:rPr>
+          <w:rFonts w:ascii="Consolas" w:hAnsi="Consolas"/>
+          <w:sz w:val="20"/>
+          <w:szCs w:val="20"/>
+          <w:lang w:val="en-US"/>
+        </w:rPr>
+        <w:tab/>
+        <w:t>&lt;/</w:t>
+      </w:r>
+      <w:proofErr w:type="spellStart"/>
+      <w:r>
+        <w:rPr>
+          <w:rFonts w:ascii="Consolas" w:hAnsi="Consolas"/>
+          <w:sz w:val="20"/>
+          <w:szCs w:val="20"/>
+          <w:lang w:val="en-US"/>
+        </w:rPr>
+        <w:t>ListView.Header</w:t>
+      </w:r>
+      <w:proofErr w:type="spellEnd"/>
+      <w:r>
+        <w:rPr>
+          <w:rFonts w:ascii="Consolas" w:hAnsi="Consolas"/>
+          <w:sz w:val="20"/>
+          <w:szCs w:val="20"/>
+          <w:lang w:val="en-US"/>
+        </w:rPr>
+        <w:t>&gt;</w:t>
+      </w:r>
+    </w:p>
+    <w:p>
+      <w:pPr>
+        <w:spacing w:after="0"/>
+        <w:rPr>
+          <w:rFonts w:ascii="Consolas" w:hAnsi="Consolas"/>
+          <w:sz w:val="20"/>
+          <w:szCs w:val="20"/>
+          <w:lang w:val="en-US"/>
+        </w:rPr>
+      </w:pPr>
       <w:r>
         <w:rPr>
           <w:rFonts w:ascii="Consolas" w:hAnsi="Consolas"/>
@@ -1106,6 +1183,729 @@
         <w:tab/>
         <w:t>&lt;</w:t>
       </w:r>
+      <w:proofErr w:type="spellStart"/>
+      <w:r>
+        <w:rPr>
+          <w:rFonts w:ascii="Consolas" w:hAnsi="Consolas"/>
+          <w:sz w:val="20"/>
+          <w:szCs w:val="20"/>
+          <w:lang w:val="en-US"/>
+        </w:rPr>
+        <w:t>ListView.Footer</w:t>
+      </w:r>
+      <w:proofErr w:type="spellEnd"/>
+      <w:r>
+        <w:rPr>
+          <w:rFonts w:ascii="Consolas" w:hAnsi="Consolas"/>
+          <w:sz w:val="20"/>
+          <w:szCs w:val="20"/>
+          <w:lang w:val="en-US"/>
+        </w:rPr>
+        <w:t>&gt;</w:t>
+      </w:r>
+    </w:p>
+    <w:p>
+      <w:pPr>
+        <w:spacing w:after="0"/>
+        <w:rPr>
+          <w:rFonts w:ascii="Consolas" w:hAnsi="Consolas"/>
+          <w:sz w:val="20"/>
+          <w:szCs w:val="20"/>
+          <w:lang w:val="en-US"/>
+        </w:rPr>
+      </w:pPr>
+      <w:r>
+        <w:rPr>
+          <w:rFonts w:ascii="Consolas" w:hAnsi="Consolas"/>
+          <w:sz w:val="20"/>
+          <w:szCs w:val="20"/>
+          <w:lang w:val="en-US"/>
+        </w:rPr>
+        <w:tab/>
+      </w:r>
+      <w:r>
+        <w:rPr>
+          <w:rFonts w:ascii="Consolas" w:hAnsi="Consolas"/>
+          <w:sz w:val="20"/>
+          <w:szCs w:val="20"/>
+          <w:lang w:val="en-US"/>
+        </w:rPr>
+        <w:tab/>
+      </w:r>
+      <w:r>
+        <w:rPr>
+          <w:rFonts w:ascii="Consolas" w:hAnsi="Consolas"/>
+          <w:sz w:val="20"/>
+          <w:szCs w:val="20"/>
+          <w:lang w:val="en-US"/>
+        </w:rPr>
+        <w:tab/>
+        <w:t>&lt;</w:t>
+      </w:r>
+      <w:proofErr w:type="spellStart"/>
+      <w:r>
+        <w:rPr>
+          <w:rFonts w:ascii="Consolas" w:hAnsi="Consolas"/>
+          <w:sz w:val="20"/>
+          <w:szCs w:val="20"/>
+          <w:lang w:val="en-US"/>
+        </w:rPr>
+        <w:t>StackLayout</w:t>
+      </w:r>
+      <w:proofErr w:type="spellEnd"/>
+      <w:r>
+        <w:rPr>
+          <w:rFonts w:ascii="Consolas" w:hAnsi="Consolas"/>
+          <w:sz w:val="20"/>
+          <w:szCs w:val="20"/>
+          <w:lang w:val="en-US"/>
+        </w:rPr>
+        <w:t xml:space="preserve"> </w:t>
+      </w:r>
+      <w:proofErr w:type="spellStart"/>
+      <w:r>
+        <w:rPr>
+          <w:rFonts w:ascii="Consolas" w:hAnsi="Consolas"/>
+          <w:sz w:val="20"/>
+          <w:szCs w:val="20"/>
+          <w:lang w:val="en-US"/>
+        </w:rPr>
+        <w:t>VerticalOptions</w:t>
+      </w:r>
+      <w:proofErr w:type="spellEnd"/>
+      <w:r>
+        <w:rPr>
+          <w:rFonts w:ascii="Consolas" w:hAnsi="Consolas"/>
+          <w:sz w:val="20"/>
+          <w:szCs w:val="20"/>
+          <w:lang w:val="en-US"/>
+        </w:rPr>
+        <w:t>="</w:t>
+      </w:r>
+      <w:proofErr w:type="spellStart"/>
+      <w:r>
+        <w:rPr>
+          <w:rFonts w:ascii="Consolas" w:hAnsi="Consolas"/>
+          <w:sz w:val="20"/>
+          <w:szCs w:val="20"/>
+          <w:lang w:val="en-US"/>
+        </w:rPr>
+        <w:t>StartAndExpand</w:t>
+      </w:r>
+      <w:proofErr w:type="spellEnd"/>
+      <w:r>
+        <w:rPr>
+          <w:rFonts w:ascii="Consolas" w:hAnsi="Consolas"/>
+          <w:sz w:val="20"/>
+          <w:szCs w:val="20"/>
+          <w:lang w:val="en-US"/>
+        </w:rPr>
+        <w:t>"&gt;</w:t>
+      </w:r>
+    </w:p>
+    <w:p>
+      <w:pPr>
+        <w:spacing w:after="0"/>
+        <w:rPr>
+          <w:rFonts w:ascii="Consolas" w:hAnsi="Consolas"/>
+          <w:sz w:val="20"/>
+          <w:szCs w:val="20"/>
+          <w:lang w:val="en-US"/>
+        </w:rPr>
+      </w:pPr>
+      <w:r>
+        <w:rPr>
+          <w:rFonts w:ascii="Consolas" w:hAnsi="Consolas"/>
+          <w:sz w:val="20"/>
+          <w:szCs w:val="20"/>
+          <w:lang w:val="en-US"/>
+        </w:rPr>
+        <w:tab/>
+      </w:r>
+      <w:r>
+        <w:rPr>
+          <w:rFonts w:ascii="Consolas" w:hAnsi="Consolas"/>
+          <w:sz w:val="20"/>
+          <w:szCs w:val="20"/>
+          <w:lang w:val="en-US"/>
+        </w:rPr>
+        <w:tab/>
+      </w:r>
+      <w:r>
+        <w:rPr>
+          <w:rFonts w:ascii="Consolas" w:hAnsi="Consolas"/>
+          <w:sz w:val="20"/>
+          <w:szCs w:val="20"/>
+          <w:lang w:val="en-US"/>
+        </w:rPr>
+        <w:tab/>
+      </w:r>
+      <w:r>
+        <w:rPr>
+          <w:rFonts w:ascii="Consolas" w:hAnsi="Consolas"/>
+          <w:sz w:val="20"/>
+          <w:szCs w:val="20"/>
+          <w:lang w:val="en-US"/>
+        </w:rPr>
+        <w:tab/>
+        <w:t>&lt;Button Text="</w:t>
+      </w:r>
+      <w:proofErr w:type="spellStart"/>
+      <w:r>
+        <w:rPr>
+          <w:rFonts w:ascii="Consolas" w:hAnsi="Consolas"/>
+          <w:sz w:val="20"/>
+          <w:szCs w:val="20"/>
+          <w:lang w:val="en-US"/>
+        </w:rPr>
+        <w:t>Suscribirse</w:t>
+      </w:r>
+      <w:proofErr w:type="spellEnd"/>
+      <w:r>
+        <w:rPr>
+          <w:rFonts w:ascii="Consolas" w:hAnsi="Consolas"/>
+          <w:sz w:val="20"/>
+          <w:szCs w:val="20"/>
+          <w:lang w:val="en-US"/>
+        </w:rPr>
+        <w:t>" Clicked="</w:t>
+      </w:r>
+      <w:proofErr w:type="spellStart"/>
+      <w:r>
+        <w:rPr>
+          <w:rFonts w:ascii="Consolas" w:hAnsi="Consolas"/>
+          <w:sz w:val="20"/>
+          <w:szCs w:val="20"/>
+          <w:lang w:val="en-US"/>
+        </w:rPr>
+        <w:t>Button_Clicked</w:t>
+      </w:r>
+      <w:proofErr w:type="spellEnd"/>
+      <w:r>
+        <w:rPr>
+          <w:rFonts w:ascii="Consolas" w:hAnsi="Consolas"/>
+          <w:sz w:val="20"/>
+          <w:szCs w:val="20"/>
+          <w:lang w:val="en-US"/>
+        </w:rPr>
+        <w:t>"&gt;&lt;/Button&gt;</w:t>
+      </w:r>
+    </w:p>
+    <w:p>
+      <w:pPr>
+        <w:spacing w:after="0"/>
+        <w:rPr>
+          <w:rFonts w:ascii="Consolas" w:hAnsi="Consolas"/>
+          <w:sz w:val="20"/>
+          <w:szCs w:val="20"/>
+          <w:lang w:val="en-US"/>
+        </w:rPr>
+      </w:pPr>
+      <w:r>
+        <w:rPr>
+          <w:rFonts w:ascii="Consolas" w:hAnsi="Consolas"/>
+          <w:sz w:val="20"/>
+          <w:szCs w:val="20"/>
+          <w:lang w:val="en-US"/>
+        </w:rPr>
+        <w:tab/>
+      </w:r>
+      <w:r>
+        <w:rPr>
+          <w:rFonts w:ascii="Consolas" w:hAnsi="Consolas"/>
+          <w:sz w:val="20"/>
+          <w:szCs w:val="20"/>
+          <w:lang w:val="en-US"/>
+        </w:rPr>
+        <w:tab/>
+      </w:r>
+      <w:r>
+        <w:rPr>
+          <w:rFonts w:ascii="Consolas" w:hAnsi="Consolas"/>
+          <w:sz w:val="20"/>
+          <w:szCs w:val="20"/>
+          <w:lang w:val="en-US"/>
+        </w:rPr>
+        <w:tab/>
+        <w:t>&lt;/</w:t>
+      </w:r>
+      <w:proofErr w:type="spellStart"/>
+      <w:r>
+        <w:rPr>
+          <w:rFonts w:ascii="Consolas" w:hAnsi="Consolas"/>
+          <w:sz w:val="20"/>
+          <w:szCs w:val="20"/>
+          <w:lang w:val="en-US"/>
+        </w:rPr>
+        <w:t>StackLayout</w:t>
+      </w:r>
+      <w:proofErr w:type="spellEnd"/>
+      <w:r>
+        <w:rPr>
+          <w:rFonts w:ascii="Consolas" w:hAnsi="Consolas"/>
+          <w:sz w:val="20"/>
+          <w:szCs w:val="20"/>
+          <w:lang w:val="en-US"/>
+        </w:rPr>
+        <w:t>&gt;</w:t>
+      </w:r>
+    </w:p>
+    <w:p>
+      <w:pPr>
+        <w:spacing w:after="0"/>
+        <w:rPr>
+          <w:rFonts w:ascii="Consolas" w:hAnsi="Consolas"/>
+          <w:sz w:val="20"/>
+          <w:szCs w:val="20"/>
+          <w:lang w:val="en-US"/>
+        </w:rPr>
+      </w:pPr>
+      <w:r>
+        <w:rPr>
+          <w:rFonts w:ascii="Consolas" w:hAnsi="Consolas"/>
+          <w:sz w:val="20"/>
+          <w:szCs w:val="20"/>
+          <w:lang w:val="en-US"/>
+        </w:rPr>
+        <w:tab/>
+      </w:r>
+      <w:r>
+        <w:rPr>
+          <w:rFonts w:ascii="Consolas" w:hAnsi="Consolas"/>
+          <w:sz w:val="20"/>
+          <w:szCs w:val="20"/>
+          <w:lang w:val="en-US"/>
+        </w:rPr>
+        <w:tab/>
+        <w:t>&lt;/</w:t>
+      </w:r>
+      <w:proofErr w:type="spellStart"/>
+      <w:r>
+        <w:rPr>
+          <w:rFonts w:ascii="Consolas" w:hAnsi="Consolas"/>
+          <w:sz w:val="20"/>
+          <w:szCs w:val="20"/>
+          <w:lang w:val="en-US"/>
+        </w:rPr>
+        <w:t>ListView.Footer</w:t>
+      </w:r>
+      <w:proofErr w:type="spellEnd"/>
+      <w:r>
+        <w:rPr>
+          <w:rFonts w:ascii="Consolas" w:hAnsi="Consolas"/>
+          <w:sz w:val="20"/>
+          <w:szCs w:val="20"/>
+          <w:lang w:val="en-US"/>
+        </w:rPr>
+        <w:t>&gt;</w:t>
+      </w:r>
+    </w:p>
+    <w:p>
+      <w:pPr>
+        <w:spacing w:after="0"/>
+        <w:rPr>
+          <w:rFonts w:ascii="Consolas" w:hAnsi="Consolas"/>
+          <w:sz w:val="20"/>
+          <w:szCs w:val="20"/>
+          <w:lang w:val="en-US"/>
+        </w:rPr>
+      </w:pPr>
+      <w:r>
+        <w:rPr>
+          <w:rFonts w:ascii="Consolas" w:hAnsi="Consolas"/>
+          <w:sz w:val="20"/>
+          <w:szCs w:val="20"/>
+          <w:lang w:val="en-US"/>
+        </w:rPr>
+        <w:tab/>
+      </w:r>
+      <w:r>
+        <w:rPr>
+          <w:rFonts w:ascii="Consolas" w:hAnsi="Consolas"/>
+          <w:sz w:val="20"/>
+          <w:szCs w:val="20"/>
+          <w:lang w:val="en-US"/>
+        </w:rPr>
+        <w:tab/>
+        <w:t>&lt;</w:t>
+      </w:r>
+      <w:proofErr w:type="spellStart"/>
+      <w:r>
+        <w:rPr>
+          <w:rFonts w:ascii="Consolas" w:hAnsi="Consolas"/>
+          <w:sz w:val="20"/>
+          <w:szCs w:val="20"/>
+          <w:lang w:val="en-US"/>
+        </w:rPr>
+        <w:t>ListView.ItemTemplate</w:t>
+      </w:r>
+      <w:proofErr w:type="spellEnd"/>
+      <w:r>
+        <w:rPr>
+          <w:rFonts w:ascii="Consolas" w:hAnsi="Consolas"/>
+          <w:sz w:val="20"/>
+          <w:szCs w:val="20"/>
+          <w:lang w:val="en-US"/>
+        </w:rPr>
+        <w:t>&gt;</w:t>
+      </w:r>
+    </w:p>
+    <w:p>
+      <w:pPr>
+        <w:spacing w:after="0"/>
+        <w:rPr>
+          <w:rFonts w:ascii="Consolas" w:hAnsi="Consolas"/>
+          <w:sz w:val="20"/>
+          <w:szCs w:val="20"/>
+          <w:lang w:val="en-US"/>
+        </w:rPr>
+      </w:pPr>
+      <w:r>
+        <w:rPr>
+          <w:rFonts w:ascii="Consolas" w:hAnsi="Consolas"/>
+          <w:sz w:val="20"/>
+          <w:szCs w:val="20"/>
+          <w:lang w:val="en-US"/>
+        </w:rPr>
+        <w:tab/>
+      </w:r>
+      <w:r>
+        <w:rPr>
+          <w:rFonts w:ascii="Consolas" w:hAnsi="Consolas"/>
+          <w:sz w:val="20"/>
+          <w:szCs w:val="20"/>
+          <w:lang w:val="en-US"/>
+        </w:rPr>
+        <w:tab/>
+      </w:r>
+      <w:r>
+        <w:rPr>
+          <w:rFonts w:ascii="Consolas" w:hAnsi="Consolas"/>
+          <w:sz w:val="20"/>
+          <w:szCs w:val="20"/>
+          <w:lang w:val="en-US"/>
+        </w:rPr>
+        <w:tab/>
+        <w:t>&lt;</w:t>
+      </w:r>
+      <w:proofErr w:type="spellStart"/>
+      <w:r>
+        <w:rPr>
+          <w:rFonts w:ascii="Consolas" w:hAnsi="Consolas"/>
+          <w:sz w:val="20"/>
+          <w:szCs w:val="20"/>
+          <w:lang w:val="en-US"/>
+        </w:rPr>
+        <w:t>DataTemplate</w:t>
+      </w:r>
+      <w:proofErr w:type="spellEnd"/>
+      <w:r>
+        <w:rPr>
+          <w:rFonts w:ascii="Consolas" w:hAnsi="Consolas"/>
+          <w:sz w:val="20"/>
+          <w:szCs w:val="20"/>
+          <w:lang w:val="en-US"/>
+        </w:rPr>
+        <w:t>&gt;</w:t>
+      </w:r>
+    </w:p>
+    <w:p>
+      <w:pPr>
+        <w:spacing w:after="0"/>
+        <w:rPr>
+          <w:rFonts w:ascii="Consolas" w:hAnsi="Consolas"/>
+          <w:sz w:val="20"/>
+          <w:szCs w:val="20"/>
+          <w:lang w:val="en-US"/>
+        </w:rPr>
+      </w:pPr>
+      <w:r>
+        <w:rPr>
+          <w:rFonts w:ascii="Consolas" w:hAnsi="Consolas"/>
+          <w:sz w:val="20"/>
+          <w:szCs w:val="20"/>
+          <w:lang w:val="en-US"/>
+        </w:rPr>
+        <w:tab/>
+      </w:r>
+      <w:r>
+        <w:rPr>
+          <w:rFonts w:ascii="Consolas" w:hAnsi="Consolas"/>
+          <w:sz w:val="20"/>
+          <w:szCs w:val="20"/>
+          <w:lang w:val="en-US"/>
+        </w:rPr>
+        <w:tab/>
+      </w:r>
+      <w:r>
+        <w:rPr>
+          <w:rFonts w:ascii="Consolas" w:hAnsi="Consolas"/>
+          <w:sz w:val="20"/>
+          <w:szCs w:val="20"/>
+          <w:lang w:val="en-US"/>
+        </w:rPr>
+        <w:tab/>
+      </w:r>
+      <w:r>
+        <w:rPr>
+          <w:rFonts w:ascii="Consolas" w:hAnsi="Consolas"/>
+          <w:sz w:val="20"/>
+          <w:szCs w:val="20"/>
+          <w:lang w:val="en-US"/>
+        </w:rPr>
+        <w:tab/>
+        <w:t>&lt;</w:t>
+      </w:r>
+      <w:proofErr w:type="spellStart"/>
+      <w:r>
+        <w:rPr>
+          <w:rFonts w:ascii="Consolas" w:hAnsi="Consolas"/>
+          <w:sz w:val="20"/>
+          <w:szCs w:val="20"/>
+          <w:lang w:val="en-US"/>
+        </w:rPr>
+        <w:t>ViewCell</w:t>
+      </w:r>
+      <w:proofErr w:type="spellEnd"/>
+      <w:r>
+        <w:rPr>
+          <w:rFonts w:ascii="Consolas" w:hAnsi="Consolas"/>
+          <w:sz w:val="20"/>
+          <w:szCs w:val="20"/>
+          <w:lang w:val="en-US"/>
+        </w:rPr>
+        <w:t>&gt;</w:t>
+      </w:r>
+    </w:p>
+    <w:p>
+      <w:pPr>
+        <w:spacing w:after="0"/>
+        <w:rPr>
+          <w:rFonts w:ascii="Consolas" w:hAnsi="Consolas"/>
+          <w:sz w:val="20"/>
+          <w:szCs w:val="20"/>
+          <w:lang w:val="en-US"/>
+        </w:rPr>
+      </w:pPr>
+      <w:r>
+        <w:rPr>
+          <w:rFonts w:ascii="Consolas" w:hAnsi="Consolas"/>
+          <w:sz w:val="20"/>
+          <w:szCs w:val="20"/>
+          <w:lang w:val="en-US"/>
+        </w:rPr>
+        <w:tab/>
+      </w:r>
+      <w:r>
+        <w:rPr>
+          <w:rFonts w:ascii="Consolas" w:hAnsi="Consolas"/>
+          <w:sz w:val="20"/>
+          <w:szCs w:val="20"/>
+          <w:lang w:val="en-US"/>
+        </w:rPr>
+        <w:tab/>
+      </w:r>
+      <w:r>
+        <w:rPr>
+          <w:rFonts w:ascii="Consolas" w:hAnsi="Consolas"/>
+          <w:sz w:val="20"/>
+          <w:szCs w:val="20"/>
+          <w:lang w:val="en-US"/>
+        </w:rPr>
+        <w:tab/>
+      </w:r>
+      <w:r>
+        <w:rPr>
+          <w:rFonts w:ascii="Consolas" w:hAnsi="Consolas"/>
+          <w:sz w:val="20"/>
+          <w:szCs w:val="20"/>
+          <w:lang w:val="en-US"/>
+        </w:rPr>
+        <w:tab/>
+      </w:r>
+      <w:r>
+        <w:rPr>
+          <w:rFonts w:ascii="Consolas" w:hAnsi="Consolas"/>
+          <w:sz w:val="20"/>
+          <w:szCs w:val="20"/>
+          <w:lang w:val="en-US"/>
+        </w:rPr>
+        <w:tab/>
+        <w:t>&lt;</w:t>
+      </w:r>
+      <w:proofErr w:type="spellStart"/>
+      <w:r>
+        <w:rPr>
+          <w:rFonts w:ascii="Consolas" w:hAnsi="Consolas"/>
+          <w:sz w:val="20"/>
+          <w:szCs w:val="20"/>
+          <w:lang w:val="en-US"/>
+        </w:rPr>
+        <w:t>StackLayout</w:t>
+      </w:r>
+      <w:proofErr w:type="spellEnd"/>
+      <w:r>
+        <w:rPr>
+          <w:rFonts w:ascii="Consolas" w:hAnsi="Consolas"/>
+          <w:sz w:val="20"/>
+          <w:szCs w:val="20"/>
+          <w:lang w:val="en-US"/>
+        </w:rPr>
+        <w:t xml:space="preserve"> Orientation="Horizontal" Margin="10"&gt;</w:t>
+      </w:r>
+    </w:p>
+    <w:p>
+      <w:pPr>
+        <w:spacing w:after="0"/>
+        <w:rPr>
+          <w:rFonts w:ascii="Consolas" w:hAnsi="Consolas"/>
+          <w:sz w:val="20"/>
+          <w:szCs w:val="20"/>
+          <w:lang w:val="en-US"/>
+        </w:rPr>
+      </w:pPr>
+      <w:r>
+        <w:rPr>
+          <w:rFonts w:ascii="Consolas" w:hAnsi="Consolas"/>
+          <w:sz w:val="20"/>
+          <w:szCs w:val="20"/>
+          <w:lang w:val="en-US"/>
+        </w:rPr>
+        <w:tab/>
+      </w:r>
+      <w:r>
+        <w:rPr>
+          <w:rFonts w:ascii="Consolas" w:hAnsi="Consolas"/>
+          <w:sz w:val="20"/>
+          <w:szCs w:val="20"/>
+          <w:lang w:val="en-US"/>
+        </w:rPr>
+        <w:tab/>
+      </w:r>
+      <w:r>
+        <w:rPr>
+          <w:rFonts w:ascii="Consolas" w:hAnsi="Consolas"/>
+          <w:sz w:val="20"/>
+          <w:szCs w:val="20"/>
+          <w:lang w:val="en-US"/>
+        </w:rPr>
+        <w:tab/>
+      </w:r>
+      <w:r>
+        <w:rPr>
+          <w:rFonts w:ascii="Consolas" w:hAnsi="Consolas"/>
+          <w:sz w:val="20"/>
+          <w:szCs w:val="20"/>
+          <w:lang w:val="en-US"/>
+        </w:rPr>
+        <w:tab/>
+      </w:r>
+      <w:r>
+        <w:rPr>
+          <w:rFonts w:ascii="Consolas" w:hAnsi="Consolas"/>
+          <w:sz w:val="20"/>
+          <w:szCs w:val="20"/>
+          <w:lang w:val="en-US"/>
+        </w:rPr>
+        <w:tab/>
+      </w:r>
+      <w:r>
+        <w:rPr>
+          <w:rFonts w:ascii="Consolas" w:hAnsi="Consolas"/>
+          <w:sz w:val="20"/>
+          <w:szCs w:val="20"/>
+          <w:lang w:val="en-US"/>
+        </w:rPr>
+        <w:tab/>
+        <w:t xml:space="preserve">&lt;Label Text="{Binding </w:t>
+      </w:r>
+      <w:proofErr w:type="spellStart"/>
+      <w:r>
+        <w:rPr>
+          <w:rFonts w:ascii="Consolas" w:hAnsi="Consolas"/>
+          <w:sz w:val="20"/>
+          <w:szCs w:val="20"/>
+          <w:lang w:val="en-US"/>
+        </w:rPr>
+        <w:t>Nombre</w:t>
+      </w:r>
+      <w:proofErr w:type="spellEnd"/>
+      <w:r>
+        <w:rPr>
+          <w:rFonts w:ascii="Consolas" w:hAnsi="Consolas"/>
+          <w:sz w:val="20"/>
+          <w:szCs w:val="20"/>
+          <w:lang w:val="en-US"/>
+        </w:rPr>
+        <w:t>}" /&gt;</w:t>
+      </w:r>
+    </w:p>
+    <w:p>
+      <w:pPr>
+        <w:spacing w:after="0"/>
+        <w:rPr>
+          <w:rFonts w:ascii="Consolas" w:hAnsi="Consolas"/>
+          <w:sz w:val="20"/>
+          <w:szCs w:val="20"/>
+          <w:lang w:val="en-US"/>
+        </w:rPr>
+      </w:pPr>
+      <w:r>
+        <w:rPr>
+          <w:rFonts w:ascii="Consolas" w:hAnsi="Consolas"/>
+          <w:sz w:val="20"/>
+          <w:szCs w:val="20"/>
+          <w:lang w:val="en-US"/>
+        </w:rPr>
+        <w:tab/>
+      </w:r>
+      <w:r>
+        <w:rPr>
+          <w:rFonts w:ascii="Consolas" w:hAnsi="Consolas"/>
+          <w:sz w:val="20"/>
+          <w:szCs w:val="20"/>
+          <w:lang w:val="en-US"/>
+        </w:rPr>
+        <w:tab/>
+      </w:r>
+      <w:r>
+        <w:rPr>
+          <w:rFonts w:ascii="Consolas" w:hAnsi="Consolas"/>
+          <w:sz w:val="20"/>
+          <w:szCs w:val="20"/>
+          <w:lang w:val="en-US"/>
+        </w:rPr>
+        <w:tab/>
+      </w:r>
+      <w:r>
+        <w:rPr>
+          <w:rFonts w:ascii="Consolas" w:hAnsi="Consolas"/>
+          <w:sz w:val="20"/>
+          <w:szCs w:val="20"/>
+          <w:lang w:val="en-US"/>
+        </w:rPr>
+        <w:tab/>
+      </w:r>
+      <w:r>
+        <w:rPr>
+          <w:rFonts w:ascii="Consolas" w:hAnsi="Consolas"/>
+          <w:sz w:val="20"/>
+          <w:szCs w:val="20"/>
+          <w:lang w:val="en-US"/>
+        </w:rPr>
+        <w:tab/>
+      </w:r>
+      <w:r>
+        <w:rPr>
+          <w:rFonts w:ascii="Consolas" w:hAnsi="Consolas"/>
+          <w:sz w:val="20"/>
+          <w:szCs w:val="20"/>
+          <w:lang w:val="en-US"/>
+        </w:rPr>
+        <w:tab/>
+        <w:t>&lt;</w:t>
+      </w:r>
+      <w:proofErr w:type="spellStart"/>
       <w:proofErr w:type="gramStart"/>
       <w:r>
         <w:rPr>
@@ -1114,8 +1914,29 @@
           <w:szCs w:val="20"/>
           <w:lang w:val="en-US"/>
         </w:rPr>
-        <w:t>CheckBox  IsChecked</w:t>
-      </w:r>
+        <w:t>CheckBox</w:t>
+      </w:r>
+      <w:proofErr w:type="spellEnd"/>
+      <w:r>
+        <w:rPr>
+          <w:rFonts w:ascii="Consolas" w:hAnsi="Consolas"/>
+          <w:sz w:val="20"/>
+          <w:szCs w:val="20"/>
+          <w:lang w:val="en-US"/>
+        </w:rPr>
+        <w:t xml:space="preserve">  </w:t>
+      </w:r>
+      <w:proofErr w:type="spellStart"/>
+      <w:r>
+        <w:rPr>
+          <w:rFonts w:ascii="Consolas" w:hAnsi="Consolas"/>
+          <w:sz w:val="20"/>
+          <w:szCs w:val="20"/>
+          <w:lang w:val="en-US"/>
+        </w:rPr>
+        <w:t>IsChecked</w:t>
+      </w:r>
+      <w:proofErr w:type="spellEnd"/>
       <w:proofErr w:type="gramEnd"/>
       <w:r>
         <w:rPr>
@@ -1124,222 +1945,403 @@
           <w:szCs w:val="20"/>
           <w:lang w:val="en-US"/>
         </w:rPr>
-        <w:t>="{Binding IsCheck}" HorizontalOptions="EndAndExpand"/&gt;</w:t>
-      </w:r>
-    </w:p>
-    <w:p>
-      <w:pPr>
-        <w:spacing w:after="0"/>
-        <w:rPr>
-          <w:rFonts w:ascii="Consolas" w:hAnsi="Consolas"/>
-          <w:sz w:val="20"/>
-          <w:szCs w:val="20"/>
-          <w:lang w:val="en-US"/>
-        </w:rPr>
-      </w:pPr>
-      <w:r>
-        <w:rPr>
-          <w:rFonts w:ascii="Consolas" w:hAnsi="Consolas"/>
-          <w:sz w:val="20"/>
-          <w:szCs w:val="20"/>
-          <w:lang w:val="en-US"/>
-        </w:rPr>
-        <w:tab/>
-      </w:r>
-      <w:r>
-        <w:rPr>
-          <w:rFonts w:ascii="Consolas" w:hAnsi="Consolas"/>
-          <w:sz w:val="20"/>
-          <w:szCs w:val="20"/>
-          <w:lang w:val="en-US"/>
-        </w:rPr>
-        <w:tab/>
-      </w:r>
-      <w:r>
-        <w:rPr>
-          <w:rFonts w:ascii="Consolas" w:hAnsi="Consolas"/>
-          <w:sz w:val="20"/>
-          <w:szCs w:val="20"/>
-          <w:lang w:val="en-US"/>
-        </w:rPr>
-        <w:tab/>
-      </w:r>
-      <w:r>
-        <w:rPr>
-          <w:rFonts w:ascii="Consolas" w:hAnsi="Consolas"/>
-          <w:sz w:val="20"/>
-          <w:szCs w:val="20"/>
-          <w:lang w:val="en-US"/>
-        </w:rPr>
-        <w:tab/>
-      </w:r>
-      <w:r>
-        <w:rPr>
-          <w:rFonts w:ascii="Consolas" w:hAnsi="Consolas"/>
-          <w:sz w:val="20"/>
-          <w:szCs w:val="20"/>
-          <w:lang w:val="en-US"/>
-        </w:rPr>
-        <w:tab/>
-        <w:t>&lt;/StackLayout&gt;</w:t>
-      </w:r>
-    </w:p>
-    <w:p>
-      <w:pPr>
-        <w:spacing w:after="0"/>
-        <w:rPr>
-          <w:rFonts w:ascii="Consolas" w:hAnsi="Consolas"/>
-          <w:sz w:val="20"/>
-          <w:szCs w:val="20"/>
-          <w:lang w:val="en-US"/>
-        </w:rPr>
-      </w:pPr>
-      <w:r>
-        <w:rPr>
-          <w:rFonts w:ascii="Consolas" w:hAnsi="Consolas"/>
-          <w:sz w:val="20"/>
-          <w:szCs w:val="20"/>
-          <w:lang w:val="en-US"/>
-        </w:rPr>
-        <w:tab/>
-      </w:r>
-      <w:r>
-        <w:rPr>
-          <w:rFonts w:ascii="Consolas" w:hAnsi="Consolas"/>
-          <w:sz w:val="20"/>
-          <w:szCs w:val="20"/>
-          <w:lang w:val="en-US"/>
-        </w:rPr>
-        <w:tab/>
-      </w:r>
-      <w:r>
-        <w:rPr>
-          <w:rFonts w:ascii="Consolas" w:hAnsi="Consolas"/>
-          <w:sz w:val="20"/>
-          <w:szCs w:val="20"/>
-          <w:lang w:val="en-US"/>
-        </w:rPr>
-        <w:tab/>
-      </w:r>
-      <w:r>
-        <w:rPr>
-          <w:rFonts w:ascii="Consolas" w:hAnsi="Consolas"/>
-          <w:sz w:val="20"/>
-          <w:szCs w:val="20"/>
-          <w:lang w:val="en-US"/>
-        </w:rPr>
-        <w:tab/>
-        <w:t>&lt;/ViewCell&gt;</w:t>
-      </w:r>
-    </w:p>
-    <w:p>
-      <w:pPr>
-        <w:spacing w:after="0"/>
-        <w:rPr>
-          <w:rFonts w:ascii="Consolas" w:hAnsi="Consolas"/>
-          <w:sz w:val="20"/>
-          <w:szCs w:val="20"/>
-          <w:lang w:val="en-US"/>
-        </w:rPr>
-      </w:pPr>
-      <w:r>
-        <w:rPr>
-          <w:rFonts w:ascii="Consolas" w:hAnsi="Consolas"/>
-          <w:sz w:val="20"/>
-          <w:szCs w:val="20"/>
-          <w:lang w:val="en-US"/>
-        </w:rPr>
-        <w:tab/>
-      </w:r>
-      <w:r>
-        <w:rPr>
-          <w:rFonts w:ascii="Consolas" w:hAnsi="Consolas"/>
-          <w:sz w:val="20"/>
-          <w:szCs w:val="20"/>
-          <w:lang w:val="en-US"/>
-        </w:rPr>
-        <w:tab/>
-      </w:r>
-      <w:r>
-        <w:rPr>
-          <w:rFonts w:ascii="Consolas" w:hAnsi="Consolas"/>
-          <w:sz w:val="20"/>
-          <w:szCs w:val="20"/>
-          <w:lang w:val="en-US"/>
-        </w:rPr>
-        <w:tab/>
-        <w:t>&lt;/DataTemplate&gt;</w:t>
-      </w:r>
-    </w:p>
-    <w:p>
-      <w:pPr>
-        <w:spacing w:after="0"/>
-        <w:rPr>
-          <w:rFonts w:ascii="Consolas" w:hAnsi="Consolas"/>
-          <w:sz w:val="20"/>
-          <w:szCs w:val="20"/>
-          <w:lang w:val="en-US"/>
-        </w:rPr>
-      </w:pPr>
-      <w:r>
-        <w:rPr>
-          <w:rFonts w:ascii="Consolas" w:hAnsi="Consolas"/>
-          <w:sz w:val="20"/>
-          <w:szCs w:val="20"/>
-          <w:lang w:val="en-US"/>
-        </w:rPr>
-        <w:tab/>
-      </w:r>
-      <w:r>
-        <w:rPr>
-          <w:rFonts w:ascii="Consolas" w:hAnsi="Consolas"/>
-          <w:sz w:val="20"/>
-          <w:szCs w:val="20"/>
-          <w:lang w:val="en-US"/>
-        </w:rPr>
-        <w:tab/>
-        <w:t>&lt;/ListView.ItemTemplate&gt;</w:t>
-      </w:r>
-    </w:p>
-    <w:p>
-      <w:pPr>
-        <w:spacing w:after="0"/>
-        <w:rPr>
-          <w:rFonts w:ascii="Consolas" w:hAnsi="Consolas"/>
-          <w:sz w:val="20"/>
-          <w:szCs w:val="20"/>
-          <w:lang w:val="en-US"/>
-        </w:rPr>
-      </w:pPr>
-      <w:r>
-        <w:rPr>
-          <w:rFonts w:ascii="Consolas" w:hAnsi="Consolas"/>
-          <w:sz w:val="20"/>
-          <w:szCs w:val="20"/>
-          <w:lang w:val="en-US"/>
-        </w:rPr>
-        <w:tab/>
-        <w:t>&lt;/ListView&gt;</w:t>
-      </w:r>
-    </w:p>
-    <w:p>
-      <w:pPr>
-        <w:spacing w:after="0"/>
-        <w:rPr>
-          <w:rFonts w:ascii="Consolas" w:hAnsi="Consolas"/>
-          <w:sz w:val="20"/>
-          <w:szCs w:val="20"/>
-          <w:lang w:val="en-US"/>
-        </w:rPr>
-      </w:pPr>
-      <w:r>
-        <w:rPr>
-          <w:rFonts w:ascii="Consolas" w:hAnsi="Consolas"/>
-          <w:sz w:val="20"/>
-          <w:szCs w:val="20"/>
-          <w:lang w:val="en-US"/>
-        </w:rPr>
-        <w:t>&lt;/ContentPage&gt;</w:t>
+        <w:t xml:space="preserve">="{Binding </w:t>
+      </w:r>
+      <w:proofErr w:type="spellStart"/>
+      <w:r>
+        <w:rPr>
+          <w:rFonts w:ascii="Consolas" w:hAnsi="Consolas"/>
+          <w:sz w:val="20"/>
+          <w:szCs w:val="20"/>
+          <w:lang w:val="en-US"/>
+        </w:rPr>
+        <w:t>IsCheck</w:t>
+      </w:r>
+      <w:proofErr w:type="spellEnd"/>
+      <w:r>
+        <w:rPr>
+          <w:rFonts w:ascii="Consolas" w:hAnsi="Consolas"/>
+          <w:sz w:val="20"/>
+          <w:szCs w:val="20"/>
+          <w:lang w:val="en-US"/>
+        </w:rPr>
+        <w:t xml:space="preserve">}" </w:t>
+      </w:r>
+      <w:proofErr w:type="spellStart"/>
+      <w:r>
+        <w:rPr>
+          <w:rFonts w:ascii="Consolas" w:hAnsi="Consolas"/>
+          <w:sz w:val="20"/>
+          <w:szCs w:val="20"/>
+          <w:lang w:val="en-US"/>
+        </w:rPr>
+        <w:t>HorizontalOptions</w:t>
+      </w:r>
+      <w:proofErr w:type="spellEnd"/>
+      <w:r>
+        <w:rPr>
+          <w:rFonts w:ascii="Consolas" w:hAnsi="Consolas"/>
+          <w:sz w:val="20"/>
+          <w:szCs w:val="20"/>
+          <w:lang w:val="en-US"/>
+        </w:rPr>
+        <w:t>="</w:t>
+      </w:r>
+      <w:proofErr w:type="spellStart"/>
+      <w:r>
+        <w:rPr>
+          <w:rFonts w:ascii="Consolas" w:hAnsi="Consolas"/>
+          <w:sz w:val="20"/>
+          <w:szCs w:val="20"/>
+          <w:lang w:val="en-US"/>
+        </w:rPr>
+        <w:t>EndAndExpand</w:t>
+      </w:r>
+      <w:proofErr w:type="spellEnd"/>
+      <w:r>
+        <w:rPr>
+          <w:rFonts w:ascii="Consolas" w:hAnsi="Consolas"/>
+          <w:sz w:val="20"/>
+          <w:szCs w:val="20"/>
+          <w:lang w:val="en-US"/>
+        </w:rPr>
+        <w:t>"/&gt;</w:t>
+      </w:r>
+    </w:p>
+    <w:p>
+      <w:pPr>
+        <w:spacing w:after="0"/>
+        <w:rPr>
+          <w:rFonts w:ascii="Consolas" w:hAnsi="Consolas"/>
+          <w:sz w:val="20"/>
+          <w:szCs w:val="20"/>
+          <w:lang w:val="en-US"/>
+        </w:rPr>
+      </w:pPr>
+      <w:r>
+        <w:rPr>
+          <w:rFonts w:ascii="Consolas" w:hAnsi="Consolas"/>
+          <w:sz w:val="20"/>
+          <w:szCs w:val="20"/>
+          <w:lang w:val="en-US"/>
+        </w:rPr>
+        <w:tab/>
+      </w:r>
+      <w:r>
+        <w:rPr>
+          <w:rFonts w:ascii="Consolas" w:hAnsi="Consolas"/>
+          <w:sz w:val="20"/>
+          <w:szCs w:val="20"/>
+          <w:lang w:val="en-US"/>
+        </w:rPr>
+        <w:tab/>
+      </w:r>
+      <w:r>
+        <w:rPr>
+          <w:rFonts w:ascii="Consolas" w:hAnsi="Consolas"/>
+          <w:sz w:val="20"/>
+          <w:szCs w:val="20"/>
+          <w:lang w:val="en-US"/>
+        </w:rPr>
+        <w:tab/>
+      </w:r>
+      <w:r>
+        <w:rPr>
+          <w:rFonts w:ascii="Consolas" w:hAnsi="Consolas"/>
+          <w:sz w:val="20"/>
+          <w:szCs w:val="20"/>
+          <w:lang w:val="en-US"/>
+        </w:rPr>
+        <w:tab/>
+      </w:r>
+      <w:r>
+        <w:rPr>
+          <w:rFonts w:ascii="Consolas" w:hAnsi="Consolas"/>
+          <w:sz w:val="20"/>
+          <w:szCs w:val="20"/>
+          <w:lang w:val="en-US"/>
+        </w:rPr>
+        <w:tab/>
+        <w:t>&lt;/</w:t>
+      </w:r>
+      <w:proofErr w:type="spellStart"/>
+      <w:r>
+        <w:rPr>
+          <w:rFonts w:ascii="Consolas" w:hAnsi="Consolas"/>
+          <w:sz w:val="20"/>
+          <w:szCs w:val="20"/>
+          <w:lang w:val="en-US"/>
+        </w:rPr>
+        <w:t>StackLayout</w:t>
+      </w:r>
+      <w:proofErr w:type="spellEnd"/>
+      <w:r>
+        <w:rPr>
+          <w:rFonts w:ascii="Consolas" w:hAnsi="Consolas"/>
+          <w:sz w:val="20"/>
+          <w:szCs w:val="20"/>
+          <w:lang w:val="en-US"/>
+        </w:rPr>
+        <w:t>&gt;</w:t>
+      </w:r>
+    </w:p>
+    <w:p>
+      <w:pPr>
+        <w:spacing w:after="0"/>
+        <w:rPr>
+          <w:rFonts w:ascii="Consolas" w:hAnsi="Consolas"/>
+          <w:sz w:val="20"/>
+          <w:szCs w:val="20"/>
+          <w:lang w:val="en-US"/>
+        </w:rPr>
+      </w:pPr>
+      <w:r>
+        <w:rPr>
+          <w:rFonts w:ascii="Consolas" w:hAnsi="Consolas"/>
+          <w:sz w:val="20"/>
+          <w:szCs w:val="20"/>
+          <w:lang w:val="en-US"/>
+        </w:rPr>
+        <w:lastRenderedPageBreak/>
+        <w:tab/>
+      </w:r>
+      <w:r>
+        <w:rPr>
+          <w:rFonts w:ascii="Consolas" w:hAnsi="Consolas"/>
+          <w:sz w:val="20"/>
+          <w:szCs w:val="20"/>
+          <w:lang w:val="en-US"/>
+        </w:rPr>
+        <w:tab/>
+      </w:r>
+      <w:r>
+        <w:rPr>
+          <w:rFonts w:ascii="Consolas" w:hAnsi="Consolas"/>
+          <w:sz w:val="20"/>
+          <w:szCs w:val="20"/>
+          <w:lang w:val="en-US"/>
+        </w:rPr>
+        <w:tab/>
+      </w:r>
+      <w:r>
+        <w:rPr>
+          <w:rFonts w:ascii="Consolas" w:hAnsi="Consolas"/>
+          <w:sz w:val="20"/>
+          <w:szCs w:val="20"/>
+          <w:lang w:val="en-US"/>
+        </w:rPr>
+        <w:tab/>
+        <w:t>&lt;/</w:t>
+      </w:r>
+      <w:proofErr w:type="spellStart"/>
+      <w:r>
+        <w:rPr>
+          <w:rFonts w:ascii="Consolas" w:hAnsi="Consolas"/>
+          <w:sz w:val="20"/>
+          <w:szCs w:val="20"/>
+          <w:lang w:val="en-US"/>
+        </w:rPr>
+        <w:t>ViewCell</w:t>
+      </w:r>
+      <w:proofErr w:type="spellEnd"/>
+      <w:r>
+        <w:rPr>
+          <w:rFonts w:ascii="Consolas" w:hAnsi="Consolas"/>
+          <w:sz w:val="20"/>
+          <w:szCs w:val="20"/>
+          <w:lang w:val="en-US"/>
+        </w:rPr>
+        <w:t>&gt;</w:t>
+      </w:r>
+    </w:p>
+    <w:p>
+      <w:pPr>
+        <w:spacing w:after="0"/>
+        <w:rPr>
+          <w:rFonts w:ascii="Consolas" w:hAnsi="Consolas"/>
+          <w:sz w:val="20"/>
+          <w:szCs w:val="20"/>
+          <w:lang w:val="en-US"/>
+        </w:rPr>
+      </w:pPr>
+      <w:r>
+        <w:rPr>
+          <w:rFonts w:ascii="Consolas" w:hAnsi="Consolas"/>
+          <w:sz w:val="20"/>
+          <w:szCs w:val="20"/>
+          <w:lang w:val="en-US"/>
+        </w:rPr>
+        <w:tab/>
+      </w:r>
+      <w:r>
+        <w:rPr>
+          <w:rFonts w:ascii="Consolas" w:hAnsi="Consolas"/>
+          <w:sz w:val="20"/>
+          <w:szCs w:val="20"/>
+          <w:lang w:val="en-US"/>
+        </w:rPr>
+        <w:tab/>
+      </w:r>
+      <w:r>
+        <w:rPr>
+          <w:rFonts w:ascii="Consolas" w:hAnsi="Consolas"/>
+          <w:sz w:val="20"/>
+          <w:szCs w:val="20"/>
+          <w:lang w:val="en-US"/>
+        </w:rPr>
+        <w:tab/>
+        <w:t>&lt;/</w:t>
+      </w:r>
+      <w:proofErr w:type="spellStart"/>
+      <w:r>
+        <w:rPr>
+          <w:rFonts w:ascii="Consolas" w:hAnsi="Consolas"/>
+          <w:sz w:val="20"/>
+          <w:szCs w:val="20"/>
+          <w:lang w:val="en-US"/>
+        </w:rPr>
+        <w:t>DataTemplate</w:t>
+      </w:r>
+      <w:proofErr w:type="spellEnd"/>
+      <w:r>
+        <w:rPr>
+          <w:rFonts w:ascii="Consolas" w:hAnsi="Consolas"/>
+          <w:sz w:val="20"/>
+          <w:szCs w:val="20"/>
+          <w:lang w:val="en-US"/>
+        </w:rPr>
+        <w:t>&gt;</w:t>
+      </w:r>
+    </w:p>
+    <w:p>
+      <w:pPr>
+        <w:spacing w:after="0"/>
+        <w:rPr>
+          <w:rFonts w:ascii="Consolas" w:hAnsi="Consolas"/>
+          <w:sz w:val="20"/>
+          <w:szCs w:val="20"/>
+          <w:lang w:val="en-US"/>
+        </w:rPr>
+      </w:pPr>
+      <w:r>
+        <w:rPr>
+          <w:rFonts w:ascii="Consolas" w:hAnsi="Consolas"/>
+          <w:sz w:val="20"/>
+          <w:szCs w:val="20"/>
+          <w:lang w:val="en-US"/>
+        </w:rPr>
+        <w:tab/>
+      </w:r>
+      <w:r>
+        <w:rPr>
+          <w:rFonts w:ascii="Consolas" w:hAnsi="Consolas"/>
+          <w:sz w:val="20"/>
+          <w:szCs w:val="20"/>
+          <w:lang w:val="en-US"/>
+        </w:rPr>
+        <w:tab/>
+        <w:t>&lt;/</w:t>
+      </w:r>
+      <w:proofErr w:type="spellStart"/>
+      <w:r>
+        <w:rPr>
+          <w:rFonts w:ascii="Consolas" w:hAnsi="Consolas"/>
+          <w:sz w:val="20"/>
+          <w:szCs w:val="20"/>
+          <w:lang w:val="en-US"/>
+        </w:rPr>
+        <w:t>ListView.ItemTemplate</w:t>
+      </w:r>
+      <w:proofErr w:type="spellEnd"/>
+      <w:r>
+        <w:rPr>
+          <w:rFonts w:ascii="Consolas" w:hAnsi="Consolas"/>
+          <w:sz w:val="20"/>
+          <w:szCs w:val="20"/>
+          <w:lang w:val="en-US"/>
+        </w:rPr>
+        <w:t>&gt;</w:t>
+      </w:r>
+    </w:p>
+    <w:p>
+      <w:pPr>
+        <w:spacing w:after="0"/>
+        <w:rPr>
+          <w:rFonts w:ascii="Consolas" w:hAnsi="Consolas"/>
+          <w:sz w:val="20"/>
+          <w:szCs w:val="20"/>
+          <w:lang w:val="en-US"/>
+        </w:rPr>
+      </w:pPr>
+      <w:r>
+        <w:rPr>
+          <w:rFonts w:ascii="Consolas" w:hAnsi="Consolas"/>
+          <w:sz w:val="20"/>
+          <w:szCs w:val="20"/>
+          <w:lang w:val="en-US"/>
+        </w:rPr>
+        <w:tab/>
+        <w:t>&lt;/</w:t>
+      </w:r>
+      <w:proofErr w:type="spellStart"/>
+      <w:r>
+        <w:rPr>
+          <w:rFonts w:ascii="Consolas" w:hAnsi="Consolas"/>
+          <w:sz w:val="20"/>
+          <w:szCs w:val="20"/>
+          <w:lang w:val="en-US"/>
+        </w:rPr>
+        <w:t>ListView</w:t>
+      </w:r>
+      <w:proofErr w:type="spellEnd"/>
+      <w:r>
+        <w:rPr>
+          <w:rFonts w:ascii="Consolas" w:hAnsi="Consolas"/>
+          <w:sz w:val="20"/>
+          <w:szCs w:val="20"/>
+          <w:lang w:val="en-US"/>
+        </w:rPr>
+        <w:t>&gt;</w:t>
+      </w:r>
+    </w:p>
+    <w:p>
+      <w:pPr>
+        <w:spacing w:after="0"/>
+        <w:rPr>
+          <w:rFonts w:ascii="Consolas" w:hAnsi="Consolas"/>
+          <w:sz w:val="20"/>
+          <w:szCs w:val="20"/>
+          <w:lang w:val="en-US"/>
+        </w:rPr>
+      </w:pPr>
+      <w:r>
+        <w:rPr>
+          <w:rFonts w:ascii="Consolas" w:hAnsi="Consolas"/>
+          <w:sz w:val="20"/>
+          <w:szCs w:val="20"/>
+          <w:lang w:val="en-US"/>
+        </w:rPr>
+        <w:t>&lt;/</w:t>
+      </w:r>
+      <w:proofErr w:type="spellStart"/>
+      <w:r>
+        <w:rPr>
+          <w:rFonts w:ascii="Consolas" w:hAnsi="Consolas"/>
+          <w:sz w:val="20"/>
+          <w:szCs w:val="20"/>
+          <w:lang w:val="en-US"/>
+        </w:rPr>
+        <w:t>ContentPage</w:t>
+      </w:r>
+      <w:proofErr w:type="spellEnd"/>
+      <w:r>
+        <w:rPr>
+          <w:rFonts w:ascii="Consolas" w:hAnsi="Consolas"/>
+          <w:sz w:val="20"/>
+          <w:szCs w:val="20"/>
+          <w:lang w:val="en-US"/>
+        </w:rPr>
+        <w:t>&gt;</w:t>
       </w:r>
     </w:p>
     <w:p>
@@ -1360,6 +2362,7 @@
           <w:lang w:val="en-US"/>
         </w:rPr>
       </w:pPr>
+      <w:proofErr w:type="spellStart"/>
       <w:r>
         <w:rPr>
           <w:b/>
@@ -1368,9 +2371,9 @@
           <w:szCs w:val="24"/>
           <w:lang w:val="en-US"/>
         </w:rPr>
-        <w:lastRenderedPageBreak/>
         <w:t>MainPage.xaml.cs</w:t>
       </w:r>
+      <w:proofErr w:type="spellEnd"/>
     </w:p>
     <w:p>
       <w:pPr>
@@ -1411,6 +2414,7 @@
         </w:rPr>
         <w:t xml:space="preserve">using </w:t>
       </w:r>
+      <w:proofErr w:type="spellStart"/>
       <w:proofErr w:type="gramStart"/>
       <w:r>
         <w:rPr>
@@ -1421,6 +2425,7 @@
         </w:rPr>
         <w:t>System.Collections.Generic</w:t>
       </w:r>
+      <w:proofErr w:type="spellEnd"/>
       <w:proofErr w:type="gramEnd"/>
       <w:r>
         <w:rPr>
@@ -1449,68 +2454,129 @@
           <w:szCs w:val="20"/>
           <w:lang w:val="en-US"/>
         </w:rPr>
-        <w:t>using System.ComponentModel;</w:t>
-      </w:r>
-    </w:p>
-    <w:p>
-      <w:pPr>
-        <w:spacing w:after="0"/>
-        <w:rPr>
-          <w:rFonts w:ascii="Consolas" w:hAnsi="Consolas"/>
-          <w:sz w:val="20"/>
-          <w:szCs w:val="20"/>
-          <w:lang w:val="en-US"/>
-        </w:rPr>
-      </w:pPr>
-      <w:r>
-        <w:rPr>
-          <w:rFonts w:ascii="Consolas" w:hAnsi="Consolas"/>
-          <w:sz w:val="20"/>
-          <w:szCs w:val="20"/>
-          <w:lang w:val="en-US"/>
-        </w:rPr>
-        <w:t>using System.Linq;</w:t>
-      </w:r>
-    </w:p>
-    <w:p>
-      <w:pPr>
-        <w:spacing w:after="0"/>
-        <w:rPr>
-          <w:rFonts w:ascii="Consolas" w:hAnsi="Consolas"/>
-          <w:sz w:val="20"/>
-          <w:szCs w:val="20"/>
-          <w:lang w:val="en-US"/>
-        </w:rPr>
-      </w:pPr>
-      <w:r>
-        <w:rPr>
-          <w:rFonts w:ascii="Consolas" w:hAnsi="Consolas"/>
-          <w:sz w:val="20"/>
-          <w:szCs w:val="20"/>
-          <w:lang w:val="en-US"/>
-        </w:rPr>
-        <w:t>using System.Text;</w:t>
-      </w:r>
-    </w:p>
-    <w:p>
-      <w:pPr>
-        <w:spacing w:after="0"/>
-        <w:rPr>
-          <w:rFonts w:ascii="Consolas" w:hAnsi="Consolas"/>
-          <w:sz w:val="20"/>
-          <w:szCs w:val="20"/>
-          <w:lang w:val="en-US"/>
-        </w:rPr>
-      </w:pPr>
-      <w:r>
-        <w:rPr>
-          <w:rFonts w:ascii="Consolas" w:hAnsi="Consolas"/>
-          <w:sz w:val="20"/>
-          <w:szCs w:val="20"/>
-          <w:lang w:val="en-US"/>
-        </w:rPr>
         <w:t xml:space="preserve">using </w:t>
       </w:r>
+      <w:proofErr w:type="spellStart"/>
+      <w:r>
+        <w:rPr>
+          <w:rFonts w:ascii="Consolas" w:hAnsi="Consolas"/>
+          <w:sz w:val="20"/>
+          <w:szCs w:val="20"/>
+          <w:lang w:val="en-US"/>
+        </w:rPr>
+        <w:t>System.ComponentModel</w:t>
+      </w:r>
+      <w:proofErr w:type="spellEnd"/>
+      <w:r>
+        <w:rPr>
+          <w:rFonts w:ascii="Consolas" w:hAnsi="Consolas"/>
+          <w:sz w:val="20"/>
+          <w:szCs w:val="20"/>
+          <w:lang w:val="en-US"/>
+        </w:rPr>
+        <w:t>;</w:t>
+      </w:r>
+    </w:p>
+    <w:p>
+      <w:pPr>
+        <w:spacing w:after="0"/>
+        <w:rPr>
+          <w:rFonts w:ascii="Consolas" w:hAnsi="Consolas"/>
+          <w:sz w:val="20"/>
+          <w:szCs w:val="20"/>
+          <w:lang w:val="en-US"/>
+        </w:rPr>
+      </w:pPr>
+      <w:r>
+        <w:rPr>
+          <w:rFonts w:ascii="Consolas" w:hAnsi="Consolas"/>
+          <w:sz w:val="20"/>
+          <w:szCs w:val="20"/>
+          <w:lang w:val="en-US"/>
+        </w:rPr>
+        <w:t xml:space="preserve">using </w:t>
+      </w:r>
+      <w:proofErr w:type="spellStart"/>
+      <w:r>
+        <w:rPr>
+          <w:rFonts w:ascii="Consolas" w:hAnsi="Consolas"/>
+          <w:sz w:val="20"/>
+          <w:szCs w:val="20"/>
+          <w:lang w:val="en-US"/>
+        </w:rPr>
+        <w:t>System.Linq</w:t>
+      </w:r>
+      <w:proofErr w:type="spellEnd"/>
+      <w:r>
+        <w:rPr>
+          <w:rFonts w:ascii="Consolas" w:hAnsi="Consolas"/>
+          <w:sz w:val="20"/>
+          <w:szCs w:val="20"/>
+          <w:lang w:val="en-US"/>
+        </w:rPr>
+        <w:t>;</w:t>
+      </w:r>
+    </w:p>
+    <w:p>
+      <w:pPr>
+        <w:spacing w:after="0"/>
+        <w:rPr>
+          <w:rFonts w:ascii="Consolas" w:hAnsi="Consolas"/>
+          <w:sz w:val="20"/>
+          <w:szCs w:val="20"/>
+          <w:lang w:val="en-US"/>
+        </w:rPr>
+      </w:pPr>
+      <w:r>
+        <w:rPr>
+          <w:rFonts w:ascii="Consolas" w:hAnsi="Consolas"/>
+          <w:sz w:val="20"/>
+          <w:szCs w:val="20"/>
+          <w:lang w:val="en-US"/>
+        </w:rPr>
+        <w:t xml:space="preserve">using </w:t>
+      </w:r>
+      <w:proofErr w:type="spellStart"/>
+      <w:r>
+        <w:rPr>
+          <w:rFonts w:ascii="Consolas" w:hAnsi="Consolas"/>
+          <w:sz w:val="20"/>
+          <w:szCs w:val="20"/>
+          <w:lang w:val="en-US"/>
+        </w:rPr>
+        <w:t>System.Text</w:t>
+      </w:r>
+      <w:proofErr w:type="spellEnd"/>
+      <w:r>
+        <w:rPr>
+          <w:rFonts w:ascii="Consolas" w:hAnsi="Consolas"/>
+          <w:sz w:val="20"/>
+          <w:szCs w:val="20"/>
+          <w:lang w:val="en-US"/>
+        </w:rPr>
+        <w:t>;</w:t>
+      </w:r>
+    </w:p>
+    <w:p>
+      <w:pPr>
+        <w:spacing w:after="0"/>
+        <w:rPr>
+          <w:rFonts w:ascii="Consolas" w:hAnsi="Consolas"/>
+          <w:sz w:val="20"/>
+          <w:szCs w:val="20"/>
+          <w:lang w:val="en-US"/>
+        </w:rPr>
+      </w:pPr>
+      <w:r>
+        <w:rPr>
+          <w:rFonts w:ascii="Consolas" w:hAnsi="Consolas"/>
+          <w:sz w:val="20"/>
+          <w:szCs w:val="20"/>
+          <w:lang w:val="en-US"/>
+        </w:rPr>
+        <w:t xml:space="preserve">using </w:t>
+      </w:r>
+      <w:proofErr w:type="spellStart"/>
       <w:proofErr w:type="gramStart"/>
       <w:r>
         <w:rPr>
@@ -1521,6 +2587,7 @@
         </w:rPr>
         <w:t>System.Threading.Tasks</w:t>
       </w:r>
+      <w:proofErr w:type="spellEnd"/>
       <w:proofErr w:type="gramEnd"/>
       <w:r>
         <w:rPr>
@@ -1549,28 +2616,49 @@
           <w:szCs w:val="20"/>
           <w:lang w:val="en-US"/>
         </w:rPr>
-        <w:t>using Xamarin.Forms;</w:t>
-      </w:r>
-    </w:p>
-    <w:p>
-      <w:pPr>
-        <w:spacing w:after="0"/>
-        <w:rPr>
-          <w:rFonts w:ascii="Consolas" w:hAnsi="Consolas"/>
-          <w:sz w:val="20"/>
-          <w:szCs w:val="20"/>
-          <w:lang w:val="en-US"/>
-        </w:rPr>
-      </w:pPr>
-      <w:r>
-        <w:rPr>
-          <w:rFonts w:ascii="Consolas" w:hAnsi="Consolas"/>
-          <w:sz w:val="20"/>
-          <w:szCs w:val="20"/>
-          <w:lang w:val="en-US"/>
-        </w:rPr>
         <w:t xml:space="preserve">using </w:t>
       </w:r>
+      <w:proofErr w:type="spellStart"/>
+      <w:r>
+        <w:rPr>
+          <w:rFonts w:ascii="Consolas" w:hAnsi="Consolas"/>
+          <w:sz w:val="20"/>
+          <w:szCs w:val="20"/>
+          <w:lang w:val="en-US"/>
+        </w:rPr>
+        <w:t>Xamarin.Forms</w:t>
+      </w:r>
+      <w:proofErr w:type="spellEnd"/>
+      <w:r>
+        <w:rPr>
+          <w:rFonts w:ascii="Consolas" w:hAnsi="Consolas"/>
+          <w:sz w:val="20"/>
+          <w:szCs w:val="20"/>
+          <w:lang w:val="en-US"/>
+        </w:rPr>
+        <w:t>;</w:t>
+      </w:r>
+    </w:p>
+    <w:p>
+      <w:pPr>
+        <w:spacing w:after="0"/>
+        <w:rPr>
+          <w:rFonts w:ascii="Consolas" w:hAnsi="Consolas"/>
+          <w:sz w:val="20"/>
+          <w:szCs w:val="20"/>
+          <w:lang w:val="en-US"/>
+        </w:rPr>
+      </w:pPr>
+      <w:r>
+        <w:rPr>
+          <w:rFonts w:ascii="Consolas" w:hAnsi="Consolas"/>
+          <w:sz w:val="20"/>
+          <w:szCs w:val="20"/>
+          <w:lang w:val="en-US"/>
+        </w:rPr>
+        <w:t xml:space="preserve">using </w:t>
+      </w:r>
+      <w:proofErr w:type="spellStart"/>
       <w:proofErr w:type="gramStart"/>
       <w:r>
         <w:rPr>
@@ -1581,6 +2669,7 @@
         </w:rPr>
         <w:t>Xamarin.Forms.Xaml</w:t>
       </w:r>
+      <w:proofErr w:type="spellEnd"/>
       <w:proofErr w:type="gramEnd"/>
       <w:r>
         <w:rPr>
@@ -1620,8 +2709,19 @@
           <w:szCs w:val="20"/>
           <w:lang w:val="en-US"/>
         </w:rPr>
-        <w:t>namespace SuscribeYa</w:t>
-      </w:r>
+        <w:t xml:space="preserve">namespace </w:t>
+      </w:r>
+      <w:proofErr w:type="spellStart"/>
+      <w:r>
+        <w:rPr>
+          <w:rFonts w:ascii="Consolas" w:hAnsi="Consolas"/>
+          <w:sz w:val="20"/>
+          <w:szCs w:val="20"/>
+          <w:lang w:val="en-US"/>
+        </w:rPr>
+        <w:t>SuscribeYa</w:t>
+      </w:r>
+      <w:proofErr w:type="spellEnd"/>
     </w:p>
     <w:p>
       <w:pPr>
@@ -1663,6 +2763,7 @@
         <w:tab/>
         <w:t>[</w:t>
       </w:r>
+      <w:proofErr w:type="spellStart"/>
       <w:proofErr w:type="gramStart"/>
       <w:r>
         <w:rPr>
@@ -1671,8 +2772,19 @@
           <w:szCs w:val="20"/>
           <w:lang w:val="en-US"/>
         </w:rPr>
-        <w:t>XamlCompilation(</w:t>
-      </w:r>
+        <w:t>XamlCompilation</w:t>
+      </w:r>
+      <w:proofErr w:type="spellEnd"/>
+      <w:r>
+        <w:rPr>
+          <w:rFonts w:ascii="Consolas" w:hAnsi="Consolas"/>
+          <w:sz w:val="20"/>
+          <w:szCs w:val="20"/>
+          <w:lang w:val="en-US"/>
+        </w:rPr>
+        <w:t>(</w:t>
+      </w:r>
+      <w:proofErr w:type="spellStart"/>
       <w:proofErr w:type="gramEnd"/>
       <w:r>
         <w:rPr>
@@ -1681,7 +2793,17 @@
           <w:szCs w:val="20"/>
           <w:lang w:val="en-US"/>
         </w:rPr>
-        <w:t>XamlCompilationOptions.Compile)]</w:t>
+        <w:t>XamlCompilationOptions.Compile</w:t>
+      </w:r>
+      <w:proofErr w:type="spellEnd"/>
+      <w:r>
+        <w:rPr>
+          <w:rFonts w:ascii="Consolas" w:hAnsi="Consolas"/>
+          <w:sz w:val="20"/>
+          <w:szCs w:val="20"/>
+          <w:lang w:val="en-US"/>
+        </w:rPr>
+        <w:t>)]</w:t>
       </w:r>
     </w:p>
     <w:p>
@@ -1704,6 +2826,7 @@
         <w:tab/>
         <w:t xml:space="preserve">public partial class </w:t>
       </w:r>
+      <w:proofErr w:type="spellStart"/>
       <w:proofErr w:type="gramStart"/>
       <w:r>
         <w:rPr>
@@ -1712,7 +2835,17 @@
           <w:szCs w:val="20"/>
           <w:lang w:val="en-US"/>
         </w:rPr>
-        <w:t>MainPage :</w:t>
+        <w:t>MainPage</w:t>
+      </w:r>
+      <w:proofErr w:type="spellEnd"/>
+      <w:r>
+        <w:rPr>
+          <w:rFonts w:ascii="Consolas" w:hAnsi="Consolas"/>
+          <w:sz w:val="20"/>
+          <w:szCs w:val="20"/>
+          <w:lang w:val="en-US"/>
+        </w:rPr>
+        <w:t xml:space="preserve"> :</w:t>
       </w:r>
       <w:proofErr w:type="gramEnd"/>
       <w:r>
@@ -1722,8 +2855,19 @@
           <w:szCs w:val="20"/>
           <w:lang w:val="en-US"/>
         </w:rPr>
-        <w:t xml:space="preserve"> ContentPage</w:t>
-      </w:r>
+        <w:t xml:space="preserve"> </w:t>
+      </w:r>
+      <w:proofErr w:type="spellStart"/>
+      <w:r>
+        <w:rPr>
+          <w:rFonts w:ascii="Consolas" w:hAnsi="Consolas"/>
+          <w:sz w:val="20"/>
+          <w:szCs w:val="20"/>
+          <w:lang w:val="en-US"/>
+        </w:rPr>
+        <w:t>ContentPage</w:t>
+      </w:r>
+      <w:proofErr w:type="spellEnd"/>
     </w:p>
     <w:p>
       <w:pPr>
@@ -1773,7 +2917,47 @@
           <w:lang w:val="en-US"/>
         </w:rPr>
         <w:tab/>
-        <w:t>List&lt;Categoria&gt; categorias;</w:t>
+        <w:t>List&lt;</w:t>
+      </w:r>
+      <w:proofErr w:type="spellStart"/>
+      <w:r>
+        <w:rPr>
+          <w:rFonts w:ascii="Consolas" w:hAnsi="Consolas"/>
+          <w:sz w:val="20"/>
+          <w:szCs w:val="20"/>
+          <w:lang w:val="en-US"/>
+        </w:rPr>
+        <w:t>Categoria</w:t>
+      </w:r>
+      <w:proofErr w:type="spellEnd"/>
+      <w:r>
+        <w:rPr>
+          <w:rFonts w:ascii="Consolas" w:hAnsi="Consolas"/>
+          <w:sz w:val="20"/>
+          <w:szCs w:val="20"/>
+          <w:lang w:val="en-US"/>
+        </w:rPr>
+        <w:t xml:space="preserve">&gt; </w:t>
+      </w:r>
+      <w:proofErr w:type="spellStart"/>
+      <w:r>
+        <w:rPr>
+          <w:rFonts w:ascii="Consolas" w:hAnsi="Consolas"/>
+          <w:sz w:val="20"/>
+          <w:szCs w:val="20"/>
+          <w:lang w:val="en-US"/>
+        </w:rPr>
+        <w:t>categorias</w:t>
+      </w:r>
+      <w:proofErr w:type="spellEnd"/>
+      <w:r>
+        <w:rPr>
+          <w:rFonts w:ascii="Consolas" w:hAnsi="Consolas"/>
+          <w:sz w:val="20"/>
+          <w:szCs w:val="20"/>
+          <w:lang w:val="en-US"/>
+        </w:rPr>
+        <w:t>;</w:t>
       </w:r>
     </w:p>
     <w:p>
@@ -1816,6 +3000,7 @@
         <w:tab/>
         <w:t xml:space="preserve">public </w:t>
       </w:r>
+      <w:proofErr w:type="spellStart"/>
       <w:proofErr w:type="gramStart"/>
       <w:r>
         <w:rPr>
@@ -1824,7 +3009,17 @@
           <w:szCs w:val="20"/>
           <w:lang w:val="en-US"/>
         </w:rPr>
-        <w:t>MainPage(</w:t>
+        <w:t>MainPage</w:t>
+      </w:r>
+      <w:proofErr w:type="spellEnd"/>
+      <w:r>
+        <w:rPr>
+          <w:rFonts w:ascii="Consolas" w:hAnsi="Consolas"/>
+          <w:sz w:val="20"/>
+          <w:szCs w:val="20"/>
+          <w:lang w:val="en-US"/>
+        </w:rPr>
+        <w:t>(</w:t>
       </w:r>
       <w:proofErr w:type="gramEnd"/>
       <w:r>
@@ -1904,6 +3099,7 @@
         </w:rPr>
         <w:tab/>
       </w:r>
+      <w:proofErr w:type="spellStart"/>
       <w:proofErr w:type="gramStart"/>
       <w:r>
         <w:rPr>
@@ -1912,7 +3108,17 @@
           <w:szCs w:val="20"/>
           <w:lang w:val="en-US"/>
         </w:rPr>
-        <w:t>InitializeComponent(</w:t>
+        <w:t>InitializeComponent</w:t>
+      </w:r>
+      <w:proofErr w:type="spellEnd"/>
+      <w:r>
+        <w:rPr>
+          <w:rFonts w:ascii="Consolas" w:hAnsi="Consolas"/>
+          <w:sz w:val="20"/>
+          <w:szCs w:val="20"/>
+          <w:lang w:val="en-US"/>
+        </w:rPr>
+        <w:t>(</w:t>
       </w:r>
       <w:proofErr w:type="gramEnd"/>
       <w:r>
@@ -1962,6 +3168,7 @@
         </w:rPr>
         <w:tab/>
       </w:r>
+      <w:proofErr w:type="spellStart"/>
       <w:proofErr w:type="gramStart"/>
       <w:r>
         <w:rPr>
@@ -1970,7 +3177,17 @@
           <w:szCs w:val="20"/>
           <w:lang w:val="en-US"/>
         </w:rPr>
-        <w:t>CargarCategorias(</w:t>
+        <w:t>CargarCategorias</w:t>
+      </w:r>
+      <w:proofErr w:type="spellEnd"/>
+      <w:r>
+        <w:rPr>
+          <w:rFonts w:ascii="Consolas" w:hAnsi="Consolas"/>
+          <w:sz w:val="20"/>
+          <w:szCs w:val="20"/>
+          <w:lang w:val="en-US"/>
+        </w:rPr>
+        <w:t>(</w:t>
       </w:r>
       <w:proofErr w:type="gramEnd"/>
       <w:r>
@@ -2053,6 +3270,7 @@
         <w:tab/>
         <w:t xml:space="preserve">private void </w:t>
       </w:r>
+      <w:proofErr w:type="spellStart"/>
       <w:proofErr w:type="gramStart"/>
       <w:r>
         <w:rPr>
@@ -2061,7 +3279,17 @@
           <w:szCs w:val="20"/>
           <w:lang w:val="en-US"/>
         </w:rPr>
-        <w:t>CargarCategorias(</w:t>
+        <w:t>CargarCategorias</w:t>
+      </w:r>
+      <w:proofErr w:type="spellEnd"/>
+      <w:r>
+        <w:rPr>
+          <w:rFonts w:ascii="Consolas" w:hAnsi="Consolas"/>
+          <w:sz w:val="20"/>
+          <w:szCs w:val="20"/>
+          <w:lang w:val="en-US"/>
+        </w:rPr>
+        <w:t>(</w:t>
       </w:r>
       <w:proofErr w:type="gramEnd"/>
       <w:r>
@@ -2140,8 +3368,38 @@
           <w:lang w:val="en-US"/>
         </w:rPr>
         <w:tab/>
-        <w:t>categorias = new List&lt;Categoria</w:t>
-      </w:r>
+      </w:r>
+      <w:proofErr w:type="spellStart"/>
+      <w:r>
+        <w:rPr>
+          <w:rFonts w:ascii="Consolas" w:hAnsi="Consolas"/>
+          <w:sz w:val="20"/>
+          <w:szCs w:val="20"/>
+          <w:lang w:val="en-US"/>
+        </w:rPr>
+        <w:t>categorias</w:t>
+      </w:r>
+      <w:proofErr w:type="spellEnd"/>
+      <w:r>
+        <w:rPr>
+          <w:rFonts w:ascii="Consolas" w:hAnsi="Consolas"/>
+          <w:sz w:val="20"/>
+          <w:szCs w:val="20"/>
+          <w:lang w:val="en-US"/>
+        </w:rPr>
+        <w:t xml:space="preserve"> = new List&lt;</w:t>
+      </w:r>
+      <w:proofErr w:type="spellStart"/>
+      <w:r>
+        <w:rPr>
+          <w:rFonts w:ascii="Consolas" w:hAnsi="Consolas"/>
+          <w:sz w:val="20"/>
+          <w:szCs w:val="20"/>
+          <w:lang w:val="en-US"/>
+        </w:rPr>
+        <w:t>Categoria</w:t>
+      </w:r>
+      <w:proofErr w:type="spellEnd"/>
       <w:proofErr w:type="gramStart"/>
       <w:r>
         <w:rPr>
@@ -2200,6 +3458,7 @@
         </w:rPr>
         <w:tab/>
       </w:r>
+      <w:proofErr w:type="spellStart"/>
       <w:proofErr w:type="gramStart"/>
       <w:r>
         <w:rPr>
@@ -2210,6 +3469,7 @@
         </w:rPr>
         <w:t>categorias.Add</w:t>
       </w:r>
+      <w:proofErr w:type="spellEnd"/>
       <w:proofErr w:type="gramEnd"/>
       <w:r>
         <w:rPr>
@@ -2218,46 +3478,127 @@
           <w:szCs w:val="20"/>
           <w:lang w:val="en-US"/>
         </w:rPr>
-        <w:t>(new Categoria() { Nombre = "Política", IsCheck = false });</w:t>
-      </w:r>
-    </w:p>
-    <w:p>
-      <w:pPr>
-        <w:spacing w:after="0"/>
-        <w:rPr>
-          <w:rFonts w:ascii="Consolas" w:hAnsi="Consolas"/>
-          <w:sz w:val="20"/>
-          <w:szCs w:val="20"/>
-          <w:lang w:val="en-US"/>
-        </w:rPr>
-      </w:pPr>
-      <w:r>
-        <w:rPr>
-          <w:rFonts w:ascii="Consolas" w:hAnsi="Consolas"/>
-          <w:sz w:val="20"/>
-          <w:szCs w:val="20"/>
-          <w:lang w:val="en-US"/>
-        </w:rPr>
-        <w:tab/>
-      </w:r>
-      <w:r>
-        <w:rPr>
-          <w:rFonts w:ascii="Consolas" w:hAnsi="Consolas"/>
-          <w:sz w:val="20"/>
-          <w:szCs w:val="20"/>
-          <w:lang w:val="en-US"/>
-        </w:rPr>
-        <w:tab/>
-      </w:r>
-      <w:r>
-        <w:rPr>
-          <w:rFonts w:ascii="Consolas" w:hAnsi="Consolas"/>
-          <w:sz w:val="20"/>
-          <w:szCs w:val="20"/>
-          <w:lang w:val="en-US"/>
-        </w:rPr>
-        <w:tab/>
-      </w:r>
+        <w:t xml:space="preserve">(new </w:t>
+      </w:r>
+      <w:proofErr w:type="spellStart"/>
+      <w:r>
+        <w:rPr>
+          <w:rFonts w:ascii="Consolas" w:hAnsi="Consolas"/>
+          <w:sz w:val="20"/>
+          <w:szCs w:val="20"/>
+          <w:lang w:val="en-US"/>
+        </w:rPr>
+        <w:t>Categoria</w:t>
+      </w:r>
+      <w:proofErr w:type="spellEnd"/>
+      <w:r>
+        <w:rPr>
+          <w:rFonts w:ascii="Consolas" w:hAnsi="Consolas"/>
+          <w:sz w:val="20"/>
+          <w:szCs w:val="20"/>
+          <w:lang w:val="en-US"/>
+        </w:rPr>
+        <w:t xml:space="preserve">() { </w:t>
+      </w:r>
+      <w:proofErr w:type="spellStart"/>
+      <w:r>
+        <w:rPr>
+          <w:rFonts w:ascii="Consolas" w:hAnsi="Consolas"/>
+          <w:sz w:val="20"/>
+          <w:szCs w:val="20"/>
+          <w:lang w:val="en-US"/>
+        </w:rPr>
+        <w:t>Nombre</w:t>
+      </w:r>
+      <w:proofErr w:type="spellEnd"/>
+      <w:r>
+        <w:rPr>
+          <w:rFonts w:ascii="Consolas" w:hAnsi="Consolas"/>
+          <w:sz w:val="20"/>
+          <w:szCs w:val="20"/>
+          <w:lang w:val="en-US"/>
+        </w:rPr>
+        <w:t xml:space="preserve"> = "</w:t>
+      </w:r>
+      <w:proofErr w:type="spellStart"/>
+      <w:r>
+        <w:rPr>
+          <w:rFonts w:ascii="Consolas" w:hAnsi="Consolas"/>
+          <w:sz w:val="20"/>
+          <w:szCs w:val="20"/>
+          <w:lang w:val="en-US"/>
+        </w:rPr>
+        <w:t>Política</w:t>
+      </w:r>
+      <w:proofErr w:type="spellEnd"/>
+      <w:r>
+        <w:rPr>
+          <w:rFonts w:ascii="Consolas" w:hAnsi="Consolas"/>
+          <w:sz w:val="20"/>
+          <w:szCs w:val="20"/>
+          <w:lang w:val="en-US"/>
+        </w:rPr>
+        <w:t xml:space="preserve">", </w:t>
+      </w:r>
+      <w:proofErr w:type="spellStart"/>
+      <w:r>
+        <w:rPr>
+          <w:rFonts w:ascii="Consolas" w:hAnsi="Consolas"/>
+          <w:sz w:val="20"/>
+          <w:szCs w:val="20"/>
+          <w:lang w:val="en-US"/>
+        </w:rPr>
+        <w:t>IsCheck</w:t>
+      </w:r>
+      <w:proofErr w:type="spellEnd"/>
+      <w:r>
+        <w:rPr>
+          <w:rFonts w:ascii="Consolas" w:hAnsi="Consolas"/>
+          <w:sz w:val="20"/>
+          <w:szCs w:val="20"/>
+          <w:lang w:val="en-US"/>
+        </w:rPr>
+        <w:t xml:space="preserve"> = false });</w:t>
+      </w:r>
+    </w:p>
+    <w:p>
+      <w:pPr>
+        <w:spacing w:after="0"/>
+        <w:rPr>
+          <w:rFonts w:ascii="Consolas" w:hAnsi="Consolas"/>
+          <w:sz w:val="20"/>
+          <w:szCs w:val="20"/>
+          <w:lang w:val="en-US"/>
+        </w:rPr>
+      </w:pPr>
+      <w:r>
+        <w:rPr>
+          <w:rFonts w:ascii="Consolas" w:hAnsi="Consolas"/>
+          <w:sz w:val="20"/>
+          <w:szCs w:val="20"/>
+          <w:lang w:val="en-US"/>
+        </w:rPr>
+        <w:tab/>
+      </w:r>
+      <w:r>
+        <w:rPr>
+          <w:rFonts w:ascii="Consolas" w:hAnsi="Consolas"/>
+          <w:sz w:val="20"/>
+          <w:szCs w:val="20"/>
+          <w:lang w:val="en-US"/>
+        </w:rPr>
+        <w:tab/>
+      </w:r>
+      <w:r>
+        <w:rPr>
+          <w:rFonts w:ascii="Consolas" w:hAnsi="Consolas"/>
+          <w:sz w:val="20"/>
+          <w:szCs w:val="20"/>
+          <w:lang w:val="en-US"/>
+        </w:rPr>
+        <w:tab/>
+      </w:r>
+      <w:proofErr w:type="spellStart"/>
       <w:proofErr w:type="gramStart"/>
       <w:r>
         <w:rPr>
@@ -2268,6 +3609,7 @@
         </w:rPr>
         <w:t>categorias.Add</w:t>
       </w:r>
+      <w:proofErr w:type="spellEnd"/>
       <w:proofErr w:type="gramEnd"/>
       <w:r>
         <w:rPr>
@@ -2276,46 +3618,127 @@
           <w:szCs w:val="20"/>
           <w:lang w:val="en-US"/>
         </w:rPr>
-        <w:t>(new Categoria() { Nombre = "Negocios", IsCheck = false });</w:t>
-      </w:r>
-    </w:p>
-    <w:p>
-      <w:pPr>
-        <w:spacing w:after="0"/>
-        <w:rPr>
-          <w:rFonts w:ascii="Consolas" w:hAnsi="Consolas"/>
-          <w:sz w:val="20"/>
-          <w:szCs w:val="20"/>
-          <w:lang w:val="en-US"/>
-        </w:rPr>
-      </w:pPr>
-      <w:r>
-        <w:rPr>
-          <w:rFonts w:ascii="Consolas" w:hAnsi="Consolas"/>
-          <w:sz w:val="20"/>
-          <w:szCs w:val="20"/>
-          <w:lang w:val="en-US"/>
-        </w:rPr>
-        <w:tab/>
-      </w:r>
-      <w:r>
-        <w:rPr>
-          <w:rFonts w:ascii="Consolas" w:hAnsi="Consolas"/>
-          <w:sz w:val="20"/>
-          <w:szCs w:val="20"/>
-          <w:lang w:val="en-US"/>
-        </w:rPr>
-        <w:tab/>
-      </w:r>
-      <w:r>
-        <w:rPr>
-          <w:rFonts w:ascii="Consolas" w:hAnsi="Consolas"/>
-          <w:sz w:val="20"/>
-          <w:szCs w:val="20"/>
-          <w:lang w:val="en-US"/>
-        </w:rPr>
-        <w:tab/>
-      </w:r>
+        <w:t xml:space="preserve">(new </w:t>
+      </w:r>
+      <w:proofErr w:type="spellStart"/>
+      <w:r>
+        <w:rPr>
+          <w:rFonts w:ascii="Consolas" w:hAnsi="Consolas"/>
+          <w:sz w:val="20"/>
+          <w:szCs w:val="20"/>
+          <w:lang w:val="en-US"/>
+        </w:rPr>
+        <w:t>Categoria</w:t>
+      </w:r>
+      <w:proofErr w:type="spellEnd"/>
+      <w:r>
+        <w:rPr>
+          <w:rFonts w:ascii="Consolas" w:hAnsi="Consolas"/>
+          <w:sz w:val="20"/>
+          <w:szCs w:val="20"/>
+          <w:lang w:val="en-US"/>
+        </w:rPr>
+        <w:t xml:space="preserve">() { </w:t>
+      </w:r>
+      <w:proofErr w:type="spellStart"/>
+      <w:r>
+        <w:rPr>
+          <w:rFonts w:ascii="Consolas" w:hAnsi="Consolas"/>
+          <w:sz w:val="20"/>
+          <w:szCs w:val="20"/>
+          <w:lang w:val="en-US"/>
+        </w:rPr>
+        <w:t>Nombre</w:t>
+      </w:r>
+      <w:proofErr w:type="spellEnd"/>
+      <w:r>
+        <w:rPr>
+          <w:rFonts w:ascii="Consolas" w:hAnsi="Consolas"/>
+          <w:sz w:val="20"/>
+          <w:szCs w:val="20"/>
+          <w:lang w:val="en-US"/>
+        </w:rPr>
+        <w:t xml:space="preserve"> = "</w:t>
+      </w:r>
+      <w:proofErr w:type="spellStart"/>
+      <w:r>
+        <w:rPr>
+          <w:rFonts w:ascii="Consolas" w:hAnsi="Consolas"/>
+          <w:sz w:val="20"/>
+          <w:szCs w:val="20"/>
+          <w:lang w:val="en-US"/>
+        </w:rPr>
+        <w:t>Negocios</w:t>
+      </w:r>
+      <w:proofErr w:type="spellEnd"/>
+      <w:r>
+        <w:rPr>
+          <w:rFonts w:ascii="Consolas" w:hAnsi="Consolas"/>
+          <w:sz w:val="20"/>
+          <w:szCs w:val="20"/>
+          <w:lang w:val="en-US"/>
+        </w:rPr>
+        <w:t xml:space="preserve">", </w:t>
+      </w:r>
+      <w:proofErr w:type="spellStart"/>
+      <w:r>
+        <w:rPr>
+          <w:rFonts w:ascii="Consolas" w:hAnsi="Consolas"/>
+          <w:sz w:val="20"/>
+          <w:szCs w:val="20"/>
+          <w:lang w:val="en-US"/>
+        </w:rPr>
+        <w:t>IsCheck</w:t>
+      </w:r>
+      <w:proofErr w:type="spellEnd"/>
+      <w:r>
+        <w:rPr>
+          <w:rFonts w:ascii="Consolas" w:hAnsi="Consolas"/>
+          <w:sz w:val="20"/>
+          <w:szCs w:val="20"/>
+          <w:lang w:val="en-US"/>
+        </w:rPr>
+        <w:t xml:space="preserve"> = false });</w:t>
+      </w:r>
+    </w:p>
+    <w:p>
+      <w:pPr>
+        <w:spacing w:after="0"/>
+        <w:rPr>
+          <w:rFonts w:ascii="Consolas" w:hAnsi="Consolas"/>
+          <w:sz w:val="20"/>
+          <w:szCs w:val="20"/>
+          <w:lang w:val="en-US"/>
+        </w:rPr>
+      </w:pPr>
+      <w:r>
+        <w:rPr>
+          <w:rFonts w:ascii="Consolas" w:hAnsi="Consolas"/>
+          <w:sz w:val="20"/>
+          <w:szCs w:val="20"/>
+          <w:lang w:val="en-US"/>
+        </w:rPr>
+        <w:tab/>
+      </w:r>
+      <w:r>
+        <w:rPr>
+          <w:rFonts w:ascii="Consolas" w:hAnsi="Consolas"/>
+          <w:sz w:val="20"/>
+          <w:szCs w:val="20"/>
+          <w:lang w:val="en-US"/>
+        </w:rPr>
+        <w:tab/>
+      </w:r>
+      <w:r>
+        <w:rPr>
+          <w:rFonts w:ascii="Consolas" w:hAnsi="Consolas"/>
+          <w:sz w:val="20"/>
+          <w:szCs w:val="20"/>
+          <w:lang w:val="en-US"/>
+        </w:rPr>
+        <w:tab/>
+      </w:r>
+      <w:proofErr w:type="spellStart"/>
       <w:proofErr w:type="gramStart"/>
       <w:r>
         <w:rPr>
@@ -2326,6 +3749,7 @@
         </w:rPr>
         <w:t>categorias.Add</w:t>
       </w:r>
+      <w:proofErr w:type="spellEnd"/>
       <w:proofErr w:type="gramEnd"/>
       <w:r>
         <w:rPr>
@@ -2334,46 +3758,127 @@
           <w:szCs w:val="20"/>
           <w:lang w:val="en-US"/>
         </w:rPr>
-        <w:t>(new Categoria() { Nombre = "Deportes", IsCheck = false });</w:t>
-      </w:r>
-    </w:p>
-    <w:p>
-      <w:pPr>
-        <w:spacing w:after="0"/>
-        <w:rPr>
-          <w:rFonts w:ascii="Consolas" w:hAnsi="Consolas"/>
-          <w:sz w:val="20"/>
-          <w:szCs w:val="20"/>
-          <w:lang w:val="en-US"/>
-        </w:rPr>
-      </w:pPr>
-      <w:r>
-        <w:rPr>
-          <w:rFonts w:ascii="Consolas" w:hAnsi="Consolas"/>
-          <w:sz w:val="20"/>
-          <w:szCs w:val="20"/>
-          <w:lang w:val="en-US"/>
-        </w:rPr>
-        <w:tab/>
-      </w:r>
-      <w:r>
-        <w:rPr>
-          <w:rFonts w:ascii="Consolas" w:hAnsi="Consolas"/>
-          <w:sz w:val="20"/>
-          <w:szCs w:val="20"/>
-          <w:lang w:val="en-US"/>
-        </w:rPr>
-        <w:tab/>
-      </w:r>
-      <w:r>
-        <w:rPr>
-          <w:rFonts w:ascii="Consolas" w:hAnsi="Consolas"/>
-          <w:sz w:val="20"/>
-          <w:szCs w:val="20"/>
-          <w:lang w:val="en-US"/>
-        </w:rPr>
-        <w:tab/>
-      </w:r>
+        <w:t xml:space="preserve">(new </w:t>
+      </w:r>
+      <w:proofErr w:type="spellStart"/>
+      <w:r>
+        <w:rPr>
+          <w:rFonts w:ascii="Consolas" w:hAnsi="Consolas"/>
+          <w:sz w:val="20"/>
+          <w:szCs w:val="20"/>
+          <w:lang w:val="en-US"/>
+        </w:rPr>
+        <w:t>Categoria</w:t>
+      </w:r>
+      <w:proofErr w:type="spellEnd"/>
+      <w:r>
+        <w:rPr>
+          <w:rFonts w:ascii="Consolas" w:hAnsi="Consolas"/>
+          <w:sz w:val="20"/>
+          <w:szCs w:val="20"/>
+          <w:lang w:val="en-US"/>
+        </w:rPr>
+        <w:t xml:space="preserve">() { </w:t>
+      </w:r>
+      <w:proofErr w:type="spellStart"/>
+      <w:r>
+        <w:rPr>
+          <w:rFonts w:ascii="Consolas" w:hAnsi="Consolas"/>
+          <w:sz w:val="20"/>
+          <w:szCs w:val="20"/>
+          <w:lang w:val="en-US"/>
+        </w:rPr>
+        <w:t>Nombre</w:t>
+      </w:r>
+      <w:proofErr w:type="spellEnd"/>
+      <w:r>
+        <w:rPr>
+          <w:rFonts w:ascii="Consolas" w:hAnsi="Consolas"/>
+          <w:sz w:val="20"/>
+          <w:szCs w:val="20"/>
+          <w:lang w:val="en-US"/>
+        </w:rPr>
+        <w:t xml:space="preserve"> = "</w:t>
+      </w:r>
+      <w:proofErr w:type="spellStart"/>
+      <w:r>
+        <w:rPr>
+          <w:rFonts w:ascii="Consolas" w:hAnsi="Consolas"/>
+          <w:sz w:val="20"/>
+          <w:szCs w:val="20"/>
+          <w:lang w:val="en-US"/>
+        </w:rPr>
+        <w:t>Deportes</w:t>
+      </w:r>
+      <w:proofErr w:type="spellEnd"/>
+      <w:r>
+        <w:rPr>
+          <w:rFonts w:ascii="Consolas" w:hAnsi="Consolas"/>
+          <w:sz w:val="20"/>
+          <w:szCs w:val="20"/>
+          <w:lang w:val="en-US"/>
+        </w:rPr>
+        <w:t xml:space="preserve">", </w:t>
+      </w:r>
+      <w:proofErr w:type="spellStart"/>
+      <w:r>
+        <w:rPr>
+          <w:rFonts w:ascii="Consolas" w:hAnsi="Consolas"/>
+          <w:sz w:val="20"/>
+          <w:szCs w:val="20"/>
+          <w:lang w:val="en-US"/>
+        </w:rPr>
+        <w:t>IsCheck</w:t>
+      </w:r>
+      <w:proofErr w:type="spellEnd"/>
+      <w:r>
+        <w:rPr>
+          <w:rFonts w:ascii="Consolas" w:hAnsi="Consolas"/>
+          <w:sz w:val="20"/>
+          <w:szCs w:val="20"/>
+          <w:lang w:val="en-US"/>
+        </w:rPr>
+        <w:t xml:space="preserve"> = false });</w:t>
+      </w:r>
+    </w:p>
+    <w:p>
+      <w:pPr>
+        <w:spacing w:after="0"/>
+        <w:rPr>
+          <w:rFonts w:ascii="Consolas" w:hAnsi="Consolas"/>
+          <w:sz w:val="20"/>
+          <w:szCs w:val="20"/>
+          <w:lang w:val="en-US"/>
+        </w:rPr>
+      </w:pPr>
+      <w:r>
+        <w:rPr>
+          <w:rFonts w:ascii="Consolas" w:hAnsi="Consolas"/>
+          <w:sz w:val="20"/>
+          <w:szCs w:val="20"/>
+          <w:lang w:val="en-US"/>
+        </w:rPr>
+        <w:tab/>
+      </w:r>
+      <w:r>
+        <w:rPr>
+          <w:rFonts w:ascii="Consolas" w:hAnsi="Consolas"/>
+          <w:sz w:val="20"/>
+          <w:szCs w:val="20"/>
+          <w:lang w:val="en-US"/>
+        </w:rPr>
+        <w:tab/>
+      </w:r>
+      <w:r>
+        <w:rPr>
+          <w:rFonts w:ascii="Consolas" w:hAnsi="Consolas"/>
+          <w:sz w:val="20"/>
+          <w:szCs w:val="20"/>
+          <w:lang w:val="en-US"/>
+        </w:rPr>
+        <w:tab/>
+      </w:r>
+      <w:proofErr w:type="spellStart"/>
       <w:proofErr w:type="gramStart"/>
       <w:r>
         <w:rPr>
@@ -2384,6 +3889,7 @@
         </w:rPr>
         <w:t>categorias.Add</w:t>
       </w:r>
+      <w:proofErr w:type="spellEnd"/>
       <w:proofErr w:type="gramEnd"/>
       <w:r>
         <w:rPr>
@@ -2392,46 +3898,127 @@
           <w:szCs w:val="20"/>
           <w:lang w:val="en-US"/>
         </w:rPr>
-        <w:t>(new Categoria() { Nombre = "Espectáculos", IsCheck = false });</w:t>
-      </w:r>
-    </w:p>
-    <w:p>
-      <w:pPr>
-        <w:spacing w:after="0"/>
-        <w:rPr>
-          <w:rFonts w:ascii="Consolas" w:hAnsi="Consolas"/>
-          <w:sz w:val="20"/>
-          <w:szCs w:val="20"/>
-          <w:lang w:val="en-US"/>
-        </w:rPr>
-      </w:pPr>
-      <w:r>
-        <w:rPr>
-          <w:rFonts w:ascii="Consolas" w:hAnsi="Consolas"/>
-          <w:sz w:val="20"/>
-          <w:szCs w:val="20"/>
-          <w:lang w:val="en-US"/>
-        </w:rPr>
-        <w:tab/>
-      </w:r>
-      <w:r>
-        <w:rPr>
-          <w:rFonts w:ascii="Consolas" w:hAnsi="Consolas"/>
-          <w:sz w:val="20"/>
-          <w:szCs w:val="20"/>
-          <w:lang w:val="en-US"/>
-        </w:rPr>
-        <w:tab/>
-      </w:r>
-      <w:r>
-        <w:rPr>
-          <w:rFonts w:ascii="Consolas" w:hAnsi="Consolas"/>
-          <w:sz w:val="20"/>
-          <w:szCs w:val="20"/>
-          <w:lang w:val="en-US"/>
-        </w:rPr>
-        <w:tab/>
-      </w:r>
+        <w:t xml:space="preserve">(new </w:t>
+      </w:r>
+      <w:proofErr w:type="spellStart"/>
+      <w:r>
+        <w:rPr>
+          <w:rFonts w:ascii="Consolas" w:hAnsi="Consolas"/>
+          <w:sz w:val="20"/>
+          <w:szCs w:val="20"/>
+          <w:lang w:val="en-US"/>
+        </w:rPr>
+        <w:t>Categoria</w:t>
+      </w:r>
+      <w:proofErr w:type="spellEnd"/>
+      <w:r>
+        <w:rPr>
+          <w:rFonts w:ascii="Consolas" w:hAnsi="Consolas"/>
+          <w:sz w:val="20"/>
+          <w:szCs w:val="20"/>
+          <w:lang w:val="en-US"/>
+        </w:rPr>
+        <w:t xml:space="preserve">() { </w:t>
+      </w:r>
+      <w:proofErr w:type="spellStart"/>
+      <w:r>
+        <w:rPr>
+          <w:rFonts w:ascii="Consolas" w:hAnsi="Consolas"/>
+          <w:sz w:val="20"/>
+          <w:szCs w:val="20"/>
+          <w:lang w:val="en-US"/>
+        </w:rPr>
+        <w:t>Nombre</w:t>
+      </w:r>
+      <w:proofErr w:type="spellEnd"/>
+      <w:r>
+        <w:rPr>
+          <w:rFonts w:ascii="Consolas" w:hAnsi="Consolas"/>
+          <w:sz w:val="20"/>
+          <w:szCs w:val="20"/>
+          <w:lang w:val="en-US"/>
+        </w:rPr>
+        <w:t xml:space="preserve"> = "</w:t>
+      </w:r>
+      <w:proofErr w:type="spellStart"/>
+      <w:r>
+        <w:rPr>
+          <w:rFonts w:ascii="Consolas" w:hAnsi="Consolas"/>
+          <w:sz w:val="20"/>
+          <w:szCs w:val="20"/>
+          <w:lang w:val="en-US"/>
+        </w:rPr>
+        <w:t>Espectáculos</w:t>
+      </w:r>
+      <w:proofErr w:type="spellEnd"/>
+      <w:r>
+        <w:rPr>
+          <w:rFonts w:ascii="Consolas" w:hAnsi="Consolas"/>
+          <w:sz w:val="20"/>
+          <w:szCs w:val="20"/>
+          <w:lang w:val="en-US"/>
+        </w:rPr>
+        <w:t xml:space="preserve">", </w:t>
+      </w:r>
+      <w:proofErr w:type="spellStart"/>
+      <w:r>
+        <w:rPr>
+          <w:rFonts w:ascii="Consolas" w:hAnsi="Consolas"/>
+          <w:sz w:val="20"/>
+          <w:szCs w:val="20"/>
+          <w:lang w:val="en-US"/>
+        </w:rPr>
+        <w:t>IsCheck</w:t>
+      </w:r>
+      <w:proofErr w:type="spellEnd"/>
+      <w:r>
+        <w:rPr>
+          <w:rFonts w:ascii="Consolas" w:hAnsi="Consolas"/>
+          <w:sz w:val="20"/>
+          <w:szCs w:val="20"/>
+          <w:lang w:val="en-US"/>
+        </w:rPr>
+        <w:t xml:space="preserve"> = false });</w:t>
+      </w:r>
+    </w:p>
+    <w:p>
+      <w:pPr>
+        <w:spacing w:after="0"/>
+        <w:rPr>
+          <w:rFonts w:ascii="Consolas" w:hAnsi="Consolas"/>
+          <w:sz w:val="20"/>
+          <w:szCs w:val="20"/>
+          <w:lang w:val="en-US"/>
+        </w:rPr>
+      </w:pPr>
+      <w:r>
+        <w:rPr>
+          <w:rFonts w:ascii="Consolas" w:hAnsi="Consolas"/>
+          <w:sz w:val="20"/>
+          <w:szCs w:val="20"/>
+          <w:lang w:val="en-US"/>
+        </w:rPr>
+        <w:tab/>
+      </w:r>
+      <w:r>
+        <w:rPr>
+          <w:rFonts w:ascii="Consolas" w:hAnsi="Consolas"/>
+          <w:sz w:val="20"/>
+          <w:szCs w:val="20"/>
+          <w:lang w:val="en-US"/>
+        </w:rPr>
+        <w:tab/>
+      </w:r>
+      <w:r>
+        <w:rPr>
+          <w:rFonts w:ascii="Consolas" w:hAnsi="Consolas"/>
+          <w:sz w:val="20"/>
+          <w:szCs w:val="20"/>
+          <w:lang w:val="en-US"/>
+        </w:rPr>
+        <w:tab/>
+      </w:r>
+      <w:proofErr w:type="spellStart"/>
       <w:proofErr w:type="gramStart"/>
       <w:r>
         <w:rPr>
@@ -2442,6 +4029,7 @@
         </w:rPr>
         <w:t>categorias.Add</w:t>
       </w:r>
+      <w:proofErr w:type="spellEnd"/>
       <w:proofErr w:type="gramEnd"/>
       <w:r>
         <w:rPr>
@@ -2450,46 +4038,165 @@
           <w:szCs w:val="20"/>
           <w:lang w:val="en-US"/>
         </w:rPr>
-        <w:t>(new Categoria() { Nombre = "Tecnología", IsCheck = false });</w:t>
-      </w:r>
-    </w:p>
-    <w:p>
-      <w:pPr>
-        <w:spacing w:after="0"/>
-        <w:rPr>
-          <w:rFonts w:ascii="Consolas" w:hAnsi="Consolas"/>
-          <w:sz w:val="20"/>
-          <w:szCs w:val="20"/>
-          <w:lang w:val="en-US"/>
-        </w:rPr>
-      </w:pPr>
-      <w:r>
-        <w:rPr>
-          <w:rFonts w:ascii="Consolas" w:hAnsi="Consolas"/>
-          <w:sz w:val="20"/>
-          <w:szCs w:val="20"/>
-          <w:lang w:val="en-US"/>
-        </w:rPr>
-        <w:tab/>
-      </w:r>
-      <w:r>
-        <w:rPr>
-          <w:rFonts w:ascii="Consolas" w:hAnsi="Consolas"/>
-          <w:sz w:val="20"/>
-          <w:szCs w:val="20"/>
-          <w:lang w:val="en-US"/>
-        </w:rPr>
-        <w:tab/>
-      </w:r>
-      <w:r>
-        <w:rPr>
-          <w:rFonts w:ascii="Consolas" w:hAnsi="Consolas"/>
-          <w:sz w:val="20"/>
-          <w:szCs w:val="20"/>
-          <w:lang w:val="en-US"/>
-        </w:rPr>
-        <w:tab/>
-        <w:t>LstCategorias.ItemsSource = categorias;</w:t>
+        <w:t xml:space="preserve">(new </w:t>
+      </w:r>
+      <w:proofErr w:type="spellStart"/>
+      <w:r>
+        <w:rPr>
+          <w:rFonts w:ascii="Consolas" w:hAnsi="Consolas"/>
+          <w:sz w:val="20"/>
+          <w:szCs w:val="20"/>
+          <w:lang w:val="en-US"/>
+        </w:rPr>
+        <w:t>Categoria</w:t>
+      </w:r>
+      <w:proofErr w:type="spellEnd"/>
+      <w:r>
+        <w:rPr>
+          <w:rFonts w:ascii="Consolas" w:hAnsi="Consolas"/>
+          <w:sz w:val="20"/>
+          <w:szCs w:val="20"/>
+          <w:lang w:val="en-US"/>
+        </w:rPr>
+        <w:t xml:space="preserve">() { </w:t>
+      </w:r>
+      <w:proofErr w:type="spellStart"/>
+      <w:r>
+        <w:rPr>
+          <w:rFonts w:ascii="Consolas" w:hAnsi="Consolas"/>
+          <w:sz w:val="20"/>
+          <w:szCs w:val="20"/>
+          <w:lang w:val="en-US"/>
+        </w:rPr>
+        <w:t>Nombre</w:t>
+      </w:r>
+      <w:proofErr w:type="spellEnd"/>
+      <w:r>
+        <w:rPr>
+          <w:rFonts w:ascii="Consolas" w:hAnsi="Consolas"/>
+          <w:sz w:val="20"/>
+          <w:szCs w:val="20"/>
+          <w:lang w:val="en-US"/>
+        </w:rPr>
+        <w:t xml:space="preserve"> = "</w:t>
+      </w:r>
+      <w:proofErr w:type="spellStart"/>
+      <w:r>
+        <w:rPr>
+          <w:rFonts w:ascii="Consolas" w:hAnsi="Consolas"/>
+          <w:sz w:val="20"/>
+          <w:szCs w:val="20"/>
+          <w:lang w:val="en-US"/>
+        </w:rPr>
+        <w:t>Tecnología</w:t>
+      </w:r>
+      <w:proofErr w:type="spellEnd"/>
+      <w:r>
+        <w:rPr>
+          <w:rFonts w:ascii="Consolas" w:hAnsi="Consolas"/>
+          <w:sz w:val="20"/>
+          <w:szCs w:val="20"/>
+          <w:lang w:val="en-US"/>
+        </w:rPr>
+        <w:t xml:space="preserve">", </w:t>
+      </w:r>
+      <w:proofErr w:type="spellStart"/>
+      <w:r>
+        <w:rPr>
+          <w:rFonts w:ascii="Consolas" w:hAnsi="Consolas"/>
+          <w:sz w:val="20"/>
+          <w:szCs w:val="20"/>
+          <w:lang w:val="en-US"/>
+        </w:rPr>
+        <w:t>IsCheck</w:t>
+      </w:r>
+      <w:proofErr w:type="spellEnd"/>
+      <w:r>
+        <w:rPr>
+          <w:rFonts w:ascii="Consolas" w:hAnsi="Consolas"/>
+          <w:sz w:val="20"/>
+          <w:szCs w:val="20"/>
+          <w:lang w:val="en-US"/>
+        </w:rPr>
+        <w:t xml:space="preserve"> = false });</w:t>
+      </w:r>
+    </w:p>
+    <w:p>
+      <w:pPr>
+        <w:spacing w:after="0"/>
+        <w:rPr>
+          <w:rFonts w:ascii="Consolas" w:hAnsi="Consolas"/>
+          <w:sz w:val="20"/>
+          <w:szCs w:val="20"/>
+          <w:lang w:val="en-US"/>
+        </w:rPr>
+      </w:pPr>
+      <w:r>
+        <w:rPr>
+          <w:rFonts w:ascii="Consolas" w:hAnsi="Consolas"/>
+          <w:sz w:val="20"/>
+          <w:szCs w:val="20"/>
+          <w:lang w:val="en-US"/>
+        </w:rPr>
+        <w:tab/>
+      </w:r>
+      <w:r>
+        <w:rPr>
+          <w:rFonts w:ascii="Consolas" w:hAnsi="Consolas"/>
+          <w:sz w:val="20"/>
+          <w:szCs w:val="20"/>
+          <w:lang w:val="en-US"/>
+        </w:rPr>
+        <w:tab/>
+      </w:r>
+      <w:r>
+        <w:rPr>
+          <w:rFonts w:ascii="Consolas" w:hAnsi="Consolas"/>
+          <w:sz w:val="20"/>
+          <w:szCs w:val="20"/>
+          <w:lang w:val="en-US"/>
+        </w:rPr>
+        <w:tab/>
+      </w:r>
+      <w:proofErr w:type="spellStart"/>
+      <w:r>
+        <w:rPr>
+          <w:rFonts w:ascii="Consolas" w:hAnsi="Consolas"/>
+          <w:sz w:val="20"/>
+          <w:szCs w:val="20"/>
+          <w:lang w:val="en-US"/>
+        </w:rPr>
+        <w:t>LstCategorias.ItemsSource</w:t>
+      </w:r>
+      <w:proofErr w:type="spellEnd"/>
+      <w:r>
+        <w:rPr>
+          <w:rFonts w:ascii="Consolas" w:hAnsi="Consolas"/>
+          <w:sz w:val="20"/>
+          <w:szCs w:val="20"/>
+          <w:lang w:val="en-US"/>
+        </w:rPr>
+        <w:t xml:space="preserve"> = </w:t>
+      </w:r>
+      <w:proofErr w:type="spellStart"/>
+      <w:r>
+        <w:rPr>
+          <w:rFonts w:ascii="Consolas" w:hAnsi="Consolas"/>
+          <w:sz w:val="20"/>
+          <w:szCs w:val="20"/>
+          <w:lang w:val="en-US"/>
+        </w:rPr>
+        <w:t>categorias</w:t>
+      </w:r>
+      <w:proofErr w:type="spellEnd"/>
+      <w:r>
+        <w:rPr>
+          <w:rFonts w:ascii="Consolas" w:hAnsi="Consolas"/>
+          <w:sz w:val="20"/>
+          <w:szCs w:val="20"/>
+          <w:lang w:val="en-US"/>
+        </w:rPr>
+        <w:t>;</w:t>
       </w:r>
     </w:p>
     <w:p>
@@ -2560,7 +4267,17 @@
           <w:lang w:val="en-US"/>
         </w:rPr>
         <w:tab/>
-        <w:t>private async void Button_</w:t>
+        <w:t xml:space="preserve">private async void </w:t>
+      </w:r>
+      <w:proofErr w:type="spellStart"/>
+      <w:r>
+        <w:rPr>
+          <w:rFonts w:ascii="Consolas" w:hAnsi="Consolas"/>
+          <w:sz w:val="20"/>
+          <w:szCs w:val="20"/>
+          <w:lang w:val="en-US"/>
+        </w:rPr>
+        <w:t>Button_</w:t>
       </w:r>
       <w:proofErr w:type="gramStart"/>
       <w:r>
@@ -2570,7 +4287,17 @@
           <w:szCs w:val="20"/>
           <w:lang w:val="en-US"/>
         </w:rPr>
-        <w:t>Clicked(</w:t>
+        <w:t>Clicked</w:t>
+      </w:r>
+      <w:proofErr w:type="spellEnd"/>
+      <w:r>
+        <w:rPr>
+          <w:rFonts w:ascii="Consolas" w:hAnsi="Consolas"/>
+          <w:sz w:val="20"/>
+          <w:szCs w:val="20"/>
+          <w:lang w:val="en-US"/>
+        </w:rPr>
+        <w:t>(</w:t>
       </w:r>
       <w:proofErr w:type="gramEnd"/>
       <w:r>
@@ -2580,7 +4307,27 @@
           <w:szCs w:val="20"/>
           <w:lang w:val="en-US"/>
         </w:rPr>
-        <w:t>object sender, EventArgs e)</w:t>
+        <w:t xml:space="preserve">object sender, </w:t>
+      </w:r>
+      <w:proofErr w:type="spellStart"/>
+      <w:r>
+        <w:rPr>
+          <w:rFonts w:ascii="Consolas" w:hAnsi="Consolas"/>
+          <w:sz w:val="20"/>
+          <w:szCs w:val="20"/>
+          <w:lang w:val="en-US"/>
+        </w:rPr>
+        <w:t>EventArgs</w:t>
+      </w:r>
+      <w:proofErr w:type="spellEnd"/>
+      <w:r>
+        <w:rPr>
+          <w:rFonts w:ascii="Consolas" w:hAnsi="Consolas"/>
+          <w:sz w:val="20"/>
+          <w:szCs w:val="20"/>
+          <w:lang w:val="en-US"/>
+        </w:rPr>
+        <w:t xml:space="preserve"> e)</w:t>
       </w:r>
     </w:p>
     <w:p>
@@ -2649,7 +4396,67 @@
           <w:lang w:val="en-US"/>
         </w:rPr>
         <w:tab/>
-        <w:t>await Navigation.PushAsync(new Resultado(categorias));</w:t>
+        <w:t xml:space="preserve">await </w:t>
+      </w:r>
+      <w:proofErr w:type="spellStart"/>
+      <w:r>
+        <w:rPr>
+          <w:rFonts w:ascii="Consolas" w:hAnsi="Consolas"/>
+          <w:sz w:val="20"/>
+          <w:szCs w:val="20"/>
+          <w:lang w:val="en-US"/>
+        </w:rPr>
+        <w:t>Navigation.PushAsync</w:t>
+      </w:r>
+      <w:proofErr w:type="spellEnd"/>
+      <w:r>
+        <w:rPr>
+          <w:rFonts w:ascii="Consolas" w:hAnsi="Consolas"/>
+          <w:sz w:val="20"/>
+          <w:szCs w:val="20"/>
+          <w:lang w:val="en-US"/>
+        </w:rPr>
+        <w:t xml:space="preserve">(new </w:t>
+      </w:r>
+      <w:proofErr w:type="spellStart"/>
+      <w:r>
+        <w:rPr>
+          <w:rFonts w:ascii="Consolas" w:hAnsi="Consolas"/>
+          <w:sz w:val="20"/>
+          <w:szCs w:val="20"/>
+          <w:lang w:val="en-US"/>
+        </w:rPr>
+        <w:t>Resultado</w:t>
+      </w:r>
+      <w:proofErr w:type="spellEnd"/>
+      <w:r>
+        <w:rPr>
+          <w:rFonts w:ascii="Consolas" w:hAnsi="Consolas"/>
+          <w:sz w:val="20"/>
+          <w:szCs w:val="20"/>
+          <w:lang w:val="en-US"/>
+        </w:rPr>
+        <w:t>(</w:t>
+      </w:r>
+      <w:proofErr w:type="spellStart"/>
+      <w:r>
+        <w:rPr>
+          <w:rFonts w:ascii="Consolas" w:hAnsi="Consolas"/>
+          <w:sz w:val="20"/>
+          <w:szCs w:val="20"/>
+          <w:lang w:val="en-US"/>
+        </w:rPr>
+        <w:t>categorias</w:t>
+      </w:r>
+      <w:proofErr w:type="spellEnd"/>
+      <w:r>
+        <w:rPr>
+          <w:rFonts w:ascii="Consolas" w:hAnsi="Consolas"/>
+          <w:sz w:val="20"/>
+          <w:szCs w:val="20"/>
+          <w:lang w:val="en-US"/>
+        </w:rPr>
+        <w:t>));</w:t>
       </w:r>
     </w:p>
     <w:p>
@@ -2806,6 +4613,7 @@
           <w:lang w:val="en-US"/>
         </w:rPr>
       </w:pPr>
+      <w:proofErr w:type="spellStart"/>
       <w:r>
         <w:rPr>
           <w:b/>
@@ -2815,9 +4623,9 @@
           <w:u w:val="single"/>
           <w:lang w:val="en-US"/>
         </w:rPr>
-        <w:lastRenderedPageBreak/>
         <w:t>Resultado.xaml</w:t>
       </w:r>
+      <w:proofErr w:type="spellEnd"/>
     </w:p>
     <w:p>
       <w:pPr>
@@ -2876,27 +4684,47 @@
           <w:szCs w:val="20"/>
           <w:lang w:val="en-US"/>
         </w:rPr>
-        <w:t>&lt;ContentPage xmlns="http://xamarin.com/schemas/2014/forms"</w:t>
-      </w:r>
-    </w:p>
-    <w:p>
-      <w:pPr>
-        <w:spacing w:after="0"/>
-        <w:rPr>
-          <w:rFonts w:ascii="Consolas" w:hAnsi="Consolas"/>
-          <w:sz w:val="20"/>
-          <w:szCs w:val="20"/>
-          <w:lang w:val="en-US"/>
-        </w:rPr>
-      </w:pPr>
-      <w:r>
-        <w:rPr>
-          <w:rFonts w:ascii="Consolas" w:hAnsi="Consolas"/>
-          <w:sz w:val="20"/>
-          <w:szCs w:val="20"/>
-          <w:lang w:val="en-US"/>
-        </w:rPr>
-        <w:t xml:space="preserve">             xmlns:x="http://schemas.microsoft.com/winfx/2009/xaml"</w:t>
+        <w:t>&lt;</w:t>
+      </w:r>
+      <w:proofErr w:type="spellStart"/>
+      <w:r>
+        <w:rPr>
+          <w:rFonts w:ascii="Consolas" w:hAnsi="Consolas"/>
+          <w:sz w:val="20"/>
+          <w:szCs w:val="20"/>
+          <w:lang w:val="en-US"/>
+        </w:rPr>
+        <w:t>ContentPage</w:t>
+      </w:r>
+      <w:proofErr w:type="spellEnd"/>
+      <w:r>
+        <w:rPr>
+          <w:rFonts w:ascii="Consolas" w:hAnsi="Consolas"/>
+          <w:sz w:val="20"/>
+          <w:szCs w:val="20"/>
+          <w:lang w:val="en-US"/>
+        </w:rPr>
+        <w:t xml:space="preserve"> </w:t>
+      </w:r>
+      <w:proofErr w:type="spellStart"/>
+      <w:r>
+        <w:rPr>
+          <w:rFonts w:ascii="Consolas" w:hAnsi="Consolas"/>
+          <w:sz w:val="20"/>
+          <w:szCs w:val="20"/>
+          <w:lang w:val="en-US"/>
+        </w:rPr>
+        <w:t>xmlns</w:t>
+      </w:r>
+      <w:proofErr w:type="spellEnd"/>
+      <w:r>
+        <w:rPr>
+          <w:rFonts w:ascii="Consolas" w:hAnsi="Consolas"/>
+          <w:sz w:val="20"/>
+          <w:szCs w:val="20"/>
+          <w:lang w:val="en-US"/>
+        </w:rPr>
+        <w:t>="http://xamarin.com/schemas/2014/forms"</w:t>
       </w:r>
     </w:p>
     <w:p>
@@ -2918,6 +4746,86 @@
         </w:rPr>
         <w:t xml:space="preserve">             </w:t>
       </w:r>
+      <w:proofErr w:type="spellStart"/>
+      <w:r>
+        <w:rPr>
+          <w:rFonts w:ascii="Consolas" w:hAnsi="Consolas"/>
+          <w:sz w:val="20"/>
+          <w:szCs w:val="20"/>
+          <w:lang w:val="en-US"/>
+        </w:rPr>
+        <w:t>xmlns:x</w:t>
+      </w:r>
+      <w:proofErr w:type="spellEnd"/>
+      <w:r>
+        <w:rPr>
+          <w:rFonts w:ascii="Consolas" w:hAnsi="Consolas"/>
+          <w:sz w:val="20"/>
+          <w:szCs w:val="20"/>
+          <w:lang w:val="en-US"/>
+        </w:rPr>
+        <w:t>="http://schemas.microsoft.com/</w:t>
+      </w:r>
+      <w:proofErr w:type="spellStart"/>
+      <w:r>
+        <w:rPr>
+          <w:rFonts w:ascii="Consolas" w:hAnsi="Consolas"/>
+          <w:sz w:val="20"/>
+          <w:szCs w:val="20"/>
+          <w:lang w:val="en-US"/>
+        </w:rPr>
+        <w:t>winfx</w:t>
+      </w:r>
+      <w:proofErr w:type="spellEnd"/>
+      <w:r>
+        <w:rPr>
+          <w:rFonts w:ascii="Consolas" w:hAnsi="Consolas"/>
+          <w:sz w:val="20"/>
+          <w:szCs w:val="20"/>
+          <w:lang w:val="en-US"/>
+        </w:rPr>
+        <w:t>/2009/</w:t>
+      </w:r>
+      <w:proofErr w:type="spellStart"/>
+      <w:r>
+        <w:rPr>
+          <w:rFonts w:ascii="Consolas" w:hAnsi="Consolas"/>
+          <w:sz w:val="20"/>
+          <w:szCs w:val="20"/>
+          <w:lang w:val="en-US"/>
+        </w:rPr>
+        <w:t>xaml</w:t>
+      </w:r>
+      <w:proofErr w:type="spellEnd"/>
+      <w:r>
+        <w:rPr>
+          <w:rFonts w:ascii="Consolas" w:hAnsi="Consolas"/>
+          <w:sz w:val="20"/>
+          <w:szCs w:val="20"/>
+          <w:lang w:val="en-US"/>
+        </w:rPr>
+        <w:t>"</w:t>
+      </w:r>
+    </w:p>
+    <w:p>
+      <w:pPr>
+        <w:spacing w:after="0"/>
+        <w:rPr>
+          <w:rFonts w:ascii="Consolas" w:hAnsi="Consolas"/>
+          <w:sz w:val="20"/>
+          <w:szCs w:val="20"/>
+          <w:lang w:val="en-US"/>
+        </w:rPr>
+      </w:pPr>
+      <w:r>
+        <w:rPr>
+          <w:rFonts w:ascii="Consolas" w:hAnsi="Consolas"/>
+          <w:sz w:val="20"/>
+          <w:szCs w:val="20"/>
+          <w:lang w:val="en-US"/>
+        </w:rPr>
+        <w:t xml:space="preserve">             </w:t>
+      </w:r>
       <w:proofErr w:type="gramStart"/>
       <w:r>
         <w:rPr>
@@ -2968,7 +4876,27 @@
           <w:lang w:val="en-US"/>
         </w:rPr>
         <w:tab/>
-        <w:t xml:space="preserve">&lt;ListView </w:t>
+        <w:t>&lt;</w:t>
+      </w:r>
+      <w:proofErr w:type="spellStart"/>
+      <w:r>
+        <w:rPr>
+          <w:rFonts w:ascii="Consolas" w:hAnsi="Consolas"/>
+          <w:sz w:val="20"/>
+          <w:szCs w:val="20"/>
+          <w:lang w:val="en-US"/>
+        </w:rPr>
+        <w:t>ListView</w:t>
+      </w:r>
+      <w:proofErr w:type="spellEnd"/>
+      <w:r>
+        <w:rPr>
+          <w:rFonts w:ascii="Consolas" w:hAnsi="Consolas"/>
+          <w:sz w:val="20"/>
+          <w:szCs w:val="20"/>
+          <w:lang w:val="en-US"/>
+        </w:rPr>
+        <w:t xml:space="preserve"> </w:t>
       </w:r>
       <w:proofErr w:type="gramStart"/>
       <w:r>
@@ -3018,151 +4946,351 @@
           <w:lang w:val="en-US"/>
         </w:rPr>
         <w:tab/>
-        <w:t>&lt;ListView.Header&gt;</w:t>
-      </w:r>
-    </w:p>
-    <w:p>
-      <w:pPr>
-        <w:spacing w:after="0"/>
-        <w:rPr>
-          <w:rFonts w:ascii="Consolas" w:hAnsi="Consolas"/>
-          <w:sz w:val="20"/>
-          <w:szCs w:val="20"/>
-          <w:lang w:val="en-US"/>
-        </w:rPr>
-      </w:pPr>
-      <w:r>
-        <w:rPr>
-          <w:rFonts w:ascii="Consolas" w:hAnsi="Consolas"/>
-          <w:sz w:val="20"/>
-          <w:szCs w:val="20"/>
-          <w:lang w:val="en-US"/>
-        </w:rPr>
-        <w:tab/>
-      </w:r>
-      <w:r>
-        <w:rPr>
-          <w:rFonts w:ascii="Consolas" w:hAnsi="Consolas"/>
-          <w:sz w:val="20"/>
-          <w:szCs w:val="20"/>
-          <w:lang w:val="en-US"/>
-        </w:rPr>
-        <w:tab/>
-      </w:r>
-      <w:r>
-        <w:rPr>
-          <w:rFonts w:ascii="Consolas" w:hAnsi="Consolas"/>
-          <w:sz w:val="20"/>
-          <w:szCs w:val="20"/>
-          <w:lang w:val="en-US"/>
-        </w:rPr>
-        <w:tab/>
-        <w:t>&lt;StackLayout VerticalOptions="StartAndExpand"&gt;</w:t>
-      </w:r>
-    </w:p>
-    <w:p>
-      <w:pPr>
-        <w:spacing w:after="0"/>
-        <w:rPr>
-          <w:rFonts w:ascii="Consolas" w:hAnsi="Consolas"/>
-          <w:sz w:val="20"/>
-          <w:szCs w:val="20"/>
-          <w:lang w:val="en-US"/>
-        </w:rPr>
-      </w:pPr>
-      <w:r>
-        <w:rPr>
-          <w:rFonts w:ascii="Consolas" w:hAnsi="Consolas"/>
-          <w:sz w:val="20"/>
-          <w:szCs w:val="20"/>
-          <w:lang w:val="en-US"/>
-        </w:rPr>
-        <w:tab/>
-      </w:r>
-      <w:r>
-        <w:rPr>
-          <w:rFonts w:ascii="Consolas" w:hAnsi="Consolas"/>
-          <w:sz w:val="20"/>
-          <w:szCs w:val="20"/>
-          <w:lang w:val="en-US"/>
-        </w:rPr>
-        <w:tab/>
-      </w:r>
-      <w:r>
-        <w:rPr>
-          <w:rFonts w:ascii="Consolas" w:hAnsi="Consolas"/>
-          <w:sz w:val="20"/>
-          <w:szCs w:val="20"/>
-          <w:lang w:val="en-US"/>
-        </w:rPr>
-        <w:tab/>
-      </w:r>
-      <w:r>
-        <w:rPr>
-          <w:rFonts w:ascii="Consolas" w:hAnsi="Consolas"/>
-          <w:sz w:val="20"/>
-          <w:szCs w:val="20"/>
-          <w:lang w:val="en-US"/>
-        </w:rPr>
-        <w:tab/>
-        <w:t>&lt;Frame BackgroundColor="#2196F3" Padding="24" CornerRadius="0"&gt;</w:t>
-      </w:r>
-    </w:p>
-    <w:p>
-      <w:pPr>
-        <w:spacing w:after="0"/>
-        <w:rPr>
-          <w:rFonts w:ascii="Consolas" w:hAnsi="Consolas"/>
-          <w:sz w:val="20"/>
-          <w:szCs w:val="20"/>
-          <w:lang w:val="en-US"/>
-        </w:rPr>
-      </w:pPr>
-      <w:r>
-        <w:rPr>
-          <w:rFonts w:ascii="Consolas" w:hAnsi="Consolas"/>
-          <w:sz w:val="20"/>
-          <w:szCs w:val="20"/>
-          <w:lang w:val="en-US"/>
-        </w:rPr>
-        <w:tab/>
-      </w:r>
-      <w:r>
-        <w:rPr>
-          <w:rFonts w:ascii="Consolas" w:hAnsi="Consolas"/>
-          <w:sz w:val="20"/>
-          <w:szCs w:val="20"/>
-          <w:lang w:val="en-US"/>
-        </w:rPr>
-        <w:tab/>
-      </w:r>
-      <w:r>
-        <w:rPr>
-          <w:rFonts w:ascii="Consolas" w:hAnsi="Consolas"/>
-          <w:sz w:val="20"/>
-          <w:szCs w:val="20"/>
-          <w:lang w:val="en-US"/>
-        </w:rPr>
-        <w:tab/>
-      </w:r>
-      <w:r>
-        <w:rPr>
-          <w:rFonts w:ascii="Consolas" w:hAnsi="Consolas"/>
-          <w:sz w:val="20"/>
-          <w:szCs w:val="20"/>
-          <w:lang w:val="en-US"/>
-        </w:rPr>
-        <w:tab/>
-      </w:r>
-      <w:r>
-        <w:rPr>
-          <w:rFonts w:ascii="Consolas" w:hAnsi="Consolas"/>
-          <w:sz w:val="20"/>
-          <w:szCs w:val="20"/>
-          <w:lang w:val="en-US"/>
-        </w:rPr>
-        <w:tab/>
-        <w:t>&lt;Label Text="SuscribeYa!" HorizontalTextAlignment="Center" TextColor="White" FontSize="36"/&gt;</w:t>
+        <w:t>&lt;</w:t>
+      </w:r>
+      <w:proofErr w:type="spellStart"/>
+      <w:r>
+        <w:rPr>
+          <w:rFonts w:ascii="Consolas" w:hAnsi="Consolas"/>
+          <w:sz w:val="20"/>
+          <w:szCs w:val="20"/>
+          <w:lang w:val="en-US"/>
+        </w:rPr>
+        <w:t>ListView.Header</w:t>
+      </w:r>
+      <w:proofErr w:type="spellEnd"/>
+      <w:r>
+        <w:rPr>
+          <w:rFonts w:ascii="Consolas" w:hAnsi="Consolas"/>
+          <w:sz w:val="20"/>
+          <w:szCs w:val="20"/>
+          <w:lang w:val="en-US"/>
+        </w:rPr>
+        <w:t>&gt;</w:t>
+      </w:r>
+    </w:p>
+    <w:p>
+      <w:pPr>
+        <w:spacing w:after="0"/>
+        <w:rPr>
+          <w:rFonts w:ascii="Consolas" w:hAnsi="Consolas"/>
+          <w:sz w:val="20"/>
+          <w:szCs w:val="20"/>
+          <w:lang w:val="en-US"/>
+        </w:rPr>
+      </w:pPr>
+      <w:r>
+        <w:rPr>
+          <w:rFonts w:ascii="Consolas" w:hAnsi="Consolas"/>
+          <w:sz w:val="20"/>
+          <w:szCs w:val="20"/>
+          <w:lang w:val="en-US"/>
+        </w:rPr>
+        <w:tab/>
+      </w:r>
+      <w:r>
+        <w:rPr>
+          <w:rFonts w:ascii="Consolas" w:hAnsi="Consolas"/>
+          <w:sz w:val="20"/>
+          <w:szCs w:val="20"/>
+          <w:lang w:val="en-US"/>
+        </w:rPr>
+        <w:tab/>
+      </w:r>
+      <w:r>
+        <w:rPr>
+          <w:rFonts w:ascii="Consolas" w:hAnsi="Consolas"/>
+          <w:sz w:val="20"/>
+          <w:szCs w:val="20"/>
+          <w:lang w:val="en-US"/>
+        </w:rPr>
+        <w:tab/>
+        <w:t>&lt;</w:t>
+      </w:r>
+      <w:proofErr w:type="spellStart"/>
+      <w:r>
+        <w:rPr>
+          <w:rFonts w:ascii="Consolas" w:hAnsi="Consolas"/>
+          <w:sz w:val="20"/>
+          <w:szCs w:val="20"/>
+          <w:lang w:val="en-US"/>
+        </w:rPr>
+        <w:t>StackLayout</w:t>
+      </w:r>
+      <w:proofErr w:type="spellEnd"/>
+      <w:r>
+        <w:rPr>
+          <w:rFonts w:ascii="Consolas" w:hAnsi="Consolas"/>
+          <w:sz w:val="20"/>
+          <w:szCs w:val="20"/>
+          <w:lang w:val="en-US"/>
+        </w:rPr>
+        <w:t xml:space="preserve"> </w:t>
+      </w:r>
+      <w:proofErr w:type="spellStart"/>
+      <w:r>
+        <w:rPr>
+          <w:rFonts w:ascii="Consolas" w:hAnsi="Consolas"/>
+          <w:sz w:val="20"/>
+          <w:szCs w:val="20"/>
+          <w:lang w:val="en-US"/>
+        </w:rPr>
+        <w:t>VerticalOptions</w:t>
+      </w:r>
+      <w:proofErr w:type="spellEnd"/>
+      <w:r>
+        <w:rPr>
+          <w:rFonts w:ascii="Consolas" w:hAnsi="Consolas"/>
+          <w:sz w:val="20"/>
+          <w:szCs w:val="20"/>
+          <w:lang w:val="en-US"/>
+        </w:rPr>
+        <w:t>="</w:t>
+      </w:r>
+      <w:proofErr w:type="spellStart"/>
+      <w:r>
+        <w:rPr>
+          <w:rFonts w:ascii="Consolas" w:hAnsi="Consolas"/>
+          <w:sz w:val="20"/>
+          <w:szCs w:val="20"/>
+          <w:lang w:val="en-US"/>
+        </w:rPr>
+        <w:t>StartAndExpand</w:t>
+      </w:r>
+      <w:proofErr w:type="spellEnd"/>
+      <w:r>
+        <w:rPr>
+          <w:rFonts w:ascii="Consolas" w:hAnsi="Consolas"/>
+          <w:sz w:val="20"/>
+          <w:szCs w:val="20"/>
+          <w:lang w:val="en-US"/>
+        </w:rPr>
+        <w:t>"&gt;</w:t>
+      </w:r>
+    </w:p>
+    <w:p>
+      <w:pPr>
+        <w:spacing w:after="0"/>
+        <w:rPr>
+          <w:rFonts w:ascii="Consolas" w:hAnsi="Consolas"/>
+          <w:sz w:val="20"/>
+          <w:szCs w:val="20"/>
+          <w:lang w:val="en-US"/>
+        </w:rPr>
+      </w:pPr>
+      <w:r>
+        <w:rPr>
+          <w:rFonts w:ascii="Consolas" w:hAnsi="Consolas"/>
+          <w:sz w:val="20"/>
+          <w:szCs w:val="20"/>
+          <w:lang w:val="en-US"/>
+        </w:rPr>
+        <w:tab/>
+      </w:r>
+      <w:r>
+        <w:rPr>
+          <w:rFonts w:ascii="Consolas" w:hAnsi="Consolas"/>
+          <w:sz w:val="20"/>
+          <w:szCs w:val="20"/>
+          <w:lang w:val="en-US"/>
+        </w:rPr>
+        <w:tab/>
+      </w:r>
+      <w:r>
+        <w:rPr>
+          <w:rFonts w:ascii="Consolas" w:hAnsi="Consolas"/>
+          <w:sz w:val="20"/>
+          <w:szCs w:val="20"/>
+          <w:lang w:val="en-US"/>
+        </w:rPr>
+        <w:tab/>
+      </w:r>
+      <w:r>
+        <w:rPr>
+          <w:rFonts w:ascii="Consolas" w:hAnsi="Consolas"/>
+          <w:sz w:val="20"/>
+          <w:szCs w:val="20"/>
+          <w:lang w:val="en-US"/>
+        </w:rPr>
+        <w:tab/>
+        <w:t xml:space="preserve">&lt;Frame </w:t>
+      </w:r>
+      <w:proofErr w:type="spellStart"/>
+      <w:r>
+        <w:rPr>
+          <w:rFonts w:ascii="Consolas" w:hAnsi="Consolas"/>
+          <w:sz w:val="20"/>
+          <w:szCs w:val="20"/>
+          <w:lang w:val="en-US"/>
+        </w:rPr>
+        <w:t>BackgroundColor</w:t>
+      </w:r>
+      <w:proofErr w:type="spellEnd"/>
+      <w:r>
+        <w:rPr>
+          <w:rFonts w:ascii="Consolas" w:hAnsi="Consolas"/>
+          <w:sz w:val="20"/>
+          <w:szCs w:val="20"/>
+          <w:lang w:val="en-US"/>
+        </w:rPr>
+        <w:t xml:space="preserve">="#2196F3" Padding="24" </w:t>
+      </w:r>
+      <w:proofErr w:type="spellStart"/>
+      <w:r>
+        <w:rPr>
+          <w:rFonts w:ascii="Consolas" w:hAnsi="Consolas"/>
+          <w:sz w:val="20"/>
+          <w:szCs w:val="20"/>
+          <w:lang w:val="en-US"/>
+        </w:rPr>
+        <w:t>CornerRadius</w:t>
+      </w:r>
+      <w:proofErr w:type="spellEnd"/>
+      <w:r>
+        <w:rPr>
+          <w:rFonts w:ascii="Consolas" w:hAnsi="Consolas"/>
+          <w:sz w:val="20"/>
+          <w:szCs w:val="20"/>
+          <w:lang w:val="en-US"/>
+        </w:rPr>
+        <w:t>="0"&gt;</w:t>
+      </w:r>
+    </w:p>
+    <w:p>
+      <w:pPr>
+        <w:spacing w:after="0"/>
+        <w:rPr>
+          <w:rFonts w:ascii="Consolas" w:hAnsi="Consolas"/>
+          <w:sz w:val="20"/>
+          <w:szCs w:val="20"/>
+          <w:lang w:val="en-US"/>
+        </w:rPr>
+      </w:pPr>
+      <w:r>
+        <w:rPr>
+          <w:rFonts w:ascii="Consolas" w:hAnsi="Consolas"/>
+          <w:sz w:val="20"/>
+          <w:szCs w:val="20"/>
+          <w:lang w:val="en-US"/>
+        </w:rPr>
+        <w:tab/>
+      </w:r>
+      <w:r>
+        <w:rPr>
+          <w:rFonts w:ascii="Consolas" w:hAnsi="Consolas"/>
+          <w:sz w:val="20"/>
+          <w:szCs w:val="20"/>
+          <w:lang w:val="en-US"/>
+        </w:rPr>
+        <w:tab/>
+      </w:r>
+      <w:r>
+        <w:rPr>
+          <w:rFonts w:ascii="Consolas" w:hAnsi="Consolas"/>
+          <w:sz w:val="20"/>
+          <w:szCs w:val="20"/>
+          <w:lang w:val="en-US"/>
+        </w:rPr>
+        <w:tab/>
+      </w:r>
+      <w:r>
+        <w:rPr>
+          <w:rFonts w:ascii="Consolas" w:hAnsi="Consolas"/>
+          <w:sz w:val="20"/>
+          <w:szCs w:val="20"/>
+          <w:lang w:val="en-US"/>
+        </w:rPr>
+        <w:tab/>
+      </w:r>
+      <w:r>
+        <w:rPr>
+          <w:rFonts w:ascii="Consolas" w:hAnsi="Consolas"/>
+          <w:sz w:val="20"/>
+          <w:szCs w:val="20"/>
+          <w:lang w:val="en-US"/>
+        </w:rPr>
+        <w:tab/>
+        <w:t>&lt;Label Text="</w:t>
+      </w:r>
+      <w:proofErr w:type="spellStart"/>
+      <w:r>
+        <w:rPr>
+          <w:rFonts w:ascii="Consolas" w:hAnsi="Consolas"/>
+          <w:sz w:val="20"/>
+          <w:szCs w:val="20"/>
+          <w:lang w:val="en-US"/>
+        </w:rPr>
+        <w:t>SuscribeYa</w:t>
+      </w:r>
+      <w:proofErr w:type="spellEnd"/>
+      <w:r>
+        <w:rPr>
+          <w:rFonts w:ascii="Consolas" w:hAnsi="Consolas"/>
+          <w:sz w:val="20"/>
+          <w:szCs w:val="20"/>
+          <w:lang w:val="en-US"/>
+        </w:rPr>
+        <w:t xml:space="preserve">!" </w:t>
+      </w:r>
+      <w:proofErr w:type="spellStart"/>
+      <w:r>
+        <w:rPr>
+          <w:rFonts w:ascii="Consolas" w:hAnsi="Consolas"/>
+          <w:sz w:val="20"/>
+          <w:szCs w:val="20"/>
+          <w:lang w:val="en-US"/>
+        </w:rPr>
+        <w:t>HorizontalTextAlignment</w:t>
+      </w:r>
+      <w:proofErr w:type="spellEnd"/>
+      <w:r>
+        <w:rPr>
+          <w:rFonts w:ascii="Consolas" w:hAnsi="Consolas"/>
+          <w:sz w:val="20"/>
+          <w:szCs w:val="20"/>
+          <w:lang w:val="en-US"/>
+        </w:rPr>
+        <w:t xml:space="preserve">="Center" </w:t>
+      </w:r>
+      <w:proofErr w:type="spellStart"/>
+      <w:r>
+        <w:rPr>
+          <w:rFonts w:ascii="Consolas" w:hAnsi="Consolas"/>
+          <w:sz w:val="20"/>
+          <w:szCs w:val="20"/>
+          <w:lang w:val="en-US"/>
+        </w:rPr>
+        <w:t>TextColor</w:t>
+      </w:r>
+      <w:proofErr w:type="spellEnd"/>
+      <w:r>
+        <w:rPr>
+          <w:rFonts w:ascii="Consolas" w:hAnsi="Consolas"/>
+          <w:sz w:val="20"/>
+          <w:szCs w:val="20"/>
+          <w:lang w:val="en-US"/>
+        </w:rPr>
+        <w:t xml:space="preserve">="White" </w:t>
+      </w:r>
+      <w:proofErr w:type="spellStart"/>
+      <w:r>
+        <w:rPr>
+          <w:rFonts w:ascii="Consolas" w:hAnsi="Consolas"/>
+          <w:sz w:val="20"/>
+          <w:szCs w:val="20"/>
+          <w:lang w:val="en-US"/>
+        </w:rPr>
+        <w:t>FontSize</w:t>
+      </w:r>
+      <w:proofErr w:type="spellEnd"/>
+      <w:r>
+        <w:rPr>
+          <w:rFonts w:ascii="Consolas" w:hAnsi="Consolas"/>
+          <w:sz w:val="20"/>
+          <w:szCs w:val="20"/>
+          <w:lang w:val="en-US"/>
+        </w:rPr>
+        <w:t>="36"/&gt;</w:t>
       </w:r>
     </w:p>
     <w:p>
@@ -3258,717 +5386,1177 @@
           <w:lang w:val="en-US"/>
         </w:rPr>
         <w:tab/>
-        <w:t>&lt;Label Text="Categorías seleccionadas" FontSize="Title" Padding="30,10,30,10"/&gt;</w:t>
-      </w:r>
-    </w:p>
-    <w:p>
-      <w:pPr>
-        <w:spacing w:after="0"/>
-        <w:rPr>
-          <w:rFonts w:ascii="Consolas" w:hAnsi="Consolas"/>
-          <w:sz w:val="20"/>
-          <w:szCs w:val="20"/>
-          <w:lang w:val="en-US"/>
-        </w:rPr>
-      </w:pPr>
-      <w:r>
-        <w:rPr>
-          <w:rFonts w:ascii="Consolas" w:hAnsi="Consolas"/>
-          <w:sz w:val="20"/>
-          <w:szCs w:val="20"/>
-          <w:lang w:val="en-US"/>
-        </w:rPr>
-        <w:tab/>
-      </w:r>
-      <w:r>
-        <w:rPr>
-          <w:rFonts w:ascii="Consolas" w:hAnsi="Consolas"/>
-          <w:sz w:val="20"/>
-          <w:szCs w:val="20"/>
-          <w:lang w:val="en-US"/>
-        </w:rPr>
-        <w:tab/>
-      </w:r>
-      <w:r>
-        <w:rPr>
-          <w:rFonts w:ascii="Consolas" w:hAnsi="Consolas"/>
-          <w:sz w:val="20"/>
-          <w:szCs w:val="20"/>
-          <w:lang w:val="en-US"/>
-        </w:rPr>
-        <w:tab/>
-        <w:t>&lt;/StackLayout&gt;</w:t>
-      </w:r>
-    </w:p>
-    <w:p>
-      <w:pPr>
-        <w:spacing w:after="0"/>
-        <w:rPr>
-          <w:rFonts w:ascii="Consolas" w:hAnsi="Consolas"/>
-          <w:sz w:val="20"/>
-          <w:szCs w:val="20"/>
-          <w:lang w:val="en-US"/>
-        </w:rPr>
-      </w:pPr>
-      <w:r>
-        <w:rPr>
-          <w:rFonts w:ascii="Consolas" w:hAnsi="Consolas"/>
-          <w:sz w:val="20"/>
-          <w:szCs w:val="20"/>
-          <w:lang w:val="en-US"/>
-        </w:rPr>
-        <w:tab/>
-      </w:r>
-      <w:r>
-        <w:rPr>
-          <w:rFonts w:ascii="Consolas" w:hAnsi="Consolas"/>
-          <w:sz w:val="20"/>
-          <w:szCs w:val="20"/>
-          <w:lang w:val="en-US"/>
-        </w:rPr>
-        <w:tab/>
-        <w:t>&lt;/ListView.Header&gt;</w:t>
-      </w:r>
-    </w:p>
-    <w:p>
-      <w:pPr>
-        <w:spacing w:after="0"/>
-        <w:rPr>
-          <w:rFonts w:ascii="Consolas" w:hAnsi="Consolas"/>
-          <w:sz w:val="20"/>
-          <w:szCs w:val="20"/>
-          <w:lang w:val="en-US"/>
-        </w:rPr>
-      </w:pPr>
-      <w:r>
-        <w:rPr>
-          <w:rFonts w:ascii="Consolas" w:hAnsi="Consolas"/>
-          <w:sz w:val="20"/>
-          <w:szCs w:val="20"/>
-          <w:lang w:val="en-US"/>
-        </w:rPr>
-        <w:tab/>
-      </w:r>
-      <w:r>
-        <w:rPr>
-          <w:rFonts w:ascii="Consolas" w:hAnsi="Consolas"/>
-          <w:sz w:val="20"/>
-          <w:szCs w:val="20"/>
-          <w:lang w:val="en-US"/>
-        </w:rPr>
-        <w:tab/>
-        <w:t>&lt;ListView.Footer&gt;</w:t>
-      </w:r>
-    </w:p>
-    <w:p>
-      <w:pPr>
-        <w:spacing w:after="0"/>
-        <w:rPr>
-          <w:rFonts w:ascii="Consolas" w:hAnsi="Consolas"/>
-          <w:sz w:val="20"/>
-          <w:szCs w:val="20"/>
-          <w:lang w:val="en-US"/>
-        </w:rPr>
-      </w:pPr>
-      <w:r>
-        <w:rPr>
-          <w:rFonts w:ascii="Consolas" w:hAnsi="Consolas"/>
-          <w:sz w:val="20"/>
-          <w:szCs w:val="20"/>
-          <w:lang w:val="en-US"/>
-        </w:rPr>
-        <w:tab/>
-      </w:r>
-      <w:r>
-        <w:rPr>
-          <w:rFonts w:ascii="Consolas" w:hAnsi="Consolas"/>
-          <w:sz w:val="20"/>
-          <w:szCs w:val="20"/>
-          <w:lang w:val="en-US"/>
-        </w:rPr>
-        <w:tab/>
-      </w:r>
-      <w:r>
-        <w:rPr>
-          <w:rFonts w:ascii="Consolas" w:hAnsi="Consolas"/>
-          <w:sz w:val="20"/>
-          <w:szCs w:val="20"/>
-          <w:lang w:val="en-US"/>
-        </w:rPr>
-        <w:tab/>
-        <w:t>&lt;StackLayout VerticalOptions="StartAndExpand"&gt;</w:t>
-      </w:r>
-    </w:p>
-    <w:p>
-      <w:pPr>
-        <w:spacing w:after="0"/>
-        <w:rPr>
-          <w:rFonts w:ascii="Consolas" w:hAnsi="Consolas"/>
-          <w:sz w:val="20"/>
-          <w:szCs w:val="20"/>
-          <w:lang w:val="en-US"/>
-        </w:rPr>
-      </w:pPr>
-      <w:r>
-        <w:rPr>
-          <w:rFonts w:ascii="Consolas" w:hAnsi="Consolas"/>
-          <w:sz w:val="20"/>
-          <w:szCs w:val="20"/>
-          <w:lang w:val="en-US"/>
-        </w:rPr>
-        <w:tab/>
-      </w:r>
-      <w:r>
-        <w:rPr>
-          <w:rFonts w:ascii="Consolas" w:hAnsi="Consolas"/>
-          <w:sz w:val="20"/>
-          <w:szCs w:val="20"/>
-          <w:lang w:val="en-US"/>
-        </w:rPr>
-        <w:tab/>
-      </w:r>
-      <w:r>
-        <w:rPr>
-          <w:rFonts w:ascii="Consolas" w:hAnsi="Consolas"/>
-          <w:sz w:val="20"/>
-          <w:szCs w:val="20"/>
-          <w:lang w:val="en-US"/>
-        </w:rPr>
-        <w:tab/>
-      </w:r>
-      <w:r>
-        <w:rPr>
-          <w:rFonts w:ascii="Consolas" w:hAnsi="Consolas"/>
-          <w:sz w:val="20"/>
-          <w:szCs w:val="20"/>
-          <w:lang w:val="en-US"/>
-        </w:rPr>
-        <w:tab/>
-        <w:t>&lt;Button Text="Volver" Clicked="Button_Clicked"&gt;&lt;/Button&gt;</w:t>
-      </w:r>
-    </w:p>
-    <w:p>
-      <w:pPr>
-        <w:spacing w:after="0"/>
-        <w:rPr>
-          <w:rFonts w:ascii="Consolas" w:hAnsi="Consolas"/>
-          <w:sz w:val="20"/>
-          <w:szCs w:val="20"/>
-          <w:lang w:val="en-US"/>
-        </w:rPr>
-      </w:pPr>
-      <w:r>
-        <w:rPr>
-          <w:rFonts w:ascii="Consolas" w:hAnsi="Consolas"/>
-          <w:sz w:val="20"/>
-          <w:szCs w:val="20"/>
-          <w:lang w:val="en-US"/>
-        </w:rPr>
-        <w:tab/>
-      </w:r>
-      <w:r>
-        <w:rPr>
-          <w:rFonts w:ascii="Consolas" w:hAnsi="Consolas"/>
-          <w:sz w:val="20"/>
-          <w:szCs w:val="20"/>
-          <w:lang w:val="en-US"/>
-        </w:rPr>
-        <w:tab/>
-      </w:r>
-      <w:r>
-        <w:rPr>
-          <w:rFonts w:ascii="Consolas" w:hAnsi="Consolas"/>
-          <w:sz w:val="20"/>
-          <w:szCs w:val="20"/>
-          <w:lang w:val="en-US"/>
-        </w:rPr>
-        <w:tab/>
-        <w:t>&lt;/StackLayout&gt;</w:t>
-      </w:r>
-    </w:p>
-    <w:p>
-      <w:pPr>
-        <w:spacing w:after="0"/>
-        <w:rPr>
-          <w:rFonts w:ascii="Consolas" w:hAnsi="Consolas"/>
-          <w:sz w:val="20"/>
-          <w:szCs w:val="20"/>
-          <w:lang w:val="en-US"/>
-        </w:rPr>
-      </w:pPr>
-      <w:r>
-        <w:rPr>
-          <w:rFonts w:ascii="Consolas" w:hAnsi="Consolas"/>
-          <w:sz w:val="20"/>
-          <w:szCs w:val="20"/>
-          <w:lang w:val="en-US"/>
-        </w:rPr>
-        <w:tab/>
-      </w:r>
-      <w:r>
-        <w:rPr>
-          <w:rFonts w:ascii="Consolas" w:hAnsi="Consolas"/>
-          <w:sz w:val="20"/>
-          <w:szCs w:val="20"/>
-          <w:lang w:val="en-US"/>
-        </w:rPr>
-        <w:tab/>
-        <w:t>&lt;/ListView.Footer&gt;</w:t>
-      </w:r>
-    </w:p>
-    <w:p>
-      <w:pPr>
-        <w:spacing w:after="0"/>
-        <w:rPr>
-          <w:rFonts w:ascii="Consolas" w:hAnsi="Consolas"/>
-          <w:sz w:val="20"/>
-          <w:szCs w:val="20"/>
-          <w:lang w:val="en-US"/>
-        </w:rPr>
-      </w:pPr>
-      <w:r>
-        <w:rPr>
-          <w:rFonts w:ascii="Consolas" w:hAnsi="Consolas"/>
-          <w:sz w:val="20"/>
-          <w:szCs w:val="20"/>
-          <w:lang w:val="en-US"/>
-        </w:rPr>
-        <w:tab/>
-      </w:r>
-      <w:r>
-        <w:rPr>
-          <w:rFonts w:ascii="Consolas" w:hAnsi="Consolas"/>
-          <w:sz w:val="20"/>
-          <w:szCs w:val="20"/>
-          <w:lang w:val="en-US"/>
-        </w:rPr>
-        <w:tab/>
-        <w:t>&lt;ListView.ItemTemplate&gt;</w:t>
-      </w:r>
-    </w:p>
-    <w:p>
-      <w:pPr>
-        <w:spacing w:after="0"/>
-        <w:rPr>
-          <w:rFonts w:ascii="Consolas" w:hAnsi="Consolas"/>
-          <w:sz w:val="20"/>
-          <w:szCs w:val="20"/>
-          <w:lang w:val="en-US"/>
-        </w:rPr>
-      </w:pPr>
-      <w:r>
-        <w:rPr>
-          <w:rFonts w:ascii="Consolas" w:hAnsi="Consolas"/>
-          <w:sz w:val="20"/>
-          <w:szCs w:val="20"/>
-          <w:lang w:val="en-US"/>
-        </w:rPr>
-        <w:tab/>
-      </w:r>
-      <w:r>
-        <w:rPr>
-          <w:rFonts w:ascii="Consolas" w:hAnsi="Consolas"/>
-          <w:sz w:val="20"/>
-          <w:szCs w:val="20"/>
-          <w:lang w:val="en-US"/>
-        </w:rPr>
-        <w:tab/>
-      </w:r>
-      <w:r>
-        <w:rPr>
-          <w:rFonts w:ascii="Consolas" w:hAnsi="Consolas"/>
-          <w:sz w:val="20"/>
-          <w:szCs w:val="20"/>
-          <w:lang w:val="en-US"/>
-        </w:rPr>
-        <w:tab/>
-        <w:t>&lt;DataTemplate&gt;</w:t>
-      </w:r>
-    </w:p>
-    <w:p>
-      <w:pPr>
-        <w:spacing w:after="0"/>
-        <w:rPr>
-          <w:rFonts w:ascii="Consolas" w:hAnsi="Consolas"/>
-          <w:sz w:val="20"/>
-          <w:szCs w:val="20"/>
-          <w:lang w:val="en-US"/>
-        </w:rPr>
-      </w:pPr>
-      <w:r>
-        <w:rPr>
-          <w:rFonts w:ascii="Consolas" w:hAnsi="Consolas"/>
-          <w:sz w:val="20"/>
-          <w:szCs w:val="20"/>
-          <w:lang w:val="en-US"/>
-        </w:rPr>
-        <w:tab/>
-      </w:r>
-      <w:r>
-        <w:rPr>
-          <w:rFonts w:ascii="Consolas" w:hAnsi="Consolas"/>
-          <w:sz w:val="20"/>
-          <w:szCs w:val="20"/>
-          <w:lang w:val="en-US"/>
-        </w:rPr>
-        <w:tab/>
-      </w:r>
-      <w:r>
-        <w:rPr>
-          <w:rFonts w:ascii="Consolas" w:hAnsi="Consolas"/>
-          <w:sz w:val="20"/>
-          <w:szCs w:val="20"/>
-          <w:lang w:val="en-US"/>
-        </w:rPr>
-        <w:tab/>
-      </w:r>
-      <w:r>
-        <w:rPr>
-          <w:rFonts w:ascii="Consolas" w:hAnsi="Consolas"/>
-          <w:sz w:val="20"/>
-          <w:szCs w:val="20"/>
-          <w:lang w:val="en-US"/>
-        </w:rPr>
-        <w:tab/>
-        <w:t>&lt;ViewCell&gt;</w:t>
-      </w:r>
-    </w:p>
-    <w:p>
-      <w:pPr>
-        <w:spacing w:after="0"/>
-        <w:rPr>
-          <w:rFonts w:ascii="Consolas" w:hAnsi="Consolas"/>
-          <w:sz w:val="20"/>
-          <w:szCs w:val="20"/>
-          <w:lang w:val="en-US"/>
-        </w:rPr>
-      </w:pPr>
-      <w:r>
-        <w:rPr>
-          <w:rFonts w:ascii="Consolas" w:hAnsi="Consolas"/>
-          <w:sz w:val="20"/>
-          <w:szCs w:val="20"/>
-          <w:lang w:val="en-US"/>
-        </w:rPr>
-        <w:tab/>
-      </w:r>
-      <w:r>
-        <w:rPr>
-          <w:rFonts w:ascii="Consolas" w:hAnsi="Consolas"/>
-          <w:sz w:val="20"/>
-          <w:szCs w:val="20"/>
-          <w:lang w:val="en-US"/>
-        </w:rPr>
-        <w:tab/>
-      </w:r>
-      <w:r>
-        <w:rPr>
-          <w:rFonts w:ascii="Consolas" w:hAnsi="Consolas"/>
-          <w:sz w:val="20"/>
-          <w:szCs w:val="20"/>
-          <w:lang w:val="en-US"/>
-        </w:rPr>
-        <w:tab/>
-      </w:r>
-      <w:r>
-        <w:rPr>
-          <w:rFonts w:ascii="Consolas" w:hAnsi="Consolas"/>
-          <w:sz w:val="20"/>
-          <w:szCs w:val="20"/>
-          <w:lang w:val="en-US"/>
-        </w:rPr>
-        <w:tab/>
-      </w:r>
-      <w:r>
-        <w:rPr>
-          <w:rFonts w:ascii="Consolas" w:hAnsi="Consolas"/>
-          <w:sz w:val="20"/>
-          <w:szCs w:val="20"/>
-          <w:lang w:val="en-US"/>
-        </w:rPr>
-        <w:tab/>
-        <w:t>&lt;StackLayout Orientation="Horizontal" Margin="10"&gt;</w:t>
-      </w:r>
-    </w:p>
-    <w:p>
-      <w:pPr>
-        <w:spacing w:after="0"/>
-        <w:rPr>
-          <w:rFonts w:ascii="Consolas" w:hAnsi="Consolas"/>
-          <w:sz w:val="20"/>
-          <w:szCs w:val="20"/>
-          <w:lang w:val="en-US"/>
-        </w:rPr>
-      </w:pPr>
-      <w:r>
-        <w:rPr>
-          <w:rFonts w:ascii="Consolas" w:hAnsi="Consolas"/>
-          <w:sz w:val="20"/>
-          <w:szCs w:val="20"/>
-          <w:lang w:val="en-US"/>
-        </w:rPr>
-        <w:tab/>
-      </w:r>
-      <w:r>
-        <w:rPr>
-          <w:rFonts w:ascii="Consolas" w:hAnsi="Consolas"/>
-          <w:sz w:val="20"/>
-          <w:szCs w:val="20"/>
-          <w:lang w:val="en-US"/>
-        </w:rPr>
-        <w:tab/>
-      </w:r>
-      <w:r>
-        <w:rPr>
-          <w:rFonts w:ascii="Consolas" w:hAnsi="Consolas"/>
-          <w:sz w:val="20"/>
-          <w:szCs w:val="20"/>
-          <w:lang w:val="en-US"/>
-        </w:rPr>
-        <w:tab/>
-      </w:r>
-      <w:r>
-        <w:rPr>
-          <w:rFonts w:ascii="Consolas" w:hAnsi="Consolas"/>
-          <w:sz w:val="20"/>
-          <w:szCs w:val="20"/>
-          <w:lang w:val="en-US"/>
-        </w:rPr>
-        <w:tab/>
-      </w:r>
-      <w:r>
-        <w:rPr>
-          <w:rFonts w:ascii="Consolas" w:hAnsi="Consolas"/>
-          <w:sz w:val="20"/>
-          <w:szCs w:val="20"/>
-          <w:lang w:val="en-US"/>
-        </w:rPr>
-        <w:tab/>
-      </w:r>
-      <w:r>
-        <w:rPr>
-          <w:rFonts w:ascii="Consolas" w:hAnsi="Consolas"/>
-          <w:sz w:val="20"/>
-          <w:szCs w:val="20"/>
-          <w:lang w:val="en-US"/>
-        </w:rPr>
-        <w:tab/>
-        <w:t>&lt;Label Text="{Binding Nombre}" /&gt;</w:t>
-      </w:r>
-    </w:p>
-    <w:p>
-      <w:pPr>
-        <w:spacing w:after="0"/>
-        <w:rPr>
-          <w:rFonts w:ascii="Consolas" w:hAnsi="Consolas"/>
-          <w:sz w:val="20"/>
-          <w:szCs w:val="20"/>
-          <w:lang w:val="en-US"/>
-        </w:rPr>
-      </w:pPr>
-      <w:r>
-        <w:rPr>
-          <w:rFonts w:ascii="Consolas" w:hAnsi="Consolas"/>
-          <w:sz w:val="20"/>
-          <w:szCs w:val="20"/>
-          <w:lang w:val="en-US"/>
-        </w:rPr>
-        <w:tab/>
-      </w:r>
-      <w:r>
-        <w:rPr>
-          <w:rFonts w:ascii="Consolas" w:hAnsi="Consolas"/>
-          <w:sz w:val="20"/>
-          <w:szCs w:val="20"/>
-          <w:lang w:val="en-US"/>
-        </w:rPr>
-        <w:tab/>
-      </w:r>
-      <w:r>
-        <w:rPr>
-          <w:rFonts w:ascii="Consolas" w:hAnsi="Consolas"/>
-          <w:sz w:val="20"/>
-          <w:szCs w:val="20"/>
-          <w:lang w:val="en-US"/>
-        </w:rPr>
-        <w:tab/>
-      </w:r>
-      <w:r>
-        <w:rPr>
-          <w:rFonts w:ascii="Consolas" w:hAnsi="Consolas"/>
-          <w:sz w:val="20"/>
-          <w:szCs w:val="20"/>
-          <w:lang w:val="en-US"/>
-        </w:rPr>
-        <w:tab/>
-      </w:r>
-      <w:r>
-        <w:rPr>
-          <w:rFonts w:ascii="Consolas" w:hAnsi="Consolas"/>
-          <w:sz w:val="20"/>
-          <w:szCs w:val="20"/>
-          <w:lang w:val="en-US"/>
-        </w:rPr>
-        <w:tab/>
-        <w:t>&lt;/StackLayout&gt;</w:t>
-      </w:r>
-    </w:p>
-    <w:p>
-      <w:pPr>
-        <w:spacing w:after="0"/>
-        <w:rPr>
-          <w:rFonts w:ascii="Consolas" w:hAnsi="Consolas"/>
-          <w:sz w:val="20"/>
-          <w:szCs w:val="20"/>
-          <w:lang w:val="en-US"/>
-        </w:rPr>
-      </w:pPr>
-      <w:r>
-        <w:rPr>
-          <w:rFonts w:ascii="Consolas" w:hAnsi="Consolas"/>
-          <w:sz w:val="20"/>
-          <w:szCs w:val="20"/>
-          <w:lang w:val="en-US"/>
-        </w:rPr>
-        <w:tab/>
-      </w:r>
-      <w:r>
-        <w:rPr>
-          <w:rFonts w:ascii="Consolas" w:hAnsi="Consolas"/>
-          <w:sz w:val="20"/>
-          <w:szCs w:val="20"/>
-          <w:lang w:val="en-US"/>
-        </w:rPr>
-        <w:tab/>
-      </w:r>
-      <w:r>
-        <w:rPr>
-          <w:rFonts w:ascii="Consolas" w:hAnsi="Consolas"/>
-          <w:sz w:val="20"/>
-          <w:szCs w:val="20"/>
-          <w:lang w:val="en-US"/>
-        </w:rPr>
-        <w:tab/>
-      </w:r>
-      <w:r>
-        <w:rPr>
-          <w:rFonts w:ascii="Consolas" w:hAnsi="Consolas"/>
-          <w:sz w:val="20"/>
-          <w:szCs w:val="20"/>
-          <w:lang w:val="en-US"/>
-        </w:rPr>
-        <w:tab/>
-        <w:t>&lt;/ViewCell&gt;</w:t>
-      </w:r>
-    </w:p>
-    <w:p>
-      <w:pPr>
-        <w:spacing w:after="0"/>
-        <w:rPr>
-          <w:rFonts w:ascii="Consolas" w:hAnsi="Consolas"/>
-          <w:sz w:val="20"/>
-          <w:szCs w:val="20"/>
-          <w:lang w:val="en-US"/>
-        </w:rPr>
-      </w:pPr>
-      <w:r>
-        <w:rPr>
-          <w:rFonts w:ascii="Consolas" w:hAnsi="Consolas"/>
-          <w:sz w:val="20"/>
-          <w:szCs w:val="20"/>
-          <w:lang w:val="en-US"/>
-        </w:rPr>
-        <w:tab/>
-      </w:r>
-      <w:r>
-        <w:rPr>
-          <w:rFonts w:ascii="Consolas" w:hAnsi="Consolas"/>
-          <w:sz w:val="20"/>
-          <w:szCs w:val="20"/>
-          <w:lang w:val="en-US"/>
-        </w:rPr>
-        <w:tab/>
-      </w:r>
-      <w:r>
-        <w:rPr>
-          <w:rFonts w:ascii="Consolas" w:hAnsi="Consolas"/>
-          <w:sz w:val="20"/>
-          <w:szCs w:val="20"/>
-          <w:lang w:val="en-US"/>
-        </w:rPr>
-        <w:tab/>
-        <w:t>&lt;/DataTemplate&gt;</w:t>
-      </w:r>
-    </w:p>
-    <w:p>
-      <w:pPr>
-        <w:spacing w:after="0"/>
-        <w:rPr>
-          <w:rFonts w:ascii="Consolas" w:hAnsi="Consolas"/>
-          <w:sz w:val="20"/>
-          <w:szCs w:val="20"/>
-          <w:lang w:val="en-US"/>
-        </w:rPr>
-      </w:pPr>
-      <w:r>
-        <w:rPr>
-          <w:rFonts w:ascii="Consolas" w:hAnsi="Consolas"/>
-          <w:sz w:val="20"/>
-          <w:szCs w:val="20"/>
-          <w:lang w:val="en-US"/>
-        </w:rPr>
-        <w:tab/>
-      </w:r>
-      <w:r>
-        <w:rPr>
-          <w:rFonts w:ascii="Consolas" w:hAnsi="Consolas"/>
-          <w:sz w:val="20"/>
-          <w:szCs w:val="20"/>
-          <w:lang w:val="en-US"/>
-        </w:rPr>
-        <w:tab/>
-        <w:t>&lt;/ListView.ItemTemplate&gt;</w:t>
-      </w:r>
-    </w:p>
-    <w:p>
-      <w:pPr>
-        <w:spacing w:after="0"/>
-        <w:rPr>
-          <w:rFonts w:ascii="Consolas" w:hAnsi="Consolas"/>
-          <w:sz w:val="20"/>
-          <w:szCs w:val="20"/>
-          <w:lang w:val="en-US"/>
-        </w:rPr>
-      </w:pPr>
-      <w:r>
-        <w:rPr>
-          <w:rFonts w:ascii="Consolas" w:hAnsi="Consolas"/>
-          <w:sz w:val="20"/>
-          <w:szCs w:val="20"/>
-          <w:lang w:val="en-US"/>
-        </w:rPr>
-        <w:tab/>
-        <w:t>&lt;/ListView&gt;</w:t>
-      </w:r>
-    </w:p>
-    <w:p>
-      <w:pPr>
-        <w:spacing w:after="0"/>
-        <w:rPr>
-          <w:rFonts w:ascii="Consolas" w:hAnsi="Consolas"/>
-          <w:sz w:val="20"/>
-          <w:szCs w:val="20"/>
-          <w:lang w:val="en-US"/>
-        </w:rPr>
-      </w:pPr>
-      <w:r>
-        <w:rPr>
-          <w:rFonts w:ascii="Consolas" w:hAnsi="Consolas"/>
-          <w:sz w:val="20"/>
-          <w:szCs w:val="20"/>
-          <w:lang w:val="en-US"/>
-        </w:rPr>
-        <w:t>&lt;/ContentPage&gt;</w:t>
+        <w:t>&lt;Label Text="</w:t>
+      </w:r>
+      <w:proofErr w:type="spellStart"/>
+      <w:r>
+        <w:rPr>
+          <w:rFonts w:ascii="Consolas" w:hAnsi="Consolas"/>
+          <w:sz w:val="20"/>
+          <w:szCs w:val="20"/>
+          <w:lang w:val="en-US"/>
+        </w:rPr>
+        <w:t>Categorías</w:t>
+      </w:r>
+      <w:proofErr w:type="spellEnd"/>
+      <w:r>
+        <w:rPr>
+          <w:rFonts w:ascii="Consolas" w:hAnsi="Consolas"/>
+          <w:sz w:val="20"/>
+          <w:szCs w:val="20"/>
+          <w:lang w:val="en-US"/>
+        </w:rPr>
+        <w:t xml:space="preserve"> </w:t>
+      </w:r>
+      <w:proofErr w:type="spellStart"/>
+      <w:r>
+        <w:rPr>
+          <w:rFonts w:ascii="Consolas" w:hAnsi="Consolas"/>
+          <w:sz w:val="20"/>
+          <w:szCs w:val="20"/>
+          <w:lang w:val="en-US"/>
+        </w:rPr>
+        <w:t>seleccionadas</w:t>
+      </w:r>
+      <w:proofErr w:type="spellEnd"/>
+      <w:r>
+        <w:rPr>
+          <w:rFonts w:ascii="Consolas" w:hAnsi="Consolas"/>
+          <w:sz w:val="20"/>
+          <w:szCs w:val="20"/>
+          <w:lang w:val="en-US"/>
+        </w:rPr>
+        <w:t xml:space="preserve">" </w:t>
+      </w:r>
+      <w:proofErr w:type="spellStart"/>
+      <w:r>
+        <w:rPr>
+          <w:rFonts w:ascii="Consolas" w:hAnsi="Consolas"/>
+          <w:sz w:val="20"/>
+          <w:szCs w:val="20"/>
+          <w:lang w:val="en-US"/>
+        </w:rPr>
+        <w:t>FontSize</w:t>
+      </w:r>
+      <w:proofErr w:type="spellEnd"/>
+      <w:r>
+        <w:rPr>
+          <w:rFonts w:ascii="Consolas" w:hAnsi="Consolas"/>
+          <w:sz w:val="20"/>
+          <w:szCs w:val="20"/>
+          <w:lang w:val="en-US"/>
+        </w:rPr>
+        <w:t>="Title" Padding="30,10,30,10"/&gt;</w:t>
+      </w:r>
+    </w:p>
+    <w:p>
+      <w:pPr>
+        <w:spacing w:after="0"/>
+        <w:rPr>
+          <w:rFonts w:ascii="Consolas" w:hAnsi="Consolas"/>
+          <w:sz w:val="20"/>
+          <w:szCs w:val="20"/>
+          <w:lang w:val="en-US"/>
+        </w:rPr>
+      </w:pPr>
+      <w:r>
+        <w:rPr>
+          <w:rFonts w:ascii="Consolas" w:hAnsi="Consolas"/>
+          <w:sz w:val="20"/>
+          <w:szCs w:val="20"/>
+          <w:lang w:val="en-US"/>
+        </w:rPr>
+        <w:tab/>
+      </w:r>
+      <w:r>
+        <w:rPr>
+          <w:rFonts w:ascii="Consolas" w:hAnsi="Consolas"/>
+          <w:sz w:val="20"/>
+          <w:szCs w:val="20"/>
+          <w:lang w:val="en-US"/>
+        </w:rPr>
+        <w:tab/>
+      </w:r>
+      <w:r>
+        <w:rPr>
+          <w:rFonts w:ascii="Consolas" w:hAnsi="Consolas"/>
+          <w:sz w:val="20"/>
+          <w:szCs w:val="20"/>
+          <w:lang w:val="en-US"/>
+        </w:rPr>
+        <w:tab/>
+        <w:t>&lt;/</w:t>
+      </w:r>
+      <w:proofErr w:type="spellStart"/>
+      <w:r>
+        <w:rPr>
+          <w:rFonts w:ascii="Consolas" w:hAnsi="Consolas"/>
+          <w:sz w:val="20"/>
+          <w:szCs w:val="20"/>
+          <w:lang w:val="en-US"/>
+        </w:rPr>
+        <w:t>StackLayout</w:t>
+      </w:r>
+      <w:proofErr w:type="spellEnd"/>
+      <w:r>
+        <w:rPr>
+          <w:rFonts w:ascii="Consolas" w:hAnsi="Consolas"/>
+          <w:sz w:val="20"/>
+          <w:szCs w:val="20"/>
+          <w:lang w:val="en-US"/>
+        </w:rPr>
+        <w:t>&gt;</w:t>
+      </w:r>
+    </w:p>
+    <w:p>
+      <w:pPr>
+        <w:spacing w:after="0"/>
+        <w:rPr>
+          <w:rFonts w:ascii="Consolas" w:hAnsi="Consolas"/>
+          <w:sz w:val="20"/>
+          <w:szCs w:val="20"/>
+          <w:lang w:val="en-US"/>
+        </w:rPr>
+      </w:pPr>
+      <w:r>
+        <w:rPr>
+          <w:rFonts w:ascii="Consolas" w:hAnsi="Consolas"/>
+          <w:sz w:val="20"/>
+          <w:szCs w:val="20"/>
+          <w:lang w:val="en-US"/>
+        </w:rPr>
+        <w:tab/>
+      </w:r>
+      <w:r>
+        <w:rPr>
+          <w:rFonts w:ascii="Consolas" w:hAnsi="Consolas"/>
+          <w:sz w:val="20"/>
+          <w:szCs w:val="20"/>
+          <w:lang w:val="en-US"/>
+        </w:rPr>
+        <w:tab/>
+        <w:t>&lt;/</w:t>
+      </w:r>
+      <w:proofErr w:type="spellStart"/>
+      <w:r>
+        <w:rPr>
+          <w:rFonts w:ascii="Consolas" w:hAnsi="Consolas"/>
+          <w:sz w:val="20"/>
+          <w:szCs w:val="20"/>
+          <w:lang w:val="en-US"/>
+        </w:rPr>
+        <w:t>ListView.Header</w:t>
+      </w:r>
+      <w:proofErr w:type="spellEnd"/>
+      <w:r>
+        <w:rPr>
+          <w:rFonts w:ascii="Consolas" w:hAnsi="Consolas"/>
+          <w:sz w:val="20"/>
+          <w:szCs w:val="20"/>
+          <w:lang w:val="en-US"/>
+        </w:rPr>
+        <w:t>&gt;</w:t>
+      </w:r>
+    </w:p>
+    <w:p>
+      <w:pPr>
+        <w:spacing w:after="0"/>
+        <w:rPr>
+          <w:rFonts w:ascii="Consolas" w:hAnsi="Consolas"/>
+          <w:sz w:val="20"/>
+          <w:szCs w:val="20"/>
+          <w:lang w:val="en-US"/>
+        </w:rPr>
+      </w:pPr>
+      <w:r>
+        <w:rPr>
+          <w:rFonts w:ascii="Consolas" w:hAnsi="Consolas"/>
+          <w:sz w:val="20"/>
+          <w:szCs w:val="20"/>
+          <w:lang w:val="en-US"/>
+        </w:rPr>
+        <w:tab/>
+      </w:r>
+      <w:r>
+        <w:rPr>
+          <w:rFonts w:ascii="Consolas" w:hAnsi="Consolas"/>
+          <w:sz w:val="20"/>
+          <w:szCs w:val="20"/>
+          <w:lang w:val="en-US"/>
+        </w:rPr>
+        <w:tab/>
+        <w:t>&lt;</w:t>
+      </w:r>
+      <w:proofErr w:type="spellStart"/>
+      <w:r>
+        <w:rPr>
+          <w:rFonts w:ascii="Consolas" w:hAnsi="Consolas"/>
+          <w:sz w:val="20"/>
+          <w:szCs w:val="20"/>
+          <w:lang w:val="en-US"/>
+        </w:rPr>
+        <w:t>ListView.Footer</w:t>
+      </w:r>
+      <w:proofErr w:type="spellEnd"/>
+      <w:r>
+        <w:rPr>
+          <w:rFonts w:ascii="Consolas" w:hAnsi="Consolas"/>
+          <w:sz w:val="20"/>
+          <w:szCs w:val="20"/>
+          <w:lang w:val="en-US"/>
+        </w:rPr>
+        <w:t>&gt;</w:t>
+      </w:r>
+    </w:p>
+    <w:p>
+      <w:pPr>
+        <w:spacing w:after="0"/>
+        <w:rPr>
+          <w:rFonts w:ascii="Consolas" w:hAnsi="Consolas"/>
+          <w:sz w:val="20"/>
+          <w:szCs w:val="20"/>
+          <w:lang w:val="en-US"/>
+        </w:rPr>
+      </w:pPr>
+      <w:r>
+        <w:rPr>
+          <w:rFonts w:ascii="Consolas" w:hAnsi="Consolas"/>
+          <w:sz w:val="20"/>
+          <w:szCs w:val="20"/>
+          <w:lang w:val="en-US"/>
+        </w:rPr>
+        <w:tab/>
+      </w:r>
+      <w:r>
+        <w:rPr>
+          <w:rFonts w:ascii="Consolas" w:hAnsi="Consolas"/>
+          <w:sz w:val="20"/>
+          <w:szCs w:val="20"/>
+          <w:lang w:val="en-US"/>
+        </w:rPr>
+        <w:tab/>
+      </w:r>
+      <w:r>
+        <w:rPr>
+          <w:rFonts w:ascii="Consolas" w:hAnsi="Consolas"/>
+          <w:sz w:val="20"/>
+          <w:szCs w:val="20"/>
+          <w:lang w:val="en-US"/>
+        </w:rPr>
+        <w:tab/>
+        <w:t>&lt;</w:t>
+      </w:r>
+      <w:proofErr w:type="spellStart"/>
+      <w:r>
+        <w:rPr>
+          <w:rFonts w:ascii="Consolas" w:hAnsi="Consolas"/>
+          <w:sz w:val="20"/>
+          <w:szCs w:val="20"/>
+          <w:lang w:val="en-US"/>
+        </w:rPr>
+        <w:t>StackLayout</w:t>
+      </w:r>
+      <w:proofErr w:type="spellEnd"/>
+      <w:r>
+        <w:rPr>
+          <w:rFonts w:ascii="Consolas" w:hAnsi="Consolas"/>
+          <w:sz w:val="20"/>
+          <w:szCs w:val="20"/>
+          <w:lang w:val="en-US"/>
+        </w:rPr>
+        <w:t xml:space="preserve"> </w:t>
+      </w:r>
+      <w:proofErr w:type="spellStart"/>
+      <w:r>
+        <w:rPr>
+          <w:rFonts w:ascii="Consolas" w:hAnsi="Consolas"/>
+          <w:sz w:val="20"/>
+          <w:szCs w:val="20"/>
+          <w:lang w:val="en-US"/>
+        </w:rPr>
+        <w:t>VerticalOptions</w:t>
+      </w:r>
+      <w:proofErr w:type="spellEnd"/>
+      <w:r>
+        <w:rPr>
+          <w:rFonts w:ascii="Consolas" w:hAnsi="Consolas"/>
+          <w:sz w:val="20"/>
+          <w:szCs w:val="20"/>
+          <w:lang w:val="en-US"/>
+        </w:rPr>
+        <w:t>="</w:t>
+      </w:r>
+      <w:proofErr w:type="spellStart"/>
+      <w:r>
+        <w:rPr>
+          <w:rFonts w:ascii="Consolas" w:hAnsi="Consolas"/>
+          <w:sz w:val="20"/>
+          <w:szCs w:val="20"/>
+          <w:lang w:val="en-US"/>
+        </w:rPr>
+        <w:t>StartAndExpand</w:t>
+      </w:r>
+      <w:proofErr w:type="spellEnd"/>
+      <w:r>
+        <w:rPr>
+          <w:rFonts w:ascii="Consolas" w:hAnsi="Consolas"/>
+          <w:sz w:val="20"/>
+          <w:szCs w:val="20"/>
+          <w:lang w:val="en-US"/>
+        </w:rPr>
+        <w:t>"&gt;</w:t>
+      </w:r>
+    </w:p>
+    <w:p>
+      <w:pPr>
+        <w:spacing w:after="0"/>
+        <w:rPr>
+          <w:rFonts w:ascii="Consolas" w:hAnsi="Consolas"/>
+          <w:sz w:val="20"/>
+          <w:szCs w:val="20"/>
+          <w:lang w:val="en-US"/>
+        </w:rPr>
+      </w:pPr>
+      <w:r>
+        <w:rPr>
+          <w:rFonts w:ascii="Consolas" w:hAnsi="Consolas"/>
+          <w:sz w:val="20"/>
+          <w:szCs w:val="20"/>
+          <w:lang w:val="en-US"/>
+        </w:rPr>
+        <w:tab/>
+      </w:r>
+      <w:r>
+        <w:rPr>
+          <w:rFonts w:ascii="Consolas" w:hAnsi="Consolas"/>
+          <w:sz w:val="20"/>
+          <w:szCs w:val="20"/>
+          <w:lang w:val="en-US"/>
+        </w:rPr>
+        <w:tab/>
+      </w:r>
+      <w:r>
+        <w:rPr>
+          <w:rFonts w:ascii="Consolas" w:hAnsi="Consolas"/>
+          <w:sz w:val="20"/>
+          <w:szCs w:val="20"/>
+          <w:lang w:val="en-US"/>
+        </w:rPr>
+        <w:tab/>
+      </w:r>
+      <w:r>
+        <w:rPr>
+          <w:rFonts w:ascii="Consolas" w:hAnsi="Consolas"/>
+          <w:sz w:val="20"/>
+          <w:szCs w:val="20"/>
+          <w:lang w:val="en-US"/>
+        </w:rPr>
+        <w:tab/>
+        <w:t>&lt;Button Text="Volver" Clicked="</w:t>
+      </w:r>
+      <w:proofErr w:type="spellStart"/>
+      <w:r>
+        <w:rPr>
+          <w:rFonts w:ascii="Consolas" w:hAnsi="Consolas"/>
+          <w:sz w:val="20"/>
+          <w:szCs w:val="20"/>
+          <w:lang w:val="en-US"/>
+        </w:rPr>
+        <w:t>Button_Clicked</w:t>
+      </w:r>
+      <w:proofErr w:type="spellEnd"/>
+      <w:r>
+        <w:rPr>
+          <w:rFonts w:ascii="Consolas" w:hAnsi="Consolas"/>
+          <w:sz w:val="20"/>
+          <w:szCs w:val="20"/>
+          <w:lang w:val="en-US"/>
+        </w:rPr>
+        <w:t>"&gt;&lt;/Button&gt;</w:t>
+      </w:r>
+    </w:p>
+    <w:p>
+      <w:pPr>
+        <w:spacing w:after="0"/>
+        <w:rPr>
+          <w:rFonts w:ascii="Consolas" w:hAnsi="Consolas"/>
+          <w:sz w:val="20"/>
+          <w:szCs w:val="20"/>
+          <w:lang w:val="en-US"/>
+        </w:rPr>
+      </w:pPr>
+      <w:r>
+        <w:rPr>
+          <w:rFonts w:ascii="Consolas" w:hAnsi="Consolas"/>
+          <w:sz w:val="20"/>
+          <w:szCs w:val="20"/>
+          <w:lang w:val="en-US"/>
+        </w:rPr>
+        <w:tab/>
+      </w:r>
+      <w:r>
+        <w:rPr>
+          <w:rFonts w:ascii="Consolas" w:hAnsi="Consolas"/>
+          <w:sz w:val="20"/>
+          <w:szCs w:val="20"/>
+          <w:lang w:val="en-US"/>
+        </w:rPr>
+        <w:tab/>
+      </w:r>
+      <w:r>
+        <w:rPr>
+          <w:rFonts w:ascii="Consolas" w:hAnsi="Consolas"/>
+          <w:sz w:val="20"/>
+          <w:szCs w:val="20"/>
+          <w:lang w:val="en-US"/>
+        </w:rPr>
+        <w:tab/>
+        <w:t>&lt;/</w:t>
+      </w:r>
+      <w:proofErr w:type="spellStart"/>
+      <w:r>
+        <w:rPr>
+          <w:rFonts w:ascii="Consolas" w:hAnsi="Consolas"/>
+          <w:sz w:val="20"/>
+          <w:szCs w:val="20"/>
+          <w:lang w:val="en-US"/>
+        </w:rPr>
+        <w:t>StackLayout</w:t>
+      </w:r>
+      <w:proofErr w:type="spellEnd"/>
+      <w:r>
+        <w:rPr>
+          <w:rFonts w:ascii="Consolas" w:hAnsi="Consolas"/>
+          <w:sz w:val="20"/>
+          <w:szCs w:val="20"/>
+          <w:lang w:val="en-US"/>
+        </w:rPr>
+        <w:t>&gt;</w:t>
+      </w:r>
+    </w:p>
+    <w:p>
+      <w:pPr>
+        <w:spacing w:after="0"/>
+        <w:rPr>
+          <w:rFonts w:ascii="Consolas" w:hAnsi="Consolas"/>
+          <w:sz w:val="20"/>
+          <w:szCs w:val="20"/>
+          <w:lang w:val="en-US"/>
+        </w:rPr>
+      </w:pPr>
+      <w:r>
+        <w:rPr>
+          <w:rFonts w:ascii="Consolas" w:hAnsi="Consolas"/>
+          <w:sz w:val="20"/>
+          <w:szCs w:val="20"/>
+          <w:lang w:val="en-US"/>
+        </w:rPr>
+        <w:tab/>
+      </w:r>
+      <w:r>
+        <w:rPr>
+          <w:rFonts w:ascii="Consolas" w:hAnsi="Consolas"/>
+          <w:sz w:val="20"/>
+          <w:szCs w:val="20"/>
+          <w:lang w:val="en-US"/>
+        </w:rPr>
+        <w:tab/>
+        <w:t>&lt;/</w:t>
+      </w:r>
+      <w:proofErr w:type="spellStart"/>
+      <w:r>
+        <w:rPr>
+          <w:rFonts w:ascii="Consolas" w:hAnsi="Consolas"/>
+          <w:sz w:val="20"/>
+          <w:szCs w:val="20"/>
+          <w:lang w:val="en-US"/>
+        </w:rPr>
+        <w:t>ListView.Footer</w:t>
+      </w:r>
+      <w:proofErr w:type="spellEnd"/>
+      <w:r>
+        <w:rPr>
+          <w:rFonts w:ascii="Consolas" w:hAnsi="Consolas"/>
+          <w:sz w:val="20"/>
+          <w:szCs w:val="20"/>
+          <w:lang w:val="en-US"/>
+        </w:rPr>
+        <w:t>&gt;</w:t>
+      </w:r>
+    </w:p>
+    <w:p>
+      <w:pPr>
+        <w:spacing w:after="0"/>
+        <w:rPr>
+          <w:rFonts w:ascii="Consolas" w:hAnsi="Consolas"/>
+          <w:sz w:val="20"/>
+          <w:szCs w:val="20"/>
+          <w:lang w:val="en-US"/>
+        </w:rPr>
+      </w:pPr>
+      <w:r>
+        <w:rPr>
+          <w:rFonts w:ascii="Consolas" w:hAnsi="Consolas"/>
+          <w:sz w:val="20"/>
+          <w:szCs w:val="20"/>
+          <w:lang w:val="en-US"/>
+        </w:rPr>
+        <w:tab/>
+      </w:r>
+      <w:r>
+        <w:rPr>
+          <w:rFonts w:ascii="Consolas" w:hAnsi="Consolas"/>
+          <w:sz w:val="20"/>
+          <w:szCs w:val="20"/>
+          <w:lang w:val="en-US"/>
+        </w:rPr>
+        <w:tab/>
+        <w:t>&lt;</w:t>
+      </w:r>
+      <w:proofErr w:type="spellStart"/>
+      <w:r>
+        <w:rPr>
+          <w:rFonts w:ascii="Consolas" w:hAnsi="Consolas"/>
+          <w:sz w:val="20"/>
+          <w:szCs w:val="20"/>
+          <w:lang w:val="en-US"/>
+        </w:rPr>
+        <w:t>ListView.ItemTemplate</w:t>
+      </w:r>
+      <w:proofErr w:type="spellEnd"/>
+      <w:r>
+        <w:rPr>
+          <w:rFonts w:ascii="Consolas" w:hAnsi="Consolas"/>
+          <w:sz w:val="20"/>
+          <w:szCs w:val="20"/>
+          <w:lang w:val="en-US"/>
+        </w:rPr>
+        <w:t>&gt;</w:t>
+      </w:r>
+    </w:p>
+    <w:p>
+      <w:pPr>
+        <w:spacing w:after="0"/>
+        <w:rPr>
+          <w:rFonts w:ascii="Consolas" w:hAnsi="Consolas"/>
+          <w:sz w:val="20"/>
+          <w:szCs w:val="20"/>
+          <w:lang w:val="en-US"/>
+        </w:rPr>
+      </w:pPr>
+      <w:r>
+        <w:rPr>
+          <w:rFonts w:ascii="Consolas" w:hAnsi="Consolas"/>
+          <w:sz w:val="20"/>
+          <w:szCs w:val="20"/>
+          <w:lang w:val="en-US"/>
+        </w:rPr>
+        <w:tab/>
+      </w:r>
+      <w:r>
+        <w:rPr>
+          <w:rFonts w:ascii="Consolas" w:hAnsi="Consolas"/>
+          <w:sz w:val="20"/>
+          <w:szCs w:val="20"/>
+          <w:lang w:val="en-US"/>
+        </w:rPr>
+        <w:tab/>
+      </w:r>
+      <w:r>
+        <w:rPr>
+          <w:rFonts w:ascii="Consolas" w:hAnsi="Consolas"/>
+          <w:sz w:val="20"/>
+          <w:szCs w:val="20"/>
+          <w:lang w:val="en-US"/>
+        </w:rPr>
+        <w:tab/>
+        <w:t>&lt;</w:t>
+      </w:r>
+      <w:proofErr w:type="spellStart"/>
+      <w:r>
+        <w:rPr>
+          <w:rFonts w:ascii="Consolas" w:hAnsi="Consolas"/>
+          <w:sz w:val="20"/>
+          <w:szCs w:val="20"/>
+          <w:lang w:val="en-US"/>
+        </w:rPr>
+        <w:t>DataTemplate</w:t>
+      </w:r>
+      <w:proofErr w:type="spellEnd"/>
+      <w:r>
+        <w:rPr>
+          <w:rFonts w:ascii="Consolas" w:hAnsi="Consolas"/>
+          <w:sz w:val="20"/>
+          <w:szCs w:val="20"/>
+          <w:lang w:val="en-US"/>
+        </w:rPr>
+        <w:t>&gt;</w:t>
+      </w:r>
+    </w:p>
+    <w:p>
+      <w:pPr>
+        <w:spacing w:after="0"/>
+        <w:rPr>
+          <w:rFonts w:ascii="Consolas" w:hAnsi="Consolas"/>
+          <w:sz w:val="20"/>
+          <w:szCs w:val="20"/>
+          <w:lang w:val="en-US"/>
+        </w:rPr>
+      </w:pPr>
+      <w:r>
+        <w:rPr>
+          <w:rFonts w:ascii="Consolas" w:hAnsi="Consolas"/>
+          <w:sz w:val="20"/>
+          <w:szCs w:val="20"/>
+          <w:lang w:val="en-US"/>
+        </w:rPr>
+        <w:tab/>
+      </w:r>
+      <w:r>
+        <w:rPr>
+          <w:rFonts w:ascii="Consolas" w:hAnsi="Consolas"/>
+          <w:sz w:val="20"/>
+          <w:szCs w:val="20"/>
+          <w:lang w:val="en-US"/>
+        </w:rPr>
+        <w:tab/>
+      </w:r>
+      <w:r>
+        <w:rPr>
+          <w:rFonts w:ascii="Consolas" w:hAnsi="Consolas"/>
+          <w:sz w:val="20"/>
+          <w:szCs w:val="20"/>
+          <w:lang w:val="en-US"/>
+        </w:rPr>
+        <w:tab/>
+      </w:r>
+      <w:r>
+        <w:rPr>
+          <w:rFonts w:ascii="Consolas" w:hAnsi="Consolas"/>
+          <w:sz w:val="20"/>
+          <w:szCs w:val="20"/>
+          <w:lang w:val="en-US"/>
+        </w:rPr>
+        <w:tab/>
+        <w:t>&lt;</w:t>
+      </w:r>
+      <w:proofErr w:type="spellStart"/>
+      <w:r>
+        <w:rPr>
+          <w:rFonts w:ascii="Consolas" w:hAnsi="Consolas"/>
+          <w:sz w:val="20"/>
+          <w:szCs w:val="20"/>
+          <w:lang w:val="en-US"/>
+        </w:rPr>
+        <w:t>ViewCell</w:t>
+      </w:r>
+      <w:proofErr w:type="spellEnd"/>
+      <w:r>
+        <w:rPr>
+          <w:rFonts w:ascii="Consolas" w:hAnsi="Consolas"/>
+          <w:sz w:val="20"/>
+          <w:szCs w:val="20"/>
+          <w:lang w:val="en-US"/>
+        </w:rPr>
+        <w:t>&gt;</w:t>
+      </w:r>
+    </w:p>
+    <w:p>
+      <w:pPr>
+        <w:spacing w:after="0"/>
+        <w:rPr>
+          <w:rFonts w:ascii="Consolas" w:hAnsi="Consolas"/>
+          <w:sz w:val="20"/>
+          <w:szCs w:val="20"/>
+          <w:lang w:val="en-US"/>
+        </w:rPr>
+      </w:pPr>
+      <w:r>
+        <w:rPr>
+          <w:rFonts w:ascii="Consolas" w:hAnsi="Consolas"/>
+          <w:sz w:val="20"/>
+          <w:szCs w:val="20"/>
+          <w:lang w:val="en-US"/>
+        </w:rPr>
+        <w:tab/>
+      </w:r>
+      <w:r>
+        <w:rPr>
+          <w:rFonts w:ascii="Consolas" w:hAnsi="Consolas"/>
+          <w:sz w:val="20"/>
+          <w:szCs w:val="20"/>
+          <w:lang w:val="en-US"/>
+        </w:rPr>
+        <w:tab/>
+      </w:r>
+      <w:r>
+        <w:rPr>
+          <w:rFonts w:ascii="Consolas" w:hAnsi="Consolas"/>
+          <w:sz w:val="20"/>
+          <w:szCs w:val="20"/>
+          <w:lang w:val="en-US"/>
+        </w:rPr>
+        <w:tab/>
+      </w:r>
+      <w:r>
+        <w:rPr>
+          <w:rFonts w:ascii="Consolas" w:hAnsi="Consolas"/>
+          <w:sz w:val="20"/>
+          <w:szCs w:val="20"/>
+          <w:lang w:val="en-US"/>
+        </w:rPr>
+        <w:tab/>
+      </w:r>
+      <w:r>
+        <w:rPr>
+          <w:rFonts w:ascii="Consolas" w:hAnsi="Consolas"/>
+          <w:sz w:val="20"/>
+          <w:szCs w:val="20"/>
+          <w:lang w:val="en-US"/>
+        </w:rPr>
+        <w:tab/>
+        <w:t>&lt;</w:t>
+      </w:r>
+      <w:proofErr w:type="spellStart"/>
+      <w:r>
+        <w:rPr>
+          <w:rFonts w:ascii="Consolas" w:hAnsi="Consolas"/>
+          <w:sz w:val="20"/>
+          <w:szCs w:val="20"/>
+          <w:lang w:val="en-US"/>
+        </w:rPr>
+        <w:t>StackLayout</w:t>
+      </w:r>
+      <w:proofErr w:type="spellEnd"/>
+      <w:r>
+        <w:rPr>
+          <w:rFonts w:ascii="Consolas" w:hAnsi="Consolas"/>
+          <w:sz w:val="20"/>
+          <w:szCs w:val="20"/>
+          <w:lang w:val="en-US"/>
+        </w:rPr>
+        <w:t xml:space="preserve"> Orientation="Horizontal" Margin="10"&gt;</w:t>
+      </w:r>
+    </w:p>
+    <w:p>
+      <w:pPr>
+        <w:spacing w:after="0"/>
+        <w:rPr>
+          <w:rFonts w:ascii="Consolas" w:hAnsi="Consolas"/>
+          <w:sz w:val="20"/>
+          <w:szCs w:val="20"/>
+          <w:lang w:val="en-US"/>
+        </w:rPr>
+      </w:pPr>
+      <w:r>
+        <w:rPr>
+          <w:rFonts w:ascii="Consolas" w:hAnsi="Consolas"/>
+          <w:sz w:val="20"/>
+          <w:szCs w:val="20"/>
+          <w:lang w:val="en-US"/>
+        </w:rPr>
+        <w:tab/>
+      </w:r>
+      <w:r>
+        <w:rPr>
+          <w:rFonts w:ascii="Consolas" w:hAnsi="Consolas"/>
+          <w:sz w:val="20"/>
+          <w:szCs w:val="20"/>
+          <w:lang w:val="en-US"/>
+        </w:rPr>
+        <w:tab/>
+      </w:r>
+      <w:r>
+        <w:rPr>
+          <w:rFonts w:ascii="Consolas" w:hAnsi="Consolas"/>
+          <w:sz w:val="20"/>
+          <w:szCs w:val="20"/>
+          <w:lang w:val="en-US"/>
+        </w:rPr>
+        <w:tab/>
+      </w:r>
+      <w:r>
+        <w:rPr>
+          <w:rFonts w:ascii="Consolas" w:hAnsi="Consolas"/>
+          <w:sz w:val="20"/>
+          <w:szCs w:val="20"/>
+          <w:lang w:val="en-US"/>
+        </w:rPr>
+        <w:tab/>
+      </w:r>
+      <w:r>
+        <w:rPr>
+          <w:rFonts w:ascii="Consolas" w:hAnsi="Consolas"/>
+          <w:sz w:val="20"/>
+          <w:szCs w:val="20"/>
+          <w:lang w:val="en-US"/>
+        </w:rPr>
+        <w:tab/>
+      </w:r>
+      <w:r>
+        <w:rPr>
+          <w:rFonts w:ascii="Consolas" w:hAnsi="Consolas"/>
+          <w:sz w:val="20"/>
+          <w:szCs w:val="20"/>
+          <w:lang w:val="en-US"/>
+        </w:rPr>
+        <w:tab/>
+        <w:t xml:space="preserve">&lt;Label Text="{Binding </w:t>
+      </w:r>
+      <w:proofErr w:type="spellStart"/>
+      <w:r>
+        <w:rPr>
+          <w:rFonts w:ascii="Consolas" w:hAnsi="Consolas"/>
+          <w:sz w:val="20"/>
+          <w:szCs w:val="20"/>
+          <w:lang w:val="en-US"/>
+        </w:rPr>
+        <w:t>Nombre</w:t>
+      </w:r>
+      <w:proofErr w:type="spellEnd"/>
+      <w:r>
+        <w:rPr>
+          <w:rFonts w:ascii="Consolas" w:hAnsi="Consolas"/>
+          <w:sz w:val="20"/>
+          <w:szCs w:val="20"/>
+          <w:lang w:val="en-US"/>
+        </w:rPr>
+        <w:t>}" /&gt;</w:t>
+      </w:r>
+    </w:p>
+    <w:p>
+      <w:pPr>
+        <w:spacing w:after="0"/>
+        <w:rPr>
+          <w:rFonts w:ascii="Consolas" w:hAnsi="Consolas"/>
+          <w:sz w:val="20"/>
+          <w:szCs w:val="20"/>
+          <w:lang w:val="en-US"/>
+        </w:rPr>
+      </w:pPr>
+      <w:r>
+        <w:rPr>
+          <w:rFonts w:ascii="Consolas" w:hAnsi="Consolas"/>
+          <w:sz w:val="20"/>
+          <w:szCs w:val="20"/>
+          <w:lang w:val="en-US"/>
+        </w:rPr>
+        <w:tab/>
+      </w:r>
+      <w:r>
+        <w:rPr>
+          <w:rFonts w:ascii="Consolas" w:hAnsi="Consolas"/>
+          <w:sz w:val="20"/>
+          <w:szCs w:val="20"/>
+          <w:lang w:val="en-US"/>
+        </w:rPr>
+        <w:tab/>
+      </w:r>
+      <w:r>
+        <w:rPr>
+          <w:rFonts w:ascii="Consolas" w:hAnsi="Consolas"/>
+          <w:sz w:val="20"/>
+          <w:szCs w:val="20"/>
+          <w:lang w:val="en-US"/>
+        </w:rPr>
+        <w:tab/>
+      </w:r>
+      <w:r>
+        <w:rPr>
+          <w:rFonts w:ascii="Consolas" w:hAnsi="Consolas"/>
+          <w:sz w:val="20"/>
+          <w:szCs w:val="20"/>
+          <w:lang w:val="en-US"/>
+        </w:rPr>
+        <w:tab/>
+      </w:r>
+      <w:r>
+        <w:rPr>
+          <w:rFonts w:ascii="Consolas" w:hAnsi="Consolas"/>
+          <w:sz w:val="20"/>
+          <w:szCs w:val="20"/>
+          <w:lang w:val="en-US"/>
+        </w:rPr>
+        <w:tab/>
+        <w:t>&lt;/</w:t>
+      </w:r>
+      <w:proofErr w:type="spellStart"/>
+      <w:r>
+        <w:rPr>
+          <w:rFonts w:ascii="Consolas" w:hAnsi="Consolas"/>
+          <w:sz w:val="20"/>
+          <w:szCs w:val="20"/>
+          <w:lang w:val="en-US"/>
+        </w:rPr>
+        <w:t>StackLayout</w:t>
+      </w:r>
+      <w:proofErr w:type="spellEnd"/>
+      <w:r>
+        <w:rPr>
+          <w:rFonts w:ascii="Consolas" w:hAnsi="Consolas"/>
+          <w:sz w:val="20"/>
+          <w:szCs w:val="20"/>
+          <w:lang w:val="en-US"/>
+        </w:rPr>
+        <w:t>&gt;</w:t>
+      </w:r>
+    </w:p>
+    <w:p>
+      <w:pPr>
+        <w:spacing w:after="0"/>
+        <w:rPr>
+          <w:rFonts w:ascii="Consolas" w:hAnsi="Consolas"/>
+          <w:sz w:val="20"/>
+          <w:szCs w:val="20"/>
+          <w:lang w:val="en-US"/>
+        </w:rPr>
+      </w:pPr>
+      <w:r>
+        <w:rPr>
+          <w:rFonts w:ascii="Consolas" w:hAnsi="Consolas"/>
+          <w:sz w:val="20"/>
+          <w:szCs w:val="20"/>
+          <w:lang w:val="en-US"/>
+        </w:rPr>
+        <w:tab/>
+      </w:r>
+      <w:r>
+        <w:rPr>
+          <w:rFonts w:ascii="Consolas" w:hAnsi="Consolas"/>
+          <w:sz w:val="20"/>
+          <w:szCs w:val="20"/>
+          <w:lang w:val="en-US"/>
+        </w:rPr>
+        <w:tab/>
+      </w:r>
+      <w:r>
+        <w:rPr>
+          <w:rFonts w:ascii="Consolas" w:hAnsi="Consolas"/>
+          <w:sz w:val="20"/>
+          <w:szCs w:val="20"/>
+          <w:lang w:val="en-US"/>
+        </w:rPr>
+        <w:tab/>
+      </w:r>
+      <w:r>
+        <w:rPr>
+          <w:rFonts w:ascii="Consolas" w:hAnsi="Consolas"/>
+          <w:sz w:val="20"/>
+          <w:szCs w:val="20"/>
+          <w:lang w:val="en-US"/>
+        </w:rPr>
+        <w:tab/>
+        <w:t>&lt;/</w:t>
+      </w:r>
+      <w:proofErr w:type="spellStart"/>
+      <w:r>
+        <w:rPr>
+          <w:rFonts w:ascii="Consolas" w:hAnsi="Consolas"/>
+          <w:sz w:val="20"/>
+          <w:szCs w:val="20"/>
+          <w:lang w:val="en-US"/>
+        </w:rPr>
+        <w:t>ViewCell</w:t>
+      </w:r>
+      <w:proofErr w:type="spellEnd"/>
+      <w:r>
+        <w:rPr>
+          <w:rFonts w:ascii="Consolas" w:hAnsi="Consolas"/>
+          <w:sz w:val="20"/>
+          <w:szCs w:val="20"/>
+          <w:lang w:val="en-US"/>
+        </w:rPr>
+        <w:t>&gt;</w:t>
+      </w:r>
+    </w:p>
+    <w:p>
+      <w:pPr>
+        <w:spacing w:after="0"/>
+        <w:rPr>
+          <w:rFonts w:ascii="Consolas" w:hAnsi="Consolas"/>
+          <w:sz w:val="20"/>
+          <w:szCs w:val="20"/>
+          <w:lang w:val="en-US"/>
+        </w:rPr>
+      </w:pPr>
+      <w:r>
+        <w:rPr>
+          <w:rFonts w:ascii="Consolas" w:hAnsi="Consolas"/>
+          <w:sz w:val="20"/>
+          <w:szCs w:val="20"/>
+          <w:lang w:val="en-US"/>
+        </w:rPr>
+        <w:tab/>
+      </w:r>
+      <w:r>
+        <w:rPr>
+          <w:rFonts w:ascii="Consolas" w:hAnsi="Consolas"/>
+          <w:sz w:val="20"/>
+          <w:szCs w:val="20"/>
+          <w:lang w:val="en-US"/>
+        </w:rPr>
+        <w:tab/>
+      </w:r>
+      <w:r>
+        <w:rPr>
+          <w:rFonts w:ascii="Consolas" w:hAnsi="Consolas"/>
+          <w:sz w:val="20"/>
+          <w:szCs w:val="20"/>
+          <w:lang w:val="en-US"/>
+        </w:rPr>
+        <w:tab/>
+        <w:t>&lt;/</w:t>
+      </w:r>
+      <w:proofErr w:type="spellStart"/>
+      <w:r>
+        <w:rPr>
+          <w:rFonts w:ascii="Consolas" w:hAnsi="Consolas"/>
+          <w:sz w:val="20"/>
+          <w:szCs w:val="20"/>
+          <w:lang w:val="en-US"/>
+        </w:rPr>
+        <w:t>DataTemplate</w:t>
+      </w:r>
+      <w:proofErr w:type="spellEnd"/>
+      <w:r>
+        <w:rPr>
+          <w:rFonts w:ascii="Consolas" w:hAnsi="Consolas"/>
+          <w:sz w:val="20"/>
+          <w:szCs w:val="20"/>
+          <w:lang w:val="en-US"/>
+        </w:rPr>
+        <w:t>&gt;</w:t>
+      </w:r>
+    </w:p>
+    <w:p>
+      <w:pPr>
+        <w:spacing w:after="0"/>
+        <w:rPr>
+          <w:rFonts w:ascii="Consolas" w:hAnsi="Consolas"/>
+          <w:sz w:val="20"/>
+          <w:szCs w:val="20"/>
+          <w:lang w:val="en-US"/>
+        </w:rPr>
+      </w:pPr>
+      <w:r>
+        <w:rPr>
+          <w:rFonts w:ascii="Consolas" w:hAnsi="Consolas"/>
+          <w:sz w:val="20"/>
+          <w:szCs w:val="20"/>
+          <w:lang w:val="en-US"/>
+        </w:rPr>
+        <w:tab/>
+      </w:r>
+      <w:r>
+        <w:rPr>
+          <w:rFonts w:ascii="Consolas" w:hAnsi="Consolas"/>
+          <w:sz w:val="20"/>
+          <w:szCs w:val="20"/>
+          <w:lang w:val="en-US"/>
+        </w:rPr>
+        <w:tab/>
+        <w:t>&lt;/</w:t>
+      </w:r>
+      <w:proofErr w:type="spellStart"/>
+      <w:r>
+        <w:rPr>
+          <w:rFonts w:ascii="Consolas" w:hAnsi="Consolas"/>
+          <w:sz w:val="20"/>
+          <w:szCs w:val="20"/>
+          <w:lang w:val="en-US"/>
+        </w:rPr>
+        <w:t>ListView.ItemTemplate</w:t>
+      </w:r>
+      <w:proofErr w:type="spellEnd"/>
+      <w:r>
+        <w:rPr>
+          <w:rFonts w:ascii="Consolas" w:hAnsi="Consolas"/>
+          <w:sz w:val="20"/>
+          <w:szCs w:val="20"/>
+          <w:lang w:val="en-US"/>
+        </w:rPr>
+        <w:t>&gt;</w:t>
+      </w:r>
+    </w:p>
+    <w:p>
+      <w:pPr>
+        <w:spacing w:after="0"/>
+        <w:rPr>
+          <w:rFonts w:ascii="Consolas" w:hAnsi="Consolas"/>
+          <w:sz w:val="20"/>
+          <w:szCs w:val="20"/>
+          <w:lang w:val="en-US"/>
+        </w:rPr>
+      </w:pPr>
+      <w:r>
+        <w:rPr>
+          <w:rFonts w:ascii="Consolas" w:hAnsi="Consolas"/>
+          <w:sz w:val="20"/>
+          <w:szCs w:val="20"/>
+          <w:lang w:val="en-US"/>
+        </w:rPr>
+        <w:tab/>
+        <w:t>&lt;/</w:t>
+      </w:r>
+      <w:proofErr w:type="spellStart"/>
+      <w:r>
+        <w:rPr>
+          <w:rFonts w:ascii="Consolas" w:hAnsi="Consolas"/>
+          <w:sz w:val="20"/>
+          <w:szCs w:val="20"/>
+          <w:lang w:val="en-US"/>
+        </w:rPr>
+        <w:t>ListView</w:t>
+      </w:r>
+      <w:proofErr w:type="spellEnd"/>
+      <w:r>
+        <w:rPr>
+          <w:rFonts w:ascii="Consolas" w:hAnsi="Consolas"/>
+          <w:sz w:val="20"/>
+          <w:szCs w:val="20"/>
+          <w:lang w:val="en-US"/>
+        </w:rPr>
+        <w:t>&gt;</w:t>
+      </w:r>
+    </w:p>
+    <w:p>
+      <w:pPr>
+        <w:spacing w:after="0"/>
+        <w:rPr>
+          <w:rFonts w:ascii="Consolas" w:hAnsi="Consolas"/>
+          <w:sz w:val="20"/>
+          <w:szCs w:val="20"/>
+          <w:lang w:val="en-US"/>
+        </w:rPr>
+      </w:pPr>
+      <w:r>
+        <w:rPr>
+          <w:rFonts w:ascii="Consolas" w:hAnsi="Consolas"/>
+          <w:sz w:val="20"/>
+          <w:szCs w:val="20"/>
+          <w:lang w:val="en-US"/>
+        </w:rPr>
+        <w:t>&lt;/</w:t>
+      </w:r>
+      <w:proofErr w:type="spellStart"/>
+      <w:r>
+        <w:rPr>
+          <w:rFonts w:ascii="Consolas" w:hAnsi="Consolas"/>
+          <w:sz w:val="20"/>
+          <w:szCs w:val="20"/>
+          <w:lang w:val="en-US"/>
+        </w:rPr>
+        <w:t>ContentPage</w:t>
+      </w:r>
+      <w:proofErr w:type="spellEnd"/>
+      <w:r>
+        <w:rPr>
+          <w:rFonts w:ascii="Consolas" w:hAnsi="Consolas"/>
+          <w:sz w:val="20"/>
+          <w:szCs w:val="20"/>
+          <w:lang w:val="en-US"/>
+        </w:rPr>
+        <w:t>&gt;</w:t>
       </w:r>
     </w:p>
     <w:p>
@@ -3989,6 +6577,7 @@
           <w:lang w:val="en-US"/>
         </w:rPr>
       </w:pPr>
+      <w:proofErr w:type="spellStart"/>
       <w:r>
         <w:rPr>
           <w:b/>
@@ -3999,6 +6588,7 @@
         </w:rPr>
         <w:t>Resultado.xaml.cs</w:t>
       </w:r>
+      <w:proofErr w:type="spellEnd"/>
     </w:p>
     <w:p>
       <w:pPr>
@@ -4039,6 +6629,7 @@
         </w:rPr>
         <w:t xml:space="preserve">using </w:t>
       </w:r>
+      <w:proofErr w:type="spellStart"/>
       <w:proofErr w:type="gramStart"/>
       <w:r>
         <w:rPr>
@@ -4049,6 +6640,7 @@
         </w:rPr>
         <w:t>System.Collections.Generic</w:t>
       </w:r>
+      <w:proofErr w:type="spellEnd"/>
       <w:proofErr w:type="gramEnd"/>
       <w:r>
         <w:rPr>
@@ -4077,48 +6669,89 @@
           <w:szCs w:val="20"/>
           <w:lang w:val="en-US"/>
         </w:rPr>
-        <w:t>using System.Linq;</w:t>
-      </w:r>
-    </w:p>
-    <w:p>
-      <w:pPr>
-        <w:spacing w:after="0"/>
-        <w:rPr>
-          <w:rFonts w:ascii="Consolas" w:hAnsi="Consolas"/>
-          <w:sz w:val="20"/>
-          <w:szCs w:val="20"/>
-          <w:lang w:val="en-US"/>
-        </w:rPr>
-      </w:pPr>
-      <w:r>
-        <w:rPr>
-          <w:rFonts w:ascii="Consolas" w:hAnsi="Consolas"/>
-          <w:sz w:val="20"/>
-          <w:szCs w:val="20"/>
-          <w:lang w:val="en-US"/>
-        </w:rPr>
-        <w:t>using System.Text;</w:t>
-      </w:r>
-    </w:p>
-    <w:p>
-      <w:pPr>
-        <w:spacing w:after="0"/>
-        <w:rPr>
-          <w:rFonts w:ascii="Consolas" w:hAnsi="Consolas"/>
-          <w:sz w:val="20"/>
-          <w:szCs w:val="20"/>
-          <w:lang w:val="en-US"/>
-        </w:rPr>
-      </w:pPr>
-      <w:r>
-        <w:rPr>
-          <w:rFonts w:ascii="Consolas" w:hAnsi="Consolas"/>
-          <w:sz w:val="20"/>
-          <w:szCs w:val="20"/>
-          <w:lang w:val="en-US"/>
-        </w:rPr>
         <w:t xml:space="preserve">using </w:t>
       </w:r>
+      <w:proofErr w:type="spellStart"/>
+      <w:r>
+        <w:rPr>
+          <w:rFonts w:ascii="Consolas" w:hAnsi="Consolas"/>
+          <w:sz w:val="20"/>
+          <w:szCs w:val="20"/>
+          <w:lang w:val="en-US"/>
+        </w:rPr>
+        <w:t>System.Linq</w:t>
+      </w:r>
+      <w:proofErr w:type="spellEnd"/>
+      <w:r>
+        <w:rPr>
+          <w:rFonts w:ascii="Consolas" w:hAnsi="Consolas"/>
+          <w:sz w:val="20"/>
+          <w:szCs w:val="20"/>
+          <w:lang w:val="en-US"/>
+        </w:rPr>
+        <w:t>;</w:t>
+      </w:r>
+    </w:p>
+    <w:p>
+      <w:pPr>
+        <w:spacing w:after="0"/>
+        <w:rPr>
+          <w:rFonts w:ascii="Consolas" w:hAnsi="Consolas"/>
+          <w:sz w:val="20"/>
+          <w:szCs w:val="20"/>
+          <w:lang w:val="en-US"/>
+        </w:rPr>
+      </w:pPr>
+      <w:r>
+        <w:rPr>
+          <w:rFonts w:ascii="Consolas" w:hAnsi="Consolas"/>
+          <w:sz w:val="20"/>
+          <w:szCs w:val="20"/>
+          <w:lang w:val="en-US"/>
+        </w:rPr>
+        <w:t xml:space="preserve">using </w:t>
+      </w:r>
+      <w:proofErr w:type="spellStart"/>
+      <w:r>
+        <w:rPr>
+          <w:rFonts w:ascii="Consolas" w:hAnsi="Consolas"/>
+          <w:sz w:val="20"/>
+          <w:szCs w:val="20"/>
+          <w:lang w:val="en-US"/>
+        </w:rPr>
+        <w:t>System.Text</w:t>
+      </w:r>
+      <w:proofErr w:type="spellEnd"/>
+      <w:r>
+        <w:rPr>
+          <w:rFonts w:ascii="Consolas" w:hAnsi="Consolas"/>
+          <w:sz w:val="20"/>
+          <w:szCs w:val="20"/>
+          <w:lang w:val="en-US"/>
+        </w:rPr>
+        <w:t>;</w:t>
+      </w:r>
+    </w:p>
+    <w:p>
+      <w:pPr>
+        <w:spacing w:after="0"/>
+        <w:rPr>
+          <w:rFonts w:ascii="Consolas" w:hAnsi="Consolas"/>
+          <w:sz w:val="20"/>
+          <w:szCs w:val="20"/>
+          <w:lang w:val="en-US"/>
+        </w:rPr>
+      </w:pPr>
+      <w:r>
+        <w:rPr>
+          <w:rFonts w:ascii="Consolas" w:hAnsi="Consolas"/>
+          <w:sz w:val="20"/>
+          <w:szCs w:val="20"/>
+          <w:lang w:val="en-US"/>
+        </w:rPr>
+        <w:t xml:space="preserve">using </w:t>
+      </w:r>
+      <w:proofErr w:type="spellStart"/>
       <w:proofErr w:type="gramStart"/>
       <w:r>
         <w:rPr>
@@ -4129,6 +6762,7 @@
         </w:rPr>
         <w:t>System.Threading.Tasks</w:t>
       </w:r>
+      <w:proofErr w:type="spellEnd"/>
       <w:proofErr w:type="gramEnd"/>
       <w:r>
         <w:rPr>
@@ -4168,28 +6802,49 @@
           <w:szCs w:val="20"/>
           <w:lang w:val="en-US"/>
         </w:rPr>
-        <w:t>using Xamarin.Forms;</w:t>
-      </w:r>
-    </w:p>
-    <w:p>
-      <w:pPr>
-        <w:spacing w:after="0"/>
-        <w:rPr>
-          <w:rFonts w:ascii="Consolas" w:hAnsi="Consolas"/>
-          <w:sz w:val="20"/>
-          <w:szCs w:val="20"/>
-          <w:lang w:val="en-US"/>
-        </w:rPr>
-      </w:pPr>
-      <w:r>
-        <w:rPr>
-          <w:rFonts w:ascii="Consolas" w:hAnsi="Consolas"/>
-          <w:sz w:val="20"/>
-          <w:szCs w:val="20"/>
-          <w:lang w:val="en-US"/>
-        </w:rPr>
         <w:t xml:space="preserve">using </w:t>
       </w:r>
+      <w:proofErr w:type="spellStart"/>
+      <w:r>
+        <w:rPr>
+          <w:rFonts w:ascii="Consolas" w:hAnsi="Consolas"/>
+          <w:sz w:val="20"/>
+          <w:szCs w:val="20"/>
+          <w:lang w:val="en-US"/>
+        </w:rPr>
+        <w:t>Xamarin.Forms</w:t>
+      </w:r>
+      <w:proofErr w:type="spellEnd"/>
+      <w:r>
+        <w:rPr>
+          <w:rFonts w:ascii="Consolas" w:hAnsi="Consolas"/>
+          <w:sz w:val="20"/>
+          <w:szCs w:val="20"/>
+          <w:lang w:val="en-US"/>
+        </w:rPr>
+        <w:t>;</w:t>
+      </w:r>
+    </w:p>
+    <w:p>
+      <w:pPr>
+        <w:spacing w:after="0"/>
+        <w:rPr>
+          <w:rFonts w:ascii="Consolas" w:hAnsi="Consolas"/>
+          <w:sz w:val="20"/>
+          <w:szCs w:val="20"/>
+          <w:lang w:val="en-US"/>
+        </w:rPr>
+      </w:pPr>
+      <w:r>
+        <w:rPr>
+          <w:rFonts w:ascii="Consolas" w:hAnsi="Consolas"/>
+          <w:sz w:val="20"/>
+          <w:szCs w:val="20"/>
+          <w:lang w:val="en-US"/>
+        </w:rPr>
+        <w:t xml:space="preserve">using </w:t>
+      </w:r>
+      <w:proofErr w:type="spellStart"/>
       <w:proofErr w:type="gramStart"/>
       <w:r>
         <w:rPr>
@@ -4200,6 +6855,7 @@
         </w:rPr>
         <w:t>Xamarin.Forms.Xaml</w:t>
       </w:r>
+      <w:proofErr w:type="spellEnd"/>
       <w:proofErr w:type="gramEnd"/>
       <w:r>
         <w:rPr>
@@ -4239,8 +6895,19 @@
           <w:szCs w:val="20"/>
           <w:lang w:val="en-US"/>
         </w:rPr>
-        <w:t>namespace SuscribeYa</w:t>
-      </w:r>
+        <w:t xml:space="preserve">namespace </w:t>
+      </w:r>
+      <w:proofErr w:type="spellStart"/>
+      <w:r>
+        <w:rPr>
+          <w:rFonts w:ascii="Consolas" w:hAnsi="Consolas"/>
+          <w:sz w:val="20"/>
+          <w:szCs w:val="20"/>
+          <w:lang w:val="en-US"/>
+        </w:rPr>
+        <w:t>SuscribeYa</w:t>
+      </w:r>
+      <w:proofErr w:type="spellEnd"/>
     </w:p>
     <w:p>
       <w:pPr>
@@ -4282,6 +6949,7 @@
         <w:tab/>
         <w:t>[</w:t>
       </w:r>
+      <w:proofErr w:type="spellStart"/>
       <w:proofErr w:type="gramStart"/>
       <w:r>
         <w:rPr>
@@ -4290,8 +6958,19 @@
           <w:szCs w:val="20"/>
           <w:lang w:val="en-US"/>
         </w:rPr>
-        <w:t>XamlCompilation(</w:t>
-      </w:r>
+        <w:t>XamlCompilation</w:t>
+      </w:r>
+      <w:proofErr w:type="spellEnd"/>
+      <w:r>
+        <w:rPr>
+          <w:rFonts w:ascii="Consolas" w:hAnsi="Consolas"/>
+          <w:sz w:val="20"/>
+          <w:szCs w:val="20"/>
+          <w:lang w:val="en-US"/>
+        </w:rPr>
+        <w:t>(</w:t>
+      </w:r>
+      <w:proofErr w:type="spellStart"/>
       <w:proofErr w:type="gramEnd"/>
       <w:r>
         <w:rPr>
@@ -4300,7 +6979,17 @@
           <w:szCs w:val="20"/>
           <w:lang w:val="en-US"/>
         </w:rPr>
-        <w:t>XamlCompilationOptions.Compile)]</w:t>
+        <w:t>XamlCompilationOptions.Compile</w:t>
+      </w:r>
+      <w:proofErr w:type="spellEnd"/>
+      <w:r>
+        <w:rPr>
+          <w:rFonts w:ascii="Consolas" w:hAnsi="Consolas"/>
+          <w:sz w:val="20"/>
+          <w:szCs w:val="20"/>
+          <w:lang w:val="en-US"/>
+        </w:rPr>
+        <w:t>)]</w:t>
       </w:r>
     </w:p>
     <w:p>
@@ -4323,6 +7012,7 @@
         <w:tab/>
         <w:t xml:space="preserve">public partial class </w:t>
       </w:r>
+      <w:proofErr w:type="spellStart"/>
       <w:proofErr w:type="gramStart"/>
       <w:r>
         <w:rPr>
@@ -4331,7 +7021,17 @@
           <w:szCs w:val="20"/>
           <w:lang w:val="en-US"/>
         </w:rPr>
-        <w:t>Resultado :</w:t>
+        <w:t>Resultado</w:t>
+      </w:r>
+      <w:proofErr w:type="spellEnd"/>
+      <w:r>
+        <w:rPr>
+          <w:rFonts w:ascii="Consolas" w:hAnsi="Consolas"/>
+          <w:sz w:val="20"/>
+          <w:szCs w:val="20"/>
+          <w:lang w:val="en-US"/>
+        </w:rPr>
+        <w:t xml:space="preserve"> :</w:t>
       </w:r>
       <w:proofErr w:type="gramEnd"/>
       <w:r>
@@ -4341,8 +7041,19 @@
           <w:szCs w:val="20"/>
           <w:lang w:val="en-US"/>
         </w:rPr>
-        <w:t xml:space="preserve"> ContentPage</w:t>
-      </w:r>
+        <w:t xml:space="preserve"> </w:t>
+      </w:r>
+      <w:proofErr w:type="spellStart"/>
+      <w:r>
+        <w:rPr>
+          <w:rFonts w:ascii="Consolas" w:hAnsi="Consolas"/>
+          <w:sz w:val="20"/>
+          <w:szCs w:val="20"/>
+          <w:lang w:val="en-US"/>
+        </w:rPr>
+        <w:t>ContentPage</w:t>
+      </w:r>
+      <w:proofErr w:type="spellEnd"/>
     </w:p>
     <w:p>
       <w:pPr>
@@ -4386,54 +7097,123 @@
           <w:sz w:val="20"/>
           <w:szCs w:val="20"/>
         </w:rPr>
-        <w:lastRenderedPageBreak/>
-        <w:tab/>
-      </w:r>
-      <w:r>
-        <w:rPr>
-          <w:rFonts w:ascii="Consolas" w:hAnsi="Consolas"/>
-          <w:sz w:val="20"/>
-          <w:szCs w:val="20"/>
-        </w:rPr>
-        <w:tab/>
-        <w:t>List&lt;Categoria&gt; categorias;</w:t>
-      </w:r>
-    </w:p>
-    <w:p>
-      <w:pPr>
-        <w:spacing w:after="0"/>
-        <w:rPr>
-          <w:rFonts w:ascii="Consolas" w:hAnsi="Consolas"/>
-          <w:sz w:val="20"/>
-          <w:szCs w:val="20"/>
-        </w:rPr>
-      </w:pPr>
-    </w:p>
-    <w:p>
-      <w:pPr>
-        <w:spacing w:after="0"/>
-        <w:rPr>
-          <w:rFonts w:ascii="Consolas" w:hAnsi="Consolas"/>
-          <w:sz w:val="20"/>
-          <w:szCs w:val="20"/>
-        </w:rPr>
-      </w:pPr>
-      <w:r>
-        <w:rPr>
-          <w:rFonts w:ascii="Consolas" w:hAnsi="Consolas"/>
-          <w:sz w:val="20"/>
-          <w:szCs w:val="20"/>
-        </w:rPr>
-        <w:tab/>
-      </w:r>
-      <w:r>
-        <w:rPr>
-          <w:rFonts w:ascii="Consolas" w:hAnsi="Consolas"/>
-          <w:sz w:val="20"/>
-          <w:szCs w:val="20"/>
-        </w:rPr>
-        <w:tab/>
-        <w:t xml:space="preserve">public </w:t>
+        <w:tab/>
+      </w:r>
+      <w:r>
+        <w:rPr>
+          <w:rFonts w:ascii="Consolas" w:hAnsi="Consolas"/>
+          <w:sz w:val="20"/>
+          <w:szCs w:val="20"/>
+        </w:rPr>
+        <w:tab/>
+      </w:r>
+      <w:proofErr w:type="spellStart"/>
+      <w:r>
+        <w:rPr>
+          <w:rFonts w:ascii="Consolas" w:hAnsi="Consolas"/>
+          <w:sz w:val="20"/>
+          <w:szCs w:val="20"/>
+        </w:rPr>
+        <w:t>List</w:t>
+      </w:r>
+      <w:proofErr w:type="spellEnd"/>
+      <w:r>
+        <w:rPr>
+          <w:rFonts w:ascii="Consolas" w:hAnsi="Consolas"/>
+          <w:sz w:val="20"/>
+          <w:szCs w:val="20"/>
+        </w:rPr>
+        <w:t>&lt;</w:t>
+      </w:r>
+      <w:proofErr w:type="spellStart"/>
+      <w:r>
+        <w:rPr>
+          <w:rFonts w:ascii="Consolas" w:hAnsi="Consolas"/>
+          <w:sz w:val="20"/>
+          <w:szCs w:val="20"/>
+        </w:rPr>
+        <w:t>Categoria</w:t>
+      </w:r>
+      <w:proofErr w:type="spellEnd"/>
+      <w:r>
+        <w:rPr>
+          <w:rFonts w:ascii="Consolas" w:hAnsi="Consolas"/>
+          <w:sz w:val="20"/>
+          <w:szCs w:val="20"/>
+        </w:rPr>
+        <w:t xml:space="preserve">&gt; </w:t>
+      </w:r>
+      <w:proofErr w:type="spellStart"/>
+      <w:r>
+        <w:rPr>
+          <w:rFonts w:ascii="Consolas" w:hAnsi="Consolas"/>
+          <w:sz w:val="20"/>
+          <w:szCs w:val="20"/>
+        </w:rPr>
+        <w:t>categorias</w:t>
+      </w:r>
+      <w:proofErr w:type="spellEnd"/>
+      <w:r>
+        <w:rPr>
+          <w:rFonts w:ascii="Consolas" w:hAnsi="Consolas"/>
+          <w:sz w:val="20"/>
+          <w:szCs w:val="20"/>
+        </w:rPr>
+        <w:t>;</w:t>
+      </w:r>
+    </w:p>
+    <w:p>
+      <w:pPr>
+        <w:spacing w:after="0"/>
+        <w:rPr>
+          <w:rFonts w:ascii="Consolas" w:hAnsi="Consolas"/>
+          <w:sz w:val="20"/>
+          <w:szCs w:val="20"/>
+        </w:rPr>
+      </w:pPr>
+    </w:p>
+    <w:p>
+      <w:pPr>
+        <w:spacing w:after="0"/>
+        <w:rPr>
+          <w:rFonts w:ascii="Consolas" w:hAnsi="Consolas"/>
+          <w:sz w:val="20"/>
+          <w:szCs w:val="20"/>
+        </w:rPr>
+      </w:pPr>
+      <w:r>
+        <w:rPr>
+          <w:rFonts w:ascii="Consolas" w:hAnsi="Consolas"/>
+          <w:sz w:val="20"/>
+          <w:szCs w:val="20"/>
+        </w:rPr>
+        <w:tab/>
+      </w:r>
+      <w:r>
+        <w:rPr>
+          <w:rFonts w:ascii="Consolas" w:hAnsi="Consolas"/>
+          <w:sz w:val="20"/>
+          <w:szCs w:val="20"/>
+        </w:rPr>
+        <w:tab/>
+      </w:r>
+      <w:proofErr w:type="spellStart"/>
+      <w:r>
+        <w:rPr>
+          <w:rFonts w:ascii="Consolas" w:hAnsi="Consolas"/>
+          <w:sz w:val="20"/>
+          <w:szCs w:val="20"/>
+        </w:rPr>
+        <w:t>public</w:t>
+      </w:r>
+      <w:proofErr w:type="spellEnd"/>
+      <w:r>
+        <w:rPr>
+          <w:rFonts w:ascii="Consolas" w:hAnsi="Consolas"/>
+          <w:sz w:val="20"/>
+          <w:szCs w:val="20"/>
+        </w:rPr>
+        <w:t xml:space="preserve"> </w:t>
       </w:r>
       <w:proofErr w:type="gramStart"/>
       <w:r>
@@ -4444,6 +7224,7 @@
         </w:rPr>
         <w:t>Resultado(</w:t>
       </w:r>
+      <w:proofErr w:type="spellStart"/>
       <w:proofErr w:type="gramEnd"/>
       <w:r>
         <w:rPr>
@@ -4451,7 +7232,52 @@
           <w:sz w:val="20"/>
           <w:szCs w:val="20"/>
         </w:rPr>
-        <w:t>List&lt;Categoria&gt; categorias)</w:t>
+        <w:t>List</w:t>
+      </w:r>
+      <w:proofErr w:type="spellEnd"/>
+      <w:r>
+        <w:rPr>
+          <w:rFonts w:ascii="Consolas" w:hAnsi="Consolas"/>
+          <w:sz w:val="20"/>
+          <w:szCs w:val="20"/>
+        </w:rPr>
+        <w:t>&lt;</w:t>
+      </w:r>
+      <w:proofErr w:type="spellStart"/>
+      <w:r>
+        <w:rPr>
+          <w:rFonts w:ascii="Consolas" w:hAnsi="Consolas"/>
+          <w:sz w:val="20"/>
+          <w:szCs w:val="20"/>
+        </w:rPr>
+        <w:t>Categoria</w:t>
+      </w:r>
+      <w:proofErr w:type="spellEnd"/>
+      <w:r>
+        <w:rPr>
+          <w:rFonts w:ascii="Consolas" w:hAnsi="Consolas"/>
+          <w:sz w:val="20"/>
+          <w:szCs w:val="20"/>
+        </w:rPr>
+        <w:t xml:space="preserve">&gt; </w:t>
+      </w:r>
+      <w:proofErr w:type="spellStart"/>
+      <w:r>
+        <w:rPr>
+          <w:rFonts w:ascii="Consolas" w:hAnsi="Consolas"/>
+          <w:sz w:val="20"/>
+          <w:szCs w:val="20"/>
+        </w:rPr>
+        <w:t>categorias</w:t>
+      </w:r>
+      <w:proofErr w:type="spellEnd"/>
+      <w:r>
+        <w:rPr>
+          <w:rFonts w:ascii="Consolas" w:hAnsi="Consolas"/>
+          <w:sz w:val="20"/>
+          <w:szCs w:val="20"/>
+        </w:rPr>
+        <w:t>)</w:t>
       </w:r>
     </w:p>
     <w:p>
@@ -4514,6 +7340,7 @@
         </w:rPr>
         <w:tab/>
       </w:r>
+      <w:proofErr w:type="spellStart"/>
       <w:proofErr w:type="gramStart"/>
       <w:r>
         <w:rPr>
@@ -4521,7 +7348,16 @@
           <w:sz w:val="20"/>
           <w:szCs w:val="20"/>
         </w:rPr>
-        <w:t>InitializeComponent(</w:t>
+        <w:t>InitializeComponent</w:t>
+      </w:r>
+      <w:proofErr w:type="spellEnd"/>
+      <w:r>
+        <w:rPr>
+          <w:rFonts w:ascii="Consolas" w:hAnsi="Consolas"/>
+          <w:sz w:val="20"/>
+          <w:szCs w:val="20"/>
+        </w:rPr>
+        <w:t>(</w:t>
       </w:r>
       <w:proofErr w:type="gramEnd"/>
       <w:r>
@@ -4566,6 +7402,7 @@
         </w:rPr>
         <w:tab/>
       </w:r>
+      <w:proofErr w:type="spellStart"/>
       <w:proofErr w:type="gramStart"/>
       <w:r>
         <w:rPr>
@@ -4575,6 +7412,7 @@
         </w:rPr>
         <w:t>this.categorias</w:t>
       </w:r>
+      <w:proofErr w:type="spellEnd"/>
       <w:proofErr w:type="gramEnd"/>
       <w:r>
         <w:rPr>
@@ -4582,42 +7420,61 @@
           <w:sz w:val="20"/>
           <w:szCs w:val="20"/>
         </w:rPr>
-        <w:t xml:space="preserve"> = categorias;</w:t>
-      </w:r>
-    </w:p>
-    <w:p>
-      <w:pPr>
-        <w:spacing w:after="0"/>
-        <w:rPr>
-          <w:rFonts w:ascii="Consolas" w:hAnsi="Consolas"/>
-          <w:sz w:val="20"/>
-          <w:szCs w:val="20"/>
-        </w:rPr>
-      </w:pPr>
-      <w:r>
-        <w:rPr>
-          <w:rFonts w:ascii="Consolas" w:hAnsi="Consolas"/>
-          <w:sz w:val="20"/>
-          <w:szCs w:val="20"/>
-        </w:rPr>
-        <w:tab/>
-      </w:r>
-      <w:r>
-        <w:rPr>
-          <w:rFonts w:ascii="Consolas" w:hAnsi="Consolas"/>
-          <w:sz w:val="20"/>
-          <w:szCs w:val="20"/>
-        </w:rPr>
-        <w:tab/>
-      </w:r>
-      <w:r>
-        <w:rPr>
-          <w:rFonts w:ascii="Consolas" w:hAnsi="Consolas"/>
-          <w:sz w:val="20"/>
-          <w:szCs w:val="20"/>
-        </w:rPr>
-        <w:tab/>
-      </w:r>
+        <w:t xml:space="preserve"> = </w:t>
+      </w:r>
+      <w:proofErr w:type="spellStart"/>
+      <w:r>
+        <w:rPr>
+          <w:rFonts w:ascii="Consolas" w:hAnsi="Consolas"/>
+          <w:sz w:val="20"/>
+          <w:szCs w:val="20"/>
+        </w:rPr>
+        <w:t>categorias</w:t>
+      </w:r>
+      <w:proofErr w:type="spellEnd"/>
+      <w:r>
+        <w:rPr>
+          <w:rFonts w:ascii="Consolas" w:hAnsi="Consolas"/>
+          <w:sz w:val="20"/>
+          <w:szCs w:val="20"/>
+        </w:rPr>
+        <w:t>;</w:t>
+      </w:r>
+    </w:p>
+    <w:p>
+      <w:pPr>
+        <w:spacing w:after="0"/>
+        <w:rPr>
+          <w:rFonts w:ascii="Consolas" w:hAnsi="Consolas"/>
+          <w:sz w:val="20"/>
+          <w:szCs w:val="20"/>
+        </w:rPr>
+      </w:pPr>
+      <w:r>
+        <w:rPr>
+          <w:rFonts w:ascii="Consolas" w:hAnsi="Consolas"/>
+          <w:sz w:val="20"/>
+          <w:szCs w:val="20"/>
+        </w:rPr>
+        <w:tab/>
+      </w:r>
+      <w:r>
+        <w:rPr>
+          <w:rFonts w:ascii="Consolas" w:hAnsi="Consolas"/>
+          <w:sz w:val="20"/>
+          <w:szCs w:val="20"/>
+        </w:rPr>
+        <w:tab/>
+      </w:r>
+      <w:r>
+        <w:rPr>
+          <w:rFonts w:ascii="Consolas" w:hAnsi="Consolas"/>
+          <w:sz w:val="20"/>
+          <w:szCs w:val="20"/>
+        </w:rPr>
+        <w:tab/>
+      </w:r>
+      <w:proofErr w:type="spellStart"/>
       <w:proofErr w:type="gramStart"/>
       <w:r>
         <w:rPr>
@@ -4625,7 +7482,16 @@
           <w:sz w:val="20"/>
           <w:szCs w:val="20"/>
         </w:rPr>
-        <w:t>CargarCategorias(</w:t>
+        <w:t>CargarCategorias</w:t>
+      </w:r>
+      <w:proofErr w:type="spellEnd"/>
+      <w:r>
+        <w:rPr>
+          <w:rFonts w:ascii="Consolas" w:hAnsi="Consolas"/>
+          <w:sz w:val="20"/>
+          <w:szCs w:val="20"/>
+        </w:rPr>
+        <w:t>(</w:t>
       </w:r>
       <w:proofErr w:type="gramEnd"/>
       <w:r>
@@ -4713,6 +7579,7 @@
         <w:tab/>
         <w:t xml:space="preserve">private void </w:t>
       </w:r>
+      <w:proofErr w:type="spellStart"/>
       <w:proofErr w:type="gramStart"/>
       <w:r>
         <w:rPr>
@@ -4721,7 +7588,17 @@
           <w:szCs w:val="20"/>
           <w:lang w:val="en-US"/>
         </w:rPr>
-        <w:t>CargarCategorias(</w:t>
+        <w:t>CargarCategorias</w:t>
+      </w:r>
+      <w:proofErr w:type="spellEnd"/>
+      <w:r>
+        <w:rPr>
+          <w:rFonts w:ascii="Consolas" w:hAnsi="Consolas"/>
+          <w:sz w:val="20"/>
+          <w:szCs w:val="20"/>
+          <w:lang w:val="en-US"/>
+        </w:rPr>
+        <w:t>(</w:t>
       </w:r>
       <w:proofErr w:type="gramEnd"/>
       <w:r>
@@ -4800,8 +7677,28 @@
           <w:lang w:val="en-US"/>
         </w:rPr>
         <w:tab/>
-        <w:t xml:space="preserve">categorias = </w:t>
-      </w:r>
+      </w:r>
+      <w:proofErr w:type="spellStart"/>
+      <w:r>
+        <w:rPr>
+          <w:rFonts w:ascii="Consolas" w:hAnsi="Consolas"/>
+          <w:sz w:val="20"/>
+          <w:szCs w:val="20"/>
+          <w:lang w:val="en-US"/>
+        </w:rPr>
+        <w:t>categorias</w:t>
+      </w:r>
+      <w:proofErr w:type="spellEnd"/>
+      <w:r>
+        <w:rPr>
+          <w:rFonts w:ascii="Consolas" w:hAnsi="Consolas"/>
+          <w:sz w:val="20"/>
+          <w:szCs w:val="20"/>
+          <w:lang w:val="en-US"/>
+        </w:rPr>
+        <w:t xml:space="preserve"> = </w:t>
+      </w:r>
+      <w:proofErr w:type="spellStart"/>
       <w:proofErr w:type="gramStart"/>
       <w:r>
         <w:rPr>
@@ -4812,6 +7709,7 @@
         </w:rPr>
         <w:t>categorias.Where</w:t>
       </w:r>
+      <w:proofErr w:type="spellEnd"/>
       <w:proofErr w:type="gramEnd"/>
       <w:r>
         <w:rPr>
@@ -4820,46 +7718,125 @@
           <w:szCs w:val="20"/>
           <w:lang w:val="en-US"/>
         </w:rPr>
-        <w:t>(x =&gt; x.IsCheck).ToList();</w:t>
-      </w:r>
-    </w:p>
-    <w:p>
-      <w:pPr>
-        <w:spacing w:after="0"/>
-        <w:rPr>
-          <w:rFonts w:ascii="Consolas" w:hAnsi="Consolas"/>
-          <w:sz w:val="20"/>
-          <w:szCs w:val="20"/>
-          <w:lang w:val="en-US"/>
-        </w:rPr>
-      </w:pPr>
-      <w:r>
-        <w:rPr>
-          <w:rFonts w:ascii="Consolas" w:hAnsi="Consolas"/>
-          <w:sz w:val="20"/>
-          <w:szCs w:val="20"/>
-          <w:lang w:val="en-US"/>
-        </w:rPr>
-        <w:tab/>
-      </w:r>
-      <w:r>
-        <w:rPr>
-          <w:rFonts w:ascii="Consolas" w:hAnsi="Consolas"/>
-          <w:sz w:val="20"/>
-          <w:szCs w:val="20"/>
-          <w:lang w:val="en-US"/>
-        </w:rPr>
-        <w:tab/>
-      </w:r>
-      <w:r>
-        <w:rPr>
-          <w:rFonts w:ascii="Consolas" w:hAnsi="Consolas"/>
-          <w:sz w:val="20"/>
-          <w:szCs w:val="20"/>
-          <w:lang w:val="en-US"/>
-        </w:rPr>
-        <w:tab/>
-        <w:t>LstCategorias.ItemsSource = categorias;</w:t>
+        <w:t xml:space="preserve">(x =&gt; </w:t>
+      </w:r>
+      <w:proofErr w:type="spellStart"/>
+      <w:r>
+        <w:rPr>
+          <w:rFonts w:ascii="Consolas" w:hAnsi="Consolas"/>
+          <w:sz w:val="20"/>
+          <w:szCs w:val="20"/>
+          <w:lang w:val="en-US"/>
+        </w:rPr>
+        <w:t>x.IsCheck</w:t>
+      </w:r>
+      <w:proofErr w:type="spellEnd"/>
+      <w:r>
+        <w:rPr>
+          <w:rFonts w:ascii="Consolas" w:hAnsi="Consolas"/>
+          <w:sz w:val="20"/>
+          <w:szCs w:val="20"/>
+          <w:lang w:val="en-US"/>
+        </w:rPr>
+        <w:t>).</w:t>
+      </w:r>
+      <w:proofErr w:type="spellStart"/>
+      <w:r>
+        <w:rPr>
+          <w:rFonts w:ascii="Consolas" w:hAnsi="Consolas"/>
+          <w:sz w:val="20"/>
+          <w:szCs w:val="20"/>
+          <w:lang w:val="en-US"/>
+        </w:rPr>
+        <w:t>ToList</w:t>
+      </w:r>
+      <w:proofErr w:type="spellEnd"/>
+      <w:r>
+        <w:rPr>
+          <w:rFonts w:ascii="Consolas" w:hAnsi="Consolas"/>
+          <w:sz w:val="20"/>
+          <w:szCs w:val="20"/>
+          <w:lang w:val="en-US"/>
+        </w:rPr>
+        <w:t>();</w:t>
+      </w:r>
+    </w:p>
+    <w:p>
+      <w:pPr>
+        <w:spacing w:after="0"/>
+        <w:rPr>
+          <w:rFonts w:ascii="Consolas" w:hAnsi="Consolas"/>
+          <w:sz w:val="20"/>
+          <w:szCs w:val="20"/>
+          <w:lang w:val="en-US"/>
+        </w:rPr>
+      </w:pPr>
+      <w:r>
+        <w:rPr>
+          <w:rFonts w:ascii="Consolas" w:hAnsi="Consolas"/>
+          <w:sz w:val="20"/>
+          <w:szCs w:val="20"/>
+          <w:lang w:val="en-US"/>
+        </w:rPr>
+        <w:tab/>
+      </w:r>
+      <w:r>
+        <w:rPr>
+          <w:rFonts w:ascii="Consolas" w:hAnsi="Consolas"/>
+          <w:sz w:val="20"/>
+          <w:szCs w:val="20"/>
+          <w:lang w:val="en-US"/>
+        </w:rPr>
+        <w:tab/>
+      </w:r>
+      <w:r>
+        <w:rPr>
+          <w:rFonts w:ascii="Consolas" w:hAnsi="Consolas"/>
+          <w:sz w:val="20"/>
+          <w:szCs w:val="20"/>
+          <w:lang w:val="en-US"/>
+        </w:rPr>
+        <w:tab/>
+      </w:r>
+      <w:proofErr w:type="spellStart"/>
+      <w:r>
+        <w:rPr>
+          <w:rFonts w:ascii="Consolas" w:hAnsi="Consolas"/>
+          <w:sz w:val="20"/>
+          <w:szCs w:val="20"/>
+          <w:lang w:val="en-US"/>
+        </w:rPr>
+        <w:t>LstCategorias.ItemsSource</w:t>
+      </w:r>
+      <w:proofErr w:type="spellEnd"/>
+      <w:r>
+        <w:rPr>
+          <w:rFonts w:ascii="Consolas" w:hAnsi="Consolas"/>
+          <w:sz w:val="20"/>
+          <w:szCs w:val="20"/>
+          <w:lang w:val="en-US"/>
+        </w:rPr>
+        <w:t xml:space="preserve"> = </w:t>
+      </w:r>
+      <w:proofErr w:type="spellStart"/>
+      <w:r>
+        <w:rPr>
+          <w:rFonts w:ascii="Consolas" w:hAnsi="Consolas"/>
+          <w:sz w:val="20"/>
+          <w:szCs w:val="20"/>
+          <w:lang w:val="en-US"/>
+        </w:rPr>
+        <w:t>categorias</w:t>
+      </w:r>
+      <w:proofErr w:type="spellEnd"/>
+      <w:r>
+        <w:rPr>
+          <w:rFonts w:ascii="Consolas" w:hAnsi="Consolas"/>
+          <w:sz w:val="20"/>
+          <w:szCs w:val="20"/>
+          <w:lang w:val="en-US"/>
+        </w:rPr>
+        <w:t>;</w:t>
       </w:r>
     </w:p>
     <w:p>
@@ -4930,7 +7907,17 @@
           <w:lang w:val="en-US"/>
         </w:rPr>
         <w:tab/>
-        <w:t>private async void Button_</w:t>
+        <w:t xml:space="preserve">private async void </w:t>
+      </w:r>
+      <w:proofErr w:type="spellStart"/>
+      <w:r>
+        <w:rPr>
+          <w:rFonts w:ascii="Consolas" w:hAnsi="Consolas"/>
+          <w:sz w:val="20"/>
+          <w:szCs w:val="20"/>
+          <w:lang w:val="en-US"/>
+        </w:rPr>
+        <w:t>Button_</w:t>
       </w:r>
       <w:proofErr w:type="gramStart"/>
       <w:r>
@@ -4940,7 +7927,17 @@
           <w:szCs w:val="20"/>
           <w:lang w:val="en-US"/>
         </w:rPr>
-        <w:t>Clicked(</w:t>
+        <w:t>Clicked</w:t>
+      </w:r>
+      <w:proofErr w:type="spellEnd"/>
+      <w:r>
+        <w:rPr>
+          <w:rFonts w:ascii="Consolas" w:hAnsi="Consolas"/>
+          <w:sz w:val="20"/>
+          <w:szCs w:val="20"/>
+          <w:lang w:val="en-US"/>
+        </w:rPr>
+        <w:t>(</w:t>
       </w:r>
       <w:proofErr w:type="gramEnd"/>
       <w:r>
@@ -4950,7 +7947,27 @@
           <w:szCs w:val="20"/>
           <w:lang w:val="en-US"/>
         </w:rPr>
-        <w:t>object sender, EventArgs e)</w:t>
+        <w:t xml:space="preserve">object sender, </w:t>
+      </w:r>
+      <w:proofErr w:type="spellStart"/>
+      <w:r>
+        <w:rPr>
+          <w:rFonts w:ascii="Consolas" w:hAnsi="Consolas"/>
+          <w:sz w:val="20"/>
+          <w:szCs w:val="20"/>
+          <w:lang w:val="en-US"/>
+        </w:rPr>
+        <w:t>EventArgs</w:t>
+      </w:r>
+      <w:proofErr w:type="spellEnd"/>
+      <w:r>
+        <w:rPr>
+          <w:rFonts w:ascii="Consolas" w:hAnsi="Consolas"/>
+          <w:sz w:val="20"/>
+          <w:szCs w:val="20"/>
+          <w:lang w:val="en-US"/>
+        </w:rPr>
+        <w:t xml:space="preserve"> e)</w:t>
       </w:r>
     </w:p>
     <w:p>
@@ -5019,7 +8036,27 @@
           <w:lang w:val="en-US"/>
         </w:rPr>
         <w:tab/>
-        <w:t>await Navigation.PopAsync();</w:t>
+        <w:t xml:space="preserve">await </w:t>
+      </w:r>
+      <w:proofErr w:type="spellStart"/>
+      <w:r>
+        <w:rPr>
+          <w:rFonts w:ascii="Consolas" w:hAnsi="Consolas"/>
+          <w:sz w:val="20"/>
+          <w:szCs w:val="20"/>
+          <w:lang w:val="en-US"/>
+        </w:rPr>
+        <w:t>Navigation.PopAsync</w:t>
+      </w:r>
+      <w:proofErr w:type="spellEnd"/>
+      <w:r>
+        <w:rPr>
+          <w:rFonts w:ascii="Consolas" w:hAnsi="Consolas"/>
+          <w:sz w:val="20"/>
+          <w:szCs w:val="20"/>
+          <w:lang w:val="en-US"/>
+        </w:rPr>
+        <w:t>();</w:t>
       </w:r>
     </w:p>
     <w:p>
@@ -5107,6 +8144,9 @@
     </w:p>
     <w:p>
       <w:r>
+        <w:rPr>
+          <w:noProof/>
+        </w:rPr>
         <w:lastRenderedPageBreak/>
         <w:drawing>
           <wp:inline distT="0" distB="0" distL="0" distR="0" wp14:anchorId="2DBFBFF4" wp14:editId="3033C41D">
@@ -5152,6 +8192,9 @@
     <w:p/>
     <w:p>
       <w:r>
+        <w:rPr>
+          <w:noProof/>
+        </w:rPr>
         <w:lastRenderedPageBreak/>
         <w:drawing>
           <wp:inline distT="0" distB="0" distL="0" distR="0" wp14:anchorId="5EA3E806" wp14:editId="5109270A">
@@ -5362,6 +8405,119 @@
 <file path=word/numbering.xml><?xml version="1.0" encoding="utf-8"?>
 <w:numbering xmlns:wpc="http://schemas.microsoft.com/office/word/2010/wordprocessingCanvas" xmlns:cx="http://schemas.microsoft.com/office/drawing/2014/chartex" xmlns:cx1="http://schemas.microsoft.com/office/drawing/2015/9/8/chartex" xmlns:cx2="http://schemas.microsoft.com/office/drawing/2015/10/21/chartex" xmlns:cx3="http://schemas.microsoft.com/office/drawing/2016/5/9/chartex" xmlns:cx4="http://schemas.microsoft.com/office/drawing/2016/5/10/chartex" xmlns:cx5="http://schemas.microsoft.com/office/drawing/2016/5/11/chartex" xmlns:cx6="http://schemas.microsoft.com/office/drawing/2016/5/12/chartex" xmlns:cx7="http://schemas.microsoft.com/office/drawing/2016/5/13/chartex" xmlns:cx8="http://schemas.microsoft.com/office/drawing/2016/5/14/chartex" xmlns:mc="http://schemas.openxmlformats.org/markup-compatibility/2006" xmlns:aink="http://schemas.microsoft.com/office/drawing/2016/ink" xmlns:am3d="http://schemas.microsoft.com/office/drawing/2017/model3d" xmlns:o="urn:schemas-microsoft-com:office:office" xmlns:r="http://schemas.openxmlformats.org/officeDocument/2006/relationships" xmlns:m="http://schemas.openxmlformats.org/officeDocument/2006/math" xmlns:v="urn:schemas-microsoft-com:vml" xmlns:wp14="http://schemas.microsoft.com/office/word/2010/wordprocessingDrawing" xmlns:wp="http://schemas.openxmlformats.org/drawingml/2006/wordprocessingDrawing" xmlns:w10="urn:schemas-microsoft-com:office:word" xmlns:w="http://schemas.openxmlformats.org/wordprocessingml/2006/main" xmlns:w14="http://schemas.microsoft.com/office/word/2010/wordml" xmlns:w15="http://schemas.microsoft.com/office/word/2012/wordml" xmlns:w16cex="http://schemas.microsoft.com/office/word/2018/wordml/cex" xmlns:w16cid="http://schemas.microsoft.com/office/word/2016/wordml/cid" xmlns:w16="http://schemas.microsoft.com/office/word/2018/wordml" xmlns:w16se="http://schemas.microsoft.com/office/word/2015/wordml/symex" xmlns:wpg="http://schemas.microsoft.com/office/word/2010/wordprocessingGroup" xmlns:wpi="http://schemas.microsoft.com/office/word/2010/wordprocessingInk" xmlns:wne="http://schemas.microsoft.com/office/word/2006/wordml" xmlns:wps="http://schemas.microsoft.com/office/word/2010/wordprocessingShape" mc:Ignorable="w14 w15 w16se w16cid w16 w16cex wp14">
   <w:abstractNum w:abstractNumId="0" w15:restartNumberingAfterBreak="0">
+    <w:nsid w:val="07045714"/>
+    <w:multiLevelType w:val="hybridMultilevel"/>
+    <w:tmpl w:val="DC8A204E"/>
+    <w:lvl w:ilvl="0" w:tplc="04090001">
+      <w:start w:val="1"/>
+      <w:numFmt w:val="bullet"/>
+      <w:lvlText w:val=""/>
+      <w:lvlJc w:val="left"/>
+      <w:pPr>
+        <w:ind w:left="720" w:hanging="360"/>
+      </w:pPr>
+      <w:rPr>
+        <w:rFonts w:ascii="Symbol" w:hAnsi="Symbol" w:hint="default"/>
+      </w:rPr>
+    </w:lvl>
+    <w:lvl w:ilvl="1" w:tplc="04090003" w:tentative="1">
+      <w:start w:val="1"/>
+      <w:numFmt w:val="bullet"/>
+      <w:lvlText w:val="o"/>
+      <w:lvlJc w:val="left"/>
+      <w:pPr>
+        <w:ind w:left="1440" w:hanging="360"/>
+      </w:pPr>
+      <w:rPr>
+        <w:rFonts w:ascii="Courier New" w:hAnsi="Courier New" w:cs="Courier New" w:hint="default"/>
+      </w:rPr>
+    </w:lvl>
+    <w:lvl w:ilvl="2" w:tplc="04090005" w:tentative="1">
+      <w:start w:val="1"/>
+      <w:numFmt w:val="bullet"/>
+      <w:lvlText w:val=""/>
+      <w:lvlJc w:val="left"/>
+      <w:pPr>
+        <w:ind w:left="2160" w:hanging="360"/>
+      </w:pPr>
+      <w:rPr>
+        <w:rFonts w:ascii="Wingdings" w:hAnsi="Wingdings" w:hint="default"/>
+      </w:rPr>
+    </w:lvl>
+    <w:lvl w:ilvl="3" w:tplc="04090001" w:tentative="1">
+      <w:start w:val="1"/>
+      <w:numFmt w:val="bullet"/>
+      <w:lvlText w:val=""/>
+      <w:lvlJc w:val="left"/>
+      <w:pPr>
+        <w:ind w:left="2880" w:hanging="360"/>
+      </w:pPr>
+      <w:rPr>
+        <w:rFonts w:ascii="Symbol" w:hAnsi="Symbol" w:hint="default"/>
+      </w:rPr>
+    </w:lvl>
+    <w:lvl w:ilvl="4" w:tplc="04090003" w:tentative="1">
+      <w:start w:val="1"/>
+      <w:numFmt w:val="bullet"/>
+      <w:lvlText w:val="o"/>
+      <w:lvlJc w:val="left"/>
+      <w:pPr>
+        <w:ind w:left="3600" w:hanging="360"/>
+      </w:pPr>
+      <w:rPr>
+        <w:rFonts w:ascii="Courier New" w:hAnsi="Courier New" w:cs="Courier New" w:hint="default"/>
+      </w:rPr>
+    </w:lvl>
+    <w:lvl w:ilvl="5" w:tplc="04090005" w:tentative="1">
+      <w:start w:val="1"/>
+      <w:numFmt w:val="bullet"/>
+      <w:lvlText w:val=""/>
+      <w:lvlJc w:val="left"/>
+      <w:pPr>
+        <w:ind w:left="4320" w:hanging="360"/>
+      </w:pPr>
+      <w:rPr>
+        <w:rFonts w:ascii="Wingdings" w:hAnsi="Wingdings" w:hint="default"/>
+      </w:rPr>
+    </w:lvl>
+    <w:lvl w:ilvl="6" w:tplc="04090001" w:tentative="1">
+      <w:start w:val="1"/>
+      <w:numFmt w:val="bullet"/>
+      <w:lvlText w:val=""/>
+      <w:lvlJc w:val="left"/>
+      <w:pPr>
+        <w:ind w:left="5040" w:hanging="360"/>
+      </w:pPr>
+      <w:rPr>
+        <w:rFonts w:ascii="Symbol" w:hAnsi="Symbol" w:hint="default"/>
+      </w:rPr>
+    </w:lvl>
+    <w:lvl w:ilvl="7" w:tplc="04090003" w:tentative="1">
+      <w:start w:val="1"/>
+      <w:numFmt w:val="bullet"/>
+      <w:lvlText w:val="o"/>
+      <w:lvlJc w:val="left"/>
+      <w:pPr>
+        <w:ind w:left="5760" w:hanging="360"/>
+      </w:pPr>
+      <w:rPr>
+        <w:rFonts w:ascii="Courier New" w:hAnsi="Courier New" w:cs="Courier New" w:hint="default"/>
+      </w:rPr>
+    </w:lvl>
+    <w:lvl w:ilvl="8" w:tplc="04090005" w:tentative="1">
+      <w:start w:val="1"/>
+      <w:numFmt w:val="bullet"/>
+      <w:lvlText w:val=""/>
+      <w:lvlJc w:val="left"/>
+      <w:pPr>
+        <w:ind w:left="6480" w:hanging="360"/>
+      </w:pPr>
+      <w:rPr>
+        <w:rFonts w:ascii="Wingdings" w:hAnsi="Wingdings" w:hint="default"/>
+      </w:rPr>
+    </w:lvl>
+  </w:abstractNum>
+  <w:abstractNum w:abstractNumId="1" w15:restartNumberingAfterBreak="0">
     <w:nsid w:val="39011125"/>
     <w:multiLevelType w:val="hybridMultilevel"/>
     <w:tmpl w:val="BB4A8292"/>
@@ -5475,6 +8631,9 @@
     </w:lvl>
   </w:abstractNum>
   <w:num w:numId="1">
+    <w:abstractNumId w:val="1"/>
+  </w:num>
+  <w:num w:numId="2">
     <w:abstractNumId w:val="0"/>
   </w:num>
 </w:numbering>

--- a/doc/MCGA/MCGA - viernes - Goncalves, Jorreto, Lopez, Schiter, Zurriable - Mobile I - SuscribeYa.docx
+++ b/doc/MCGA/MCGA - viernes - Goncalves, Jorreto, Lopez, Schiter, Zurriable - Mobile I - SuscribeYa.docx
@@ -338,6 +338,7 @@
           <w:rFonts w:ascii="Consolas" w:hAnsi="Consolas"/>
           <w:sz w:val="20"/>
           <w:szCs w:val="20"/>
+          <w:lang w:val="en-US"/>
         </w:rPr>
       </w:pPr>
       <w:r>
@@ -355,6 +356,7 @@
           <w:rFonts w:ascii="Consolas" w:hAnsi="Consolas"/>
           <w:sz w:val="20"/>
           <w:szCs w:val="20"/>
+          <w:lang w:val="en-US"/>
         </w:rPr>
         <w:t>xmlns:x</w:t>
       </w:r>
@@ -364,6 +366,7 @@
           <w:rFonts w:ascii="Consolas" w:hAnsi="Consolas"/>
           <w:sz w:val="20"/>
           <w:szCs w:val="20"/>
+          <w:lang w:val="en-US"/>
         </w:rPr>
         <w:t>="http://schemas.microsoft.com/</w:t>
       </w:r>
@@ -373,6 +376,7 @@
           <w:rFonts w:ascii="Consolas" w:hAnsi="Consolas"/>
           <w:sz w:val="20"/>
           <w:szCs w:val="20"/>
+          <w:lang w:val="en-US"/>
         </w:rPr>
         <w:t>winfx</w:t>
       </w:r>
@@ -382,6 +386,7 @@
           <w:rFonts w:ascii="Consolas" w:hAnsi="Consolas"/>
           <w:sz w:val="20"/>
           <w:szCs w:val="20"/>
+          <w:lang w:val="en-US"/>
         </w:rPr>
         <w:t>/2009/</w:t>
       </w:r>
@@ -391,6 +396,7 @@
           <w:rFonts w:ascii="Consolas" w:hAnsi="Consolas"/>
           <w:sz w:val="20"/>
           <w:szCs w:val="20"/>
+          <w:lang w:val="en-US"/>
         </w:rPr>
         <w:t>xaml</w:t>
       </w:r>
@@ -400,6 +406,7 @@
           <w:rFonts w:ascii="Consolas" w:hAnsi="Consolas"/>
           <w:sz w:val="20"/>
           <w:szCs w:val="20"/>
+          <w:lang w:val="en-US"/>
         </w:rPr>
         <w:t>"</w:t>
       </w:r>
@@ -419,6 +426,7 @@
           <w:rFonts w:ascii="Consolas" w:hAnsi="Consolas"/>
           <w:sz w:val="20"/>
           <w:szCs w:val="20"/>
+          <w:lang w:val="en-US"/>
         </w:rPr>
         <w:t xml:space="preserve">             </w:t>
       </w:r>
@@ -3599,7 +3607,6 @@
         <w:tab/>
       </w:r>
       <w:proofErr w:type="spellStart"/>
-      <w:proofErr w:type="gramStart"/>
       <w:r>
         <w:rPr>
           <w:rFonts w:ascii="Consolas" w:hAnsi="Consolas"/>
@@ -3610,7 +3617,6 @@
         <w:t>categorias.Add</w:t>
       </w:r>
       <w:proofErr w:type="spellEnd"/>
-      <w:proofErr w:type="gramEnd"/>
       <w:r>
         <w:rPr>
           <w:rFonts w:ascii="Consolas" w:hAnsi="Consolas"/>
@@ -3739,7 +3745,6 @@
         <w:tab/>
       </w:r>
       <w:proofErr w:type="spellStart"/>
-      <w:proofErr w:type="gramStart"/>
       <w:r>
         <w:rPr>
           <w:rFonts w:ascii="Consolas" w:hAnsi="Consolas"/>
@@ -3750,7 +3755,6 @@
         <w:t>categorias.Add</w:t>
       </w:r>
       <w:proofErr w:type="spellEnd"/>
-      <w:proofErr w:type="gramEnd"/>
       <w:r>
         <w:rPr>
           <w:rFonts w:ascii="Consolas" w:hAnsi="Consolas"/>
@@ -3879,7 +3883,6 @@
         <w:tab/>
       </w:r>
       <w:proofErr w:type="spellStart"/>
-      <w:proofErr w:type="gramStart"/>
       <w:r>
         <w:rPr>
           <w:rFonts w:ascii="Consolas" w:hAnsi="Consolas"/>
@@ -3890,7 +3893,6 @@
         <w:t>categorias.Add</w:t>
       </w:r>
       <w:proofErr w:type="spellEnd"/>
-      <w:proofErr w:type="gramEnd"/>
       <w:r>
         <w:rPr>
           <w:rFonts w:ascii="Consolas" w:hAnsi="Consolas"/>
@@ -4019,7 +4021,6 @@
         <w:tab/>
       </w:r>
       <w:proofErr w:type="spellStart"/>
-      <w:proofErr w:type="gramStart"/>
       <w:r>
         <w:rPr>
           <w:rFonts w:ascii="Consolas" w:hAnsi="Consolas"/>
@@ -4030,7 +4031,6 @@
         <w:t>categorias.Add</w:t>
       </w:r>
       <w:proofErr w:type="spellEnd"/>
-      <w:proofErr w:type="gramEnd"/>
       <w:r>
         <w:rPr>
           <w:rFonts w:ascii="Consolas" w:hAnsi="Consolas"/>
@@ -4277,37 +4277,17 @@
           <w:szCs w:val="20"/>
           <w:lang w:val="en-US"/>
         </w:rPr>
-        <w:t>Button_</w:t>
-      </w:r>
-      <w:proofErr w:type="gramStart"/>
-      <w:r>
-        <w:rPr>
-          <w:rFonts w:ascii="Consolas" w:hAnsi="Consolas"/>
-          <w:sz w:val="20"/>
-          <w:szCs w:val="20"/>
-          <w:lang w:val="en-US"/>
-        </w:rPr>
-        <w:t>Clicked</w:t>
-      </w:r>
-      <w:proofErr w:type="spellEnd"/>
-      <w:r>
-        <w:rPr>
-          <w:rFonts w:ascii="Consolas" w:hAnsi="Consolas"/>
-          <w:sz w:val="20"/>
-          <w:szCs w:val="20"/>
-          <w:lang w:val="en-US"/>
-        </w:rPr>
-        <w:t>(</w:t>
-      </w:r>
-      <w:proofErr w:type="gramEnd"/>
-      <w:r>
-        <w:rPr>
-          <w:rFonts w:ascii="Consolas" w:hAnsi="Consolas"/>
-          <w:sz w:val="20"/>
-          <w:szCs w:val="20"/>
-          <w:lang w:val="en-US"/>
-        </w:rPr>
-        <w:t xml:space="preserve">object sender, </w:t>
+        <w:t>Button_Clicked</w:t>
+      </w:r>
+      <w:proofErr w:type="spellEnd"/>
+      <w:r>
+        <w:rPr>
+          <w:rFonts w:ascii="Consolas" w:hAnsi="Consolas"/>
+          <w:sz w:val="20"/>
+          <w:szCs w:val="20"/>
+          <w:lang w:val="en-US"/>
+        </w:rPr>
+        <w:t xml:space="preserve">(object sender, </w:t>
       </w:r>
       <w:proofErr w:type="spellStart"/>
       <w:r>
@@ -4644,27 +4624,7 @@
           <w:szCs w:val="20"/>
           <w:lang w:val="en-US"/>
         </w:rPr>
-        <w:t>&lt;?xml version="1.0" encoding="utf-8</w:t>
-      </w:r>
-      <w:proofErr w:type="gramStart"/>
-      <w:r>
-        <w:rPr>
-          <w:rFonts w:ascii="Consolas" w:hAnsi="Consolas"/>
-          <w:sz w:val="20"/>
-          <w:szCs w:val="20"/>
-          <w:lang w:val="en-US"/>
-        </w:rPr>
-        <w:t>" ?</w:t>
-      </w:r>
-      <w:proofErr w:type="gramEnd"/>
-      <w:r>
-        <w:rPr>
-          <w:rFonts w:ascii="Consolas" w:hAnsi="Consolas"/>
-          <w:sz w:val="20"/>
-          <w:szCs w:val="20"/>
-          <w:lang w:val="en-US"/>
-        </w:rPr>
-        <w:t>&gt;</w:t>
+        <w:t>&lt;?xml version="1.0" encoding="utf-8" ?&gt;</w:t>
       </w:r>
     </w:p>
     <w:p>
@@ -4824,27 +4784,7 @@
           <w:szCs w:val="20"/>
           <w:lang w:val="en-US"/>
         </w:rPr>
-        <w:t xml:space="preserve">             </w:t>
-      </w:r>
-      <w:proofErr w:type="gramStart"/>
-      <w:r>
-        <w:rPr>
-          <w:rFonts w:ascii="Consolas" w:hAnsi="Consolas"/>
-          <w:sz w:val="20"/>
-          <w:szCs w:val="20"/>
-          <w:lang w:val="en-US"/>
-        </w:rPr>
-        <w:t>x:Class</w:t>
-      </w:r>
-      <w:proofErr w:type="gramEnd"/>
-      <w:r>
-        <w:rPr>
-          <w:rFonts w:ascii="Consolas" w:hAnsi="Consolas"/>
-          <w:sz w:val="20"/>
-          <w:szCs w:val="20"/>
-          <w:lang w:val="en-US"/>
-        </w:rPr>
-        <w:t>="SuscribeYa.Resultado"&gt;</w:t>
+        <w:t xml:space="preserve">             x:Class="SuscribeYa.Resultado"&gt;</w:t>
       </w:r>
     </w:p>
     <w:p>
@@ -4896,27 +4836,7 @@
           <w:szCs w:val="20"/>
           <w:lang w:val="en-US"/>
         </w:rPr>
-        <w:t xml:space="preserve"> </w:t>
-      </w:r>
-      <w:proofErr w:type="gramStart"/>
-      <w:r>
-        <w:rPr>
-          <w:rFonts w:ascii="Consolas" w:hAnsi="Consolas"/>
-          <w:sz w:val="20"/>
-          <w:szCs w:val="20"/>
-          <w:lang w:val="en-US"/>
-        </w:rPr>
-        <w:t>x:Name</w:t>
-      </w:r>
-      <w:proofErr w:type="gramEnd"/>
-      <w:r>
-        <w:rPr>
-          <w:rFonts w:ascii="Consolas" w:hAnsi="Consolas"/>
-          <w:sz w:val="20"/>
-          <w:szCs w:val="20"/>
-          <w:lang w:val="en-US"/>
-        </w:rPr>
-        <w:t>="LstCategorias"&gt;</w:t>
+        <w:t xml:space="preserve"> x:Name="LstCategorias"&gt;</w:t>
       </w:r>
     </w:p>
     <w:p>
@@ -6630,7 +6550,6 @@
         <w:t xml:space="preserve">using </w:t>
       </w:r>
       <w:proofErr w:type="spellStart"/>
-      <w:proofErr w:type="gramStart"/>
       <w:r>
         <w:rPr>
           <w:rFonts w:ascii="Consolas" w:hAnsi="Consolas"/>
@@ -6641,7 +6560,6 @@
         <w:t>System.Collections.Generic</w:t>
       </w:r>
       <w:proofErr w:type="spellEnd"/>
-      <w:proofErr w:type="gramEnd"/>
       <w:r>
         <w:rPr>
           <w:rFonts w:ascii="Consolas" w:hAnsi="Consolas"/>
@@ -6752,7 +6670,6 @@
         <w:t xml:space="preserve">using </w:t>
       </w:r>
       <w:proofErr w:type="spellStart"/>
-      <w:proofErr w:type="gramStart"/>
       <w:r>
         <w:rPr>
           <w:rFonts w:ascii="Consolas" w:hAnsi="Consolas"/>
@@ -6763,7 +6680,6 @@
         <w:t>System.Threading.Tasks</w:t>
       </w:r>
       <w:proofErr w:type="spellEnd"/>
-      <w:proofErr w:type="gramEnd"/>
       <w:r>
         <w:rPr>
           <w:rFonts w:ascii="Consolas" w:hAnsi="Consolas"/>
@@ -6845,7 +6761,6 @@
         <w:t xml:space="preserve">using </w:t>
       </w:r>
       <w:proofErr w:type="spellStart"/>
-      <w:proofErr w:type="gramStart"/>
       <w:r>
         <w:rPr>
           <w:rFonts w:ascii="Consolas" w:hAnsi="Consolas"/>
@@ -6856,7 +6771,6 @@
         <w:t>Xamarin.Forms.Xaml</w:t>
       </w:r>
       <w:proofErr w:type="spellEnd"/>
-      <w:proofErr w:type="gramEnd"/>
       <w:r>
         <w:rPr>
           <w:rFonts w:ascii="Consolas" w:hAnsi="Consolas"/>
@@ -6950,7 +6864,6 @@
         <w:t>[</w:t>
       </w:r>
       <w:proofErr w:type="spellStart"/>
-      <w:proofErr w:type="gramStart"/>
       <w:r>
         <w:rPr>
           <w:rFonts w:ascii="Consolas" w:hAnsi="Consolas"/>
@@ -6971,7 +6884,6 @@
         <w:t>(</w:t>
       </w:r>
       <w:proofErr w:type="spellStart"/>
-      <w:proofErr w:type="gramEnd"/>
       <w:r>
         <w:rPr>
           <w:rFonts w:ascii="Consolas" w:hAnsi="Consolas"/>
@@ -7013,7 +6925,6 @@
         <w:t xml:space="preserve">public partial class </w:t>
       </w:r>
       <w:proofErr w:type="spellStart"/>
-      <w:proofErr w:type="gramStart"/>
       <w:r>
         <w:rPr>
           <w:rFonts w:ascii="Consolas" w:hAnsi="Consolas"/>
@@ -7031,17 +6942,7 @@
           <w:szCs w:val="20"/>
           <w:lang w:val="en-US"/>
         </w:rPr>
-        <w:t xml:space="preserve"> :</w:t>
-      </w:r>
-      <w:proofErr w:type="gramEnd"/>
-      <w:r>
-        <w:rPr>
-          <w:rFonts w:ascii="Consolas" w:hAnsi="Consolas"/>
-          <w:sz w:val="20"/>
-          <w:szCs w:val="20"/>
-          <w:lang w:val="en-US"/>
-        </w:rPr>
-        <w:t xml:space="preserve"> </w:t>
+        <w:t xml:space="preserve"> : </w:t>
       </w:r>
       <w:proofErr w:type="spellStart"/>
       <w:r>
@@ -7062,22 +6963,24 @@
           <w:rFonts w:ascii="Consolas" w:hAnsi="Consolas"/>
           <w:sz w:val="20"/>
           <w:szCs w:val="20"/>
-        </w:rPr>
-      </w:pPr>
-      <w:r>
-        <w:rPr>
-          <w:rFonts w:ascii="Consolas" w:hAnsi="Consolas"/>
-          <w:sz w:val="20"/>
-          <w:szCs w:val="20"/>
-          <w:lang w:val="en-US"/>
-        </w:rPr>
-        <w:tab/>
-      </w:r>
-      <w:r>
-        <w:rPr>
-          <w:rFonts w:ascii="Consolas" w:hAnsi="Consolas"/>
-          <w:sz w:val="20"/>
-          <w:szCs w:val="20"/>
+          <w:lang w:val="en-US"/>
+        </w:rPr>
+      </w:pPr>
+      <w:r>
+        <w:rPr>
+          <w:rFonts w:ascii="Consolas" w:hAnsi="Consolas"/>
+          <w:sz w:val="20"/>
+          <w:szCs w:val="20"/>
+          <w:lang w:val="en-US"/>
+        </w:rPr>
+        <w:tab/>
+      </w:r>
+      <w:r>
+        <w:rPr>
+          <w:rFonts w:ascii="Consolas" w:hAnsi="Consolas"/>
+          <w:sz w:val="20"/>
+          <w:szCs w:val="20"/>
+          <w:lang w:val="en-US"/>
         </w:rPr>
         <w:t>{</w:t>
       </w:r>
@@ -7089,48 +6992,35 @@
           <w:rFonts w:ascii="Consolas" w:hAnsi="Consolas"/>
           <w:sz w:val="20"/>
           <w:szCs w:val="20"/>
-        </w:rPr>
-      </w:pPr>
-      <w:r>
-        <w:rPr>
-          <w:rFonts w:ascii="Consolas" w:hAnsi="Consolas"/>
-          <w:sz w:val="20"/>
-          <w:szCs w:val="20"/>
-        </w:rPr>
-        <w:tab/>
-      </w:r>
-      <w:r>
-        <w:rPr>
-          <w:rFonts w:ascii="Consolas" w:hAnsi="Consolas"/>
-          <w:sz w:val="20"/>
-          <w:szCs w:val="20"/>
-        </w:rPr>
-        <w:tab/>
-      </w:r>
-      <w:proofErr w:type="spellStart"/>
-      <w:r>
-        <w:rPr>
-          <w:rFonts w:ascii="Consolas" w:hAnsi="Consolas"/>
-          <w:sz w:val="20"/>
-          <w:szCs w:val="20"/>
-        </w:rPr>
-        <w:t>List</w:t>
-      </w:r>
-      <w:proofErr w:type="spellEnd"/>
-      <w:r>
-        <w:rPr>
-          <w:rFonts w:ascii="Consolas" w:hAnsi="Consolas"/>
-          <w:sz w:val="20"/>
-          <w:szCs w:val="20"/>
-        </w:rPr>
-        <w:t>&lt;</w:t>
-      </w:r>
-      <w:proofErr w:type="spellStart"/>
-      <w:r>
-        <w:rPr>
-          <w:rFonts w:ascii="Consolas" w:hAnsi="Consolas"/>
-          <w:sz w:val="20"/>
-          <w:szCs w:val="20"/>
+          <w:lang w:val="en-US"/>
+        </w:rPr>
+      </w:pPr>
+      <w:r>
+        <w:rPr>
+          <w:rFonts w:ascii="Consolas" w:hAnsi="Consolas"/>
+          <w:sz w:val="20"/>
+          <w:szCs w:val="20"/>
+          <w:lang w:val="en-US"/>
+        </w:rPr>
+        <w:tab/>
+      </w:r>
+      <w:r>
+        <w:rPr>
+          <w:rFonts w:ascii="Consolas" w:hAnsi="Consolas"/>
+          <w:sz w:val="20"/>
+          <w:szCs w:val="20"/>
+          <w:lang w:val="en-US"/>
+        </w:rPr>
+        <w:tab/>
+        <w:t>List&lt;</w:t>
+      </w:r>
+      <w:proofErr w:type="spellStart"/>
+      <w:r>
+        <w:rPr>
+          <w:rFonts w:ascii="Consolas" w:hAnsi="Consolas"/>
+          <w:sz w:val="20"/>
+          <w:szCs w:val="20"/>
+          <w:lang w:val="en-US"/>
         </w:rPr>
         <w:t>Categoria</w:t>
       </w:r>
@@ -7140,6 +7030,7 @@
           <w:rFonts w:ascii="Consolas" w:hAnsi="Consolas"/>
           <w:sz w:val="20"/>
           <w:szCs w:val="20"/>
+          <w:lang w:val="en-US"/>
         </w:rPr>
         <w:t xml:space="preserve">&gt; </w:t>
       </w:r>
@@ -7149,6 +7040,7 @@
           <w:rFonts w:ascii="Consolas" w:hAnsi="Consolas"/>
           <w:sz w:val="20"/>
           <w:szCs w:val="20"/>
+          <w:lang w:val="en-US"/>
         </w:rPr>
         <w:t>categorias</w:t>
       </w:r>
@@ -7158,6 +7050,7 @@
           <w:rFonts w:ascii="Consolas" w:hAnsi="Consolas"/>
           <w:sz w:val="20"/>
           <w:szCs w:val="20"/>
+          <w:lang w:val="en-US"/>
         </w:rPr>
         <w:t>;</w:t>
       </w:r>
@@ -7169,86 +7062,66 @@
           <w:rFonts w:ascii="Consolas" w:hAnsi="Consolas"/>
           <w:sz w:val="20"/>
           <w:szCs w:val="20"/>
-        </w:rPr>
-      </w:pPr>
-    </w:p>
-    <w:p>
-      <w:pPr>
-        <w:spacing w:after="0"/>
-        <w:rPr>
-          <w:rFonts w:ascii="Consolas" w:hAnsi="Consolas"/>
-          <w:sz w:val="20"/>
-          <w:szCs w:val="20"/>
-        </w:rPr>
-      </w:pPr>
-      <w:r>
-        <w:rPr>
-          <w:rFonts w:ascii="Consolas" w:hAnsi="Consolas"/>
-          <w:sz w:val="20"/>
-          <w:szCs w:val="20"/>
-        </w:rPr>
-        <w:tab/>
-      </w:r>
-      <w:r>
-        <w:rPr>
-          <w:rFonts w:ascii="Consolas" w:hAnsi="Consolas"/>
-          <w:sz w:val="20"/>
-          <w:szCs w:val="20"/>
-        </w:rPr>
-        <w:tab/>
-      </w:r>
-      <w:proofErr w:type="spellStart"/>
-      <w:r>
-        <w:rPr>
-          <w:rFonts w:ascii="Consolas" w:hAnsi="Consolas"/>
-          <w:sz w:val="20"/>
-          <w:szCs w:val="20"/>
-        </w:rPr>
-        <w:t>public</w:t>
-      </w:r>
-      <w:proofErr w:type="spellEnd"/>
-      <w:r>
-        <w:rPr>
-          <w:rFonts w:ascii="Consolas" w:hAnsi="Consolas"/>
-          <w:sz w:val="20"/>
-          <w:szCs w:val="20"/>
-        </w:rPr>
-        <w:t xml:space="preserve"> </w:t>
-      </w:r>
-      <w:proofErr w:type="gramStart"/>
-      <w:r>
-        <w:rPr>
-          <w:rFonts w:ascii="Consolas" w:hAnsi="Consolas"/>
-          <w:sz w:val="20"/>
-          <w:szCs w:val="20"/>
-        </w:rPr>
-        <w:t>Resultado(</w:t>
-      </w:r>
-      <w:proofErr w:type="spellStart"/>
-      <w:proofErr w:type="gramEnd"/>
-      <w:r>
-        <w:rPr>
-          <w:rFonts w:ascii="Consolas" w:hAnsi="Consolas"/>
-          <w:sz w:val="20"/>
-          <w:szCs w:val="20"/>
-        </w:rPr>
-        <w:t>List</w:t>
-      </w:r>
-      <w:proofErr w:type="spellEnd"/>
-      <w:r>
-        <w:rPr>
-          <w:rFonts w:ascii="Consolas" w:hAnsi="Consolas"/>
-          <w:sz w:val="20"/>
-          <w:szCs w:val="20"/>
-        </w:rPr>
-        <w:t>&lt;</w:t>
-      </w:r>
-      <w:proofErr w:type="spellStart"/>
-      <w:r>
-        <w:rPr>
-          <w:rFonts w:ascii="Consolas" w:hAnsi="Consolas"/>
-          <w:sz w:val="20"/>
-          <w:szCs w:val="20"/>
+          <w:lang w:val="en-US"/>
+        </w:rPr>
+      </w:pPr>
+    </w:p>
+    <w:p>
+      <w:pPr>
+        <w:spacing w:after="0"/>
+        <w:rPr>
+          <w:rFonts w:ascii="Consolas" w:hAnsi="Consolas"/>
+          <w:sz w:val="20"/>
+          <w:szCs w:val="20"/>
+          <w:lang w:val="en-US"/>
+        </w:rPr>
+      </w:pPr>
+      <w:r>
+        <w:rPr>
+          <w:rFonts w:ascii="Consolas" w:hAnsi="Consolas"/>
+          <w:sz w:val="20"/>
+          <w:szCs w:val="20"/>
+          <w:lang w:val="en-US"/>
+        </w:rPr>
+        <w:tab/>
+      </w:r>
+      <w:r>
+        <w:rPr>
+          <w:rFonts w:ascii="Consolas" w:hAnsi="Consolas"/>
+          <w:sz w:val="20"/>
+          <w:szCs w:val="20"/>
+          <w:lang w:val="en-US"/>
+        </w:rPr>
+        <w:tab/>
+        <w:t xml:space="preserve">public </w:t>
+      </w:r>
+      <w:proofErr w:type="spellStart"/>
+      <w:r>
+        <w:rPr>
+          <w:rFonts w:ascii="Consolas" w:hAnsi="Consolas"/>
+          <w:sz w:val="20"/>
+          <w:szCs w:val="20"/>
+          <w:lang w:val="en-US"/>
+        </w:rPr>
+        <w:t>Resultado</w:t>
+      </w:r>
+      <w:proofErr w:type="spellEnd"/>
+      <w:r>
+        <w:rPr>
+          <w:rFonts w:ascii="Consolas" w:hAnsi="Consolas"/>
+          <w:sz w:val="20"/>
+          <w:szCs w:val="20"/>
+          <w:lang w:val="en-US"/>
+        </w:rPr>
+        <w:t>(List&lt;</w:t>
+      </w:r>
+      <w:proofErr w:type="spellStart"/>
+      <w:r>
+        <w:rPr>
+          <w:rFonts w:ascii="Consolas" w:hAnsi="Consolas"/>
+          <w:sz w:val="20"/>
+          <w:szCs w:val="20"/>
+          <w:lang w:val="en-US"/>
         </w:rPr>
         <w:t>Categoria</w:t>
       </w:r>
@@ -7258,6 +7131,7 @@
           <w:rFonts w:ascii="Consolas" w:hAnsi="Consolas"/>
           <w:sz w:val="20"/>
           <w:szCs w:val="20"/>
+          <w:lang w:val="en-US"/>
         </w:rPr>
         <w:t xml:space="preserve">&gt; </w:t>
       </w:r>
@@ -7267,6 +7141,7 @@
           <w:rFonts w:ascii="Consolas" w:hAnsi="Consolas"/>
           <w:sz w:val="20"/>
           <w:szCs w:val="20"/>
+          <w:lang w:val="en-US"/>
         </w:rPr>
         <w:t>categorias</w:t>
       </w:r>
@@ -7276,6 +7151,7 @@
           <w:rFonts w:ascii="Consolas" w:hAnsi="Consolas"/>
           <w:sz w:val="20"/>
           <w:szCs w:val="20"/>
+          <w:lang w:val="en-US"/>
         </w:rPr>
         <w:t>)</w:t>
       </w:r>
@@ -7287,21 +7163,24 @@
           <w:rFonts w:ascii="Consolas" w:hAnsi="Consolas"/>
           <w:sz w:val="20"/>
           <w:szCs w:val="20"/>
-        </w:rPr>
-      </w:pPr>
-      <w:r>
-        <w:rPr>
-          <w:rFonts w:ascii="Consolas" w:hAnsi="Consolas"/>
-          <w:sz w:val="20"/>
-          <w:szCs w:val="20"/>
-        </w:rPr>
-        <w:tab/>
-      </w:r>
-      <w:r>
-        <w:rPr>
-          <w:rFonts w:ascii="Consolas" w:hAnsi="Consolas"/>
-          <w:sz w:val="20"/>
-          <w:szCs w:val="20"/>
+          <w:lang w:val="en-US"/>
+        </w:rPr>
+      </w:pPr>
+      <w:r>
+        <w:rPr>
+          <w:rFonts w:ascii="Consolas" w:hAnsi="Consolas"/>
+          <w:sz w:val="20"/>
+          <w:szCs w:val="20"/>
+          <w:lang w:val="en-US"/>
+        </w:rPr>
+        <w:tab/>
+      </w:r>
+      <w:r>
+        <w:rPr>
+          <w:rFonts w:ascii="Consolas" w:hAnsi="Consolas"/>
+          <w:sz w:val="20"/>
+          <w:szCs w:val="20"/>
+          <w:lang w:val="en-US"/>
         </w:rPr>
         <w:tab/>
         <w:t>{</w:t>
@@ -7314,39 +7193,43 @@
           <w:rFonts w:ascii="Consolas" w:hAnsi="Consolas"/>
           <w:sz w:val="20"/>
           <w:szCs w:val="20"/>
-        </w:rPr>
-      </w:pPr>
-      <w:r>
-        <w:rPr>
-          <w:rFonts w:ascii="Consolas" w:hAnsi="Consolas"/>
-          <w:sz w:val="20"/>
-          <w:szCs w:val="20"/>
-        </w:rPr>
-        <w:tab/>
-      </w:r>
-      <w:r>
-        <w:rPr>
-          <w:rFonts w:ascii="Consolas" w:hAnsi="Consolas"/>
-          <w:sz w:val="20"/>
-          <w:szCs w:val="20"/>
-        </w:rPr>
-        <w:tab/>
-      </w:r>
-      <w:r>
-        <w:rPr>
-          <w:rFonts w:ascii="Consolas" w:hAnsi="Consolas"/>
-          <w:sz w:val="20"/>
-          <w:szCs w:val="20"/>
-        </w:rPr>
-        <w:tab/>
-      </w:r>
-      <w:proofErr w:type="spellStart"/>
-      <w:proofErr w:type="gramStart"/>
-      <w:r>
-        <w:rPr>
-          <w:rFonts w:ascii="Consolas" w:hAnsi="Consolas"/>
-          <w:sz w:val="20"/>
-          <w:szCs w:val="20"/>
+          <w:lang w:val="en-US"/>
+        </w:rPr>
+      </w:pPr>
+      <w:r>
+        <w:rPr>
+          <w:rFonts w:ascii="Consolas" w:hAnsi="Consolas"/>
+          <w:sz w:val="20"/>
+          <w:szCs w:val="20"/>
+          <w:lang w:val="en-US"/>
+        </w:rPr>
+        <w:tab/>
+      </w:r>
+      <w:r>
+        <w:rPr>
+          <w:rFonts w:ascii="Consolas" w:hAnsi="Consolas"/>
+          <w:sz w:val="20"/>
+          <w:szCs w:val="20"/>
+          <w:lang w:val="en-US"/>
+        </w:rPr>
+        <w:tab/>
+      </w:r>
+      <w:r>
+        <w:rPr>
+          <w:rFonts w:ascii="Consolas" w:hAnsi="Consolas"/>
+          <w:sz w:val="20"/>
+          <w:szCs w:val="20"/>
+          <w:lang w:val="en-US"/>
+        </w:rPr>
+        <w:tab/>
+      </w:r>
+      <w:proofErr w:type="spellStart"/>
+      <w:r>
+        <w:rPr>
+          <w:rFonts w:ascii="Consolas" w:hAnsi="Consolas"/>
+          <w:sz w:val="20"/>
+          <w:szCs w:val="20"/>
+          <w:lang w:val="en-US"/>
         </w:rPr>
         <w:t>InitializeComponent</w:t>
       </w:r>
@@ -7356,69 +7239,65 @@
           <w:rFonts w:ascii="Consolas" w:hAnsi="Consolas"/>
           <w:sz w:val="20"/>
           <w:szCs w:val="20"/>
-        </w:rPr>
-        <w:t>(</w:t>
-      </w:r>
-      <w:proofErr w:type="gramEnd"/>
-      <w:r>
-        <w:rPr>
-          <w:rFonts w:ascii="Consolas" w:hAnsi="Consolas"/>
-          <w:sz w:val="20"/>
-          <w:szCs w:val="20"/>
-        </w:rPr>
-        <w:t>);</w:t>
-      </w:r>
-    </w:p>
-    <w:p>
-      <w:pPr>
-        <w:spacing w:after="0"/>
-        <w:rPr>
-          <w:rFonts w:ascii="Consolas" w:hAnsi="Consolas"/>
-          <w:sz w:val="20"/>
-          <w:szCs w:val="20"/>
-        </w:rPr>
-      </w:pPr>
-      <w:r>
-        <w:rPr>
-          <w:rFonts w:ascii="Consolas" w:hAnsi="Consolas"/>
-          <w:sz w:val="20"/>
-          <w:szCs w:val="20"/>
-        </w:rPr>
-        <w:tab/>
-      </w:r>
-      <w:r>
-        <w:rPr>
-          <w:rFonts w:ascii="Consolas" w:hAnsi="Consolas"/>
-          <w:sz w:val="20"/>
-          <w:szCs w:val="20"/>
-        </w:rPr>
-        <w:tab/>
-      </w:r>
-      <w:r>
-        <w:rPr>
-          <w:rFonts w:ascii="Consolas" w:hAnsi="Consolas"/>
-          <w:sz w:val="20"/>
-          <w:szCs w:val="20"/>
-        </w:rPr>
-        <w:tab/>
-      </w:r>
-      <w:proofErr w:type="spellStart"/>
-      <w:proofErr w:type="gramStart"/>
-      <w:r>
-        <w:rPr>
-          <w:rFonts w:ascii="Consolas" w:hAnsi="Consolas"/>
-          <w:sz w:val="20"/>
-          <w:szCs w:val="20"/>
+          <w:lang w:val="en-US"/>
+        </w:rPr>
+        <w:t>();</w:t>
+      </w:r>
+    </w:p>
+    <w:p>
+      <w:pPr>
+        <w:spacing w:after="0"/>
+        <w:rPr>
+          <w:rFonts w:ascii="Consolas" w:hAnsi="Consolas"/>
+          <w:sz w:val="20"/>
+          <w:szCs w:val="20"/>
+          <w:lang w:val="en-US"/>
+        </w:rPr>
+      </w:pPr>
+      <w:r>
+        <w:rPr>
+          <w:rFonts w:ascii="Consolas" w:hAnsi="Consolas"/>
+          <w:sz w:val="20"/>
+          <w:szCs w:val="20"/>
+          <w:lang w:val="en-US"/>
+        </w:rPr>
+        <w:tab/>
+      </w:r>
+      <w:r>
+        <w:rPr>
+          <w:rFonts w:ascii="Consolas" w:hAnsi="Consolas"/>
+          <w:sz w:val="20"/>
+          <w:szCs w:val="20"/>
+          <w:lang w:val="en-US"/>
+        </w:rPr>
+        <w:tab/>
+      </w:r>
+      <w:r>
+        <w:rPr>
+          <w:rFonts w:ascii="Consolas" w:hAnsi="Consolas"/>
+          <w:sz w:val="20"/>
+          <w:szCs w:val="20"/>
+          <w:lang w:val="en-US"/>
+        </w:rPr>
+        <w:tab/>
+      </w:r>
+      <w:proofErr w:type="spellStart"/>
+      <w:r>
+        <w:rPr>
+          <w:rFonts w:ascii="Consolas" w:hAnsi="Consolas"/>
+          <w:sz w:val="20"/>
+          <w:szCs w:val="20"/>
+          <w:lang w:val="en-US"/>
         </w:rPr>
         <w:t>this.categorias</w:t>
       </w:r>
       <w:proofErr w:type="spellEnd"/>
-      <w:proofErr w:type="gramEnd"/>
-      <w:r>
-        <w:rPr>
-          <w:rFonts w:ascii="Consolas" w:hAnsi="Consolas"/>
-          <w:sz w:val="20"/>
-          <w:szCs w:val="20"/>
+      <w:r>
+        <w:rPr>
+          <w:rFonts w:ascii="Consolas" w:hAnsi="Consolas"/>
+          <w:sz w:val="20"/>
+          <w:szCs w:val="20"/>
+          <w:lang w:val="en-US"/>
         </w:rPr>
         <w:t xml:space="preserve"> = </w:t>
       </w:r>
@@ -7428,6 +7307,7 @@
           <w:rFonts w:ascii="Consolas" w:hAnsi="Consolas"/>
           <w:sz w:val="20"/>
           <w:szCs w:val="20"/>
+          <w:lang w:val="en-US"/>
         </w:rPr>
         <w:t>categorias</w:t>
       </w:r>
@@ -7437,6 +7317,7 @@
           <w:rFonts w:ascii="Consolas" w:hAnsi="Consolas"/>
           <w:sz w:val="20"/>
           <w:szCs w:val="20"/>
+          <w:lang w:val="en-US"/>
         </w:rPr>
         <w:t>;</w:t>
       </w:r>
@@ -7448,39 +7329,43 @@
           <w:rFonts w:ascii="Consolas" w:hAnsi="Consolas"/>
           <w:sz w:val="20"/>
           <w:szCs w:val="20"/>
-        </w:rPr>
-      </w:pPr>
-      <w:r>
-        <w:rPr>
-          <w:rFonts w:ascii="Consolas" w:hAnsi="Consolas"/>
-          <w:sz w:val="20"/>
-          <w:szCs w:val="20"/>
-        </w:rPr>
-        <w:tab/>
-      </w:r>
-      <w:r>
-        <w:rPr>
-          <w:rFonts w:ascii="Consolas" w:hAnsi="Consolas"/>
-          <w:sz w:val="20"/>
-          <w:szCs w:val="20"/>
-        </w:rPr>
-        <w:tab/>
-      </w:r>
-      <w:r>
-        <w:rPr>
-          <w:rFonts w:ascii="Consolas" w:hAnsi="Consolas"/>
-          <w:sz w:val="20"/>
-          <w:szCs w:val="20"/>
-        </w:rPr>
-        <w:tab/>
-      </w:r>
-      <w:proofErr w:type="spellStart"/>
-      <w:proofErr w:type="gramStart"/>
-      <w:r>
-        <w:rPr>
-          <w:rFonts w:ascii="Consolas" w:hAnsi="Consolas"/>
-          <w:sz w:val="20"/>
-          <w:szCs w:val="20"/>
+          <w:lang w:val="en-US"/>
+        </w:rPr>
+      </w:pPr>
+      <w:r>
+        <w:rPr>
+          <w:rFonts w:ascii="Consolas" w:hAnsi="Consolas"/>
+          <w:sz w:val="20"/>
+          <w:szCs w:val="20"/>
+          <w:lang w:val="en-US"/>
+        </w:rPr>
+        <w:tab/>
+      </w:r>
+      <w:r>
+        <w:rPr>
+          <w:rFonts w:ascii="Consolas" w:hAnsi="Consolas"/>
+          <w:sz w:val="20"/>
+          <w:szCs w:val="20"/>
+          <w:lang w:val="en-US"/>
+        </w:rPr>
+        <w:tab/>
+      </w:r>
+      <w:r>
+        <w:rPr>
+          <w:rFonts w:ascii="Consolas" w:hAnsi="Consolas"/>
+          <w:sz w:val="20"/>
+          <w:szCs w:val="20"/>
+          <w:lang w:val="en-US"/>
+        </w:rPr>
+        <w:tab/>
+      </w:r>
+      <w:proofErr w:type="spellStart"/>
+      <w:r>
+        <w:rPr>
+          <w:rFonts w:ascii="Consolas" w:hAnsi="Consolas"/>
+          <w:sz w:val="20"/>
+          <w:szCs w:val="20"/>
+          <w:lang w:val="en-US"/>
         </w:rPr>
         <w:t>CargarCategorias</w:t>
       </w:r>
@@ -7490,42 +7375,36 @@
           <w:rFonts w:ascii="Consolas" w:hAnsi="Consolas"/>
           <w:sz w:val="20"/>
           <w:szCs w:val="20"/>
-        </w:rPr>
-        <w:t>(</w:t>
-      </w:r>
-      <w:proofErr w:type="gramEnd"/>
-      <w:r>
-        <w:rPr>
-          <w:rFonts w:ascii="Consolas" w:hAnsi="Consolas"/>
-          <w:sz w:val="20"/>
-          <w:szCs w:val="20"/>
-        </w:rPr>
-        <w:t>);</w:t>
-      </w:r>
-    </w:p>
-    <w:p>
-      <w:pPr>
-        <w:spacing w:after="0"/>
-        <w:rPr>
-          <w:rFonts w:ascii="Consolas" w:hAnsi="Consolas"/>
-          <w:sz w:val="20"/>
-          <w:szCs w:val="20"/>
-          <w:lang w:val="en-US"/>
-        </w:rPr>
-      </w:pPr>
-      <w:r>
-        <w:rPr>
-          <w:rFonts w:ascii="Consolas" w:hAnsi="Consolas"/>
-          <w:sz w:val="20"/>
-          <w:szCs w:val="20"/>
-        </w:rPr>
-        <w:tab/>
-      </w:r>
-      <w:r>
-        <w:rPr>
-          <w:rFonts w:ascii="Consolas" w:hAnsi="Consolas"/>
-          <w:sz w:val="20"/>
-          <w:szCs w:val="20"/>
+          <w:lang w:val="en-US"/>
+        </w:rPr>
+        <w:t>();</w:t>
+      </w:r>
+    </w:p>
+    <w:p>
+      <w:pPr>
+        <w:spacing w:after="0"/>
+        <w:rPr>
+          <w:rFonts w:ascii="Consolas" w:hAnsi="Consolas"/>
+          <w:sz w:val="20"/>
+          <w:szCs w:val="20"/>
+          <w:lang w:val="en-US"/>
+        </w:rPr>
+      </w:pPr>
+      <w:r>
+        <w:rPr>
+          <w:rFonts w:ascii="Consolas" w:hAnsi="Consolas"/>
+          <w:sz w:val="20"/>
+          <w:szCs w:val="20"/>
+          <w:lang w:val="en-US"/>
+        </w:rPr>
+        <w:tab/>
+      </w:r>
+      <w:r>
+        <w:rPr>
+          <w:rFonts w:ascii="Consolas" w:hAnsi="Consolas"/>
+          <w:sz w:val="20"/>
+          <w:szCs w:val="20"/>
+          <w:lang w:val="en-US"/>
         </w:rPr>
         <w:tab/>
       </w:r>
@@ -7580,7 +7459,6 @@
         <w:t xml:space="preserve">private void </w:t>
       </w:r>
       <w:proofErr w:type="spellStart"/>
-      <w:proofErr w:type="gramStart"/>
       <w:r>
         <w:rPr>
           <w:rFonts w:ascii="Consolas" w:hAnsi="Consolas"/>
@@ -7598,17 +7476,7 @@
           <w:szCs w:val="20"/>
           <w:lang w:val="en-US"/>
         </w:rPr>
-        <w:t>(</w:t>
-      </w:r>
-      <w:proofErr w:type="gramEnd"/>
-      <w:r>
-        <w:rPr>
-          <w:rFonts w:ascii="Consolas" w:hAnsi="Consolas"/>
-          <w:sz w:val="20"/>
-          <w:szCs w:val="20"/>
-          <w:lang w:val="en-US"/>
-        </w:rPr>
-        <w:t>)</w:t>
+        <w:t>()</w:t>
       </w:r>
     </w:p>
     <w:p>
@@ -7699,7 +7567,6 @@
         <w:t xml:space="preserve"> = </w:t>
       </w:r>
       <w:proofErr w:type="spellStart"/>
-      <w:proofErr w:type="gramStart"/>
       <w:r>
         <w:rPr>
           <w:rFonts w:ascii="Consolas" w:hAnsi="Consolas"/>
@@ -7710,7 +7577,6 @@
         <w:t>categorias.Where</w:t>
       </w:r>
       <w:proofErr w:type="spellEnd"/>
-      <w:proofErr w:type="gramEnd"/>
       <w:r>
         <w:rPr>
           <w:rFonts w:ascii="Consolas" w:hAnsi="Consolas"/>
@@ -7917,37 +7783,17 @@
           <w:szCs w:val="20"/>
           <w:lang w:val="en-US"/>
         </w:rPr>
-        <w:t>Button_</w:t>
-      </w:r>
-      <w:proofErr w:type="gramStart"/>
-      <w:r>
-        <w:rPr>
-          <w:rFonts w:ascii="Consolas" w:hAnsi="Consolas"/>
-          <w:sz w:val="20"/>
-          <w:szCs w:val="20"/>
-          <w:lang w:val="en-US"/>
-        </w:rPr>
-        <w:t>Clicked</w:t>
-      </w:r>
-      <w:proofErr w:type="spellEnd"/>
-      <w:r>
-        <w:rPr>
-          <w:rFonts w:ascii="Consolas" w:hAnsi="Consolas"/>
-          <w:sz w:val="20"/>
-          <w:szCs w:val="20"/>
-          <w:lang w:val="en-US"/>
-        </w:rPr>
-        <w:t>(</w:t>
-      </w:r>
-      <w:proofErr w:type="gramEnd"/>
-      <w:r>
-        <w:rPr>
-          <w:rFonts w:ascii="Consolas" w:hAnsi="Consolas"/>
-          <w:sz w:val="20"/>
-          <w:szCs w:val="20"/>
-          <w:lang w:val="en-US"/>
-        </w:rPr>
-        <w:t xml:space="preserve">object sender, </w:t>
+        <w:t>Button_Clicked</w:t>
+      </w:r>
+      <w:proofErr w:type="spellEnd"/>
+      <w:r>
+        <w:rPr>
+          <w:rFonts w:ascii="Consolas" w:hAnsi="Consolas"/>
+          <w:sz w:val="20"/>
+          <w:szCs w:val="20"/>
+          <w:lang w:val="en-US"/>
+        </w:rPr>
+        <w:t xml:space="preserve">(object sender, </w:t>
       </w:r>
       <w:proofErr w:type="spellStart"/>
       <w:r>
@@ -8143,11 +7989,1150 @@
       </w:pPr>
     </w:p>
     <w:p>
-      <w:r>
-        <w:rPr>
+      <w:pPr>
+        <w:rPr>
+          <w:b/>
+          <w:bCs/>
+          <w:sz w:val="24"/>
+          <w:szCs w:val="24"/>
+          <w:lang w:val="en-US"/>
+        </w:rPr>
+      </w:pPr>
+      <w:proofErr w:type="spellStart"/>
+      <w:r>
+        <w:rPr>
+          <w:b/>
+          <w:bCs/>
+          <w:sz w:val="24"/>
+          <w:szCs w:val="24"/>
+          <w:lang w:val="en-US"/>
+        </w:rPr>
+        <w:t>Categoria</w:t>
+      </w:r>
+      <w:r>
+        <w:rPr>
+          <w:b/>
+          <w:bCs/>
+          <w:sz w:val="24"/>
+          <w:szCs w:val="24"/>
+          <w:lang w:val="en-US"/>
+        </w:rPr>
+        <w:t>.cs</w:t>
+      </w:r>
+      <w:proofErr w:type="spellEnd"/>
+    </w:p>
+    <w:p>
+      <w:pPr>
+        <w:rPr>
+          <w:rFonts w:ascii="Consolas" w:hAnsi="Consolas"/>
+          <w:sz w:val="20"/>
+          <w:szCs w:val="20"/>
+          <w:lang w:val="en-US"/>
+        </w:rPr>
+      </w:pPr>
+      <w:r>
+        <w:rPr>
+          <w:rFonts w:ascii="Consolas" w:hAnsi="Consolas"/>
+          <w:sz w:val="20"/>
+          <w:szCs w:val="20"/>
+          <w:lang w:val="en-US"/>
+        </w:rPr>
+        <w:t>using System;</w:t>
+      </w:r>
+    </w:p>
+    <w:p>
+      <w:pPr>
+        <w:rPr>
+          <w:rFonts w:ascii="Consolas" w:hAnsi="Consolas"/>
+          <w:sz w:val="20"/>
+          <w:szCs w:val="20"/>
+          <w:lang w:val="en-US"/>
+        </w:rPr>
+      </w:pPr>
+      <w:r>
+        <w:rPr>
+          <w:rFonts w:ascii="Consolas" w:hAnsi="Consolas"/>
+          <w:sz w:val="20"/>
+          <w:szCs w:val="20"/>
+          <w:lang w:val="en-US"/>
+        </w:rPr>
+        <w:t xml:space="preserve">using </w:t>
+      </w:r>
+      <w:proofErr w:type="spellStart"/>
+      <w:r>
+        <w:rPr>
+          <w:rFonts w:ascii="Consolas" w:hAnsi="Consolas"/>
+          <w:sz w:val="20"/>
+          <w:szCs w:val="20"/>
+          <w:lang w:val="en-US"/>
+        </w:rPr>
+        <w:t>System.Collections.Generic</w:t>
+      </w:r>
+      <w:proofErr w:type="spellEnd"/>
+      <w:r>
+        <w:rPr>
+          <w:rFonts w:ascii="Consolas" w:hAnsi="Consolas"/>
+          <w:sz w:val="20"/>
+          <w:szCs w:val="20"/>
+          <w:lang w:val="en-US"/>
+        </w:rPr>
+        <w:t>;</w:t>
+      </w:r>
+    </w:p>
+    <w:p>
+      <w:pPr>
+        <w:rPr>
+          <w:rFonts w:ascii="Consolas" w:hAnsi="Consolas"/>
+          <w:sz w:val="20"/>
+          <w:szCs w:val="20"/>
+          <w:lang w:val="en-US"/>
+        </w:rPr>
+      </w:pPr>
+      <w:r>
+        <w:rPr>
+          <w:rFonts w:ascii="Consolas" w:hAnsi="Consolas"/>
+          <w:sz w:val="20"/>
+          <w:szCs w:val="20"/>
+          <w:lang w:val="en-US"/>
+        </w:rPr>
+        <w:t xml:space="preserve">using </w:t>
+      </w:r>
+      <w:proofErr w:type="spellStart"/>
+      <w:r>
+        <w:rPr>
+          <w:rFonts w:ascii="Consolas" w:hAnsi="Consolas"/>
+          <w:sz w:val="20"/>
+          <w:szCs w:val="20"/>
+          <w:lang w:val="en-US"/>
+        </w:rPr>
+        <w:t>System.ComponentModel</w:t>
+      </w:r>
+      <w:proofErr w:type="spellEnd"/>
+      <w:r>
+        <w:rPr>
+          <w:rFonts w:ascii="Consolas" w:hAnsi="Consolas"/>
+          <w:sz w:val="20"/>
+          <w:szCs w:val="20"/>
+          <w:lang w:val="en-US"/>
+        </w:rPr>
+        <w:t>;</w:t>
+      </w:r>
+    </w:p>
+    <w:p>
+      <w:pPr>
+        <w:rPr>
+          <w:rFonts w:ascii="Consolas" w:hAnsi="Consolas"/>
+          <w:sz w:val="20"/>
+          <w:szCs w:val="20"/>
+          <w:lang w:val="en-US"/>
+        </w:rPr>
+      </w:pPr>
+      <w:r>
+        <w:rPr>
+          <w:rFonts w:ascii="Consolas" w:hAnsi="Consolas"/>
+          <w:sz w:val="20"/>
+          <w:szCs w:val="20"/>
+          <w:lang w:val="en-US"/>
+        </w:rPr>
+        <w:t xml:space="preserve">using </w:t>
+      </w:r>
+      <w:proofErr w:type="spellStart"/>
+      <w:r>
+        <w:rPr>
+          <w:rFonts w:ascii="Consolas" w:hAnsi="Consolas"/>
+          <w:sz w:val="20"/>
+          <w:szCs w:val="20"/>
+          <w:lang w:val="en-US"/>
+        </w:rPr>
+        <w:t>System.Runtime.CompilerServices</w:t>
+      </w:r>
+      <w:proofErr w:type="spellEnd"/>
+      <w:r>
+        <w:rPr>
+          <w:rFonts w:ascii="Consolas" w:hAnsi="Consolas"/>
+          <w:sz w:val="20"/>
+          <w:szCs w:val="20"/>
+          <w:lang w:val="en-US"/>
+        </w:rPr>
+        <w:t>;</w:t>
+      </w:r>
+    </w:p>
+    <w:p>
+      <w:pPr>
+        <w:rPr>
+          <w:rFonts w:ascii="Consolas" w:hAnsi="Consolas"/>
+          <w:sz w:val="20"/>
+          <w:szCs w:val="20"/>
+          <w:lang w:val="en-US"/>
+        </w:rPr>
+      </w:pPr>
+      <w:r>
+        <w:rPr>
+          <w:rFonts w:ascii="Consolas" w:hAnsi="Consolas"/>
+          <w:sz w:val="20"/>
+          <w:szCs w:val="20"/>
+          <w:lang w:val="en-US"/>
+        </w:rPr>
+        <w:t xml:space="preserve">using </w:t>
+      </w:r>
+      <w:proofErr w:type="spellStart"/>
+      <w:r>
+        <w:rPr>
+          <w:rFonts w:ascii="Consolas" w:hAnsi="Consolas"/>
+          <w:sz w:val="20"/>
+          <w:szCs w:val="20"/>
+          <w:lang w:val="en-US"/>
+        </w:rPr>
+        <w:t>System.Text</w:t>
+      </w:r>
+      <w:proofErr w:type="spellEnd"/>
+      <w:r>
+        <w:rPr>
+          <w:rFonts w:ascii="Consolas" w:hAnsi="Consolas"/>
+          <w:sz w:val="20"/>
+          <w:szCs w:val="20"/>
+          <w:lang w:val="en-US"/>
+        </w:rPr>
+        <w:t>;</w:t>
+      </w:r>
+    </w:p>
+    <w:p>
+      <w:pPr>
+        <w:rPr>
+          <w:rFonts w:ascii="Consolas" w:hAnsi="Consolas"/>
+          <w:sz w:val="20"/>
+          <w:szCs w:val="20"/>
+          <w:lang w:val="en-US"/>
+        </w:rPr>
+      </w:pPr>
+    </w:p>
+    <w:p>
+      <w:pPr>
+        <w:rPr>
+          <w:rFonts w:ascii="Consolas" w:hAnsi="Consolas"/>
+          <w:sz w:val="20"/>
+          <w:szCs w:val="20"/>
+          <w:lang w:val="en-US"/>
+        </w:rPr>
+      </w:pPr>
+      <w:r>
+        <w:rPr>
+          <w:rFonts w:ascii="Consolas" w:hAnsi="Consolas"/>
+          <w:sz w:val="20"/>
+          <w:szCs w:val="20"/>
+          <w:lang w:val="en-US"/>
+        </w:rPr>
+        <w:t xml:space="preserve">namespace </w:t>
+      </w:r>
+      <w:proofErr w:type="spellStart"/>
+      <w:r>
+        <w:rPr>
+          <w:rFonts w:ascii="Consolas" w:hAnsi="Consolas"/>
+          <w:sz w:val="20"/>
+          <w:szCs w:val="20"/>
+          <w:lang w:val="en-US"/>
+        </w:rPr>
+        <w:t>SuscribeYa</w:t>
+      </w:r>
+      <w:proofErr w:type="spellEnd"/>
+    </w:p>
+    <w:p>
+      <w:pPr>
+        <w:rPr>
+          <w:rFonts w:ascii="Consolas" w:hAnsi="Consolas"/>
+          <w:sz w:val="20"/>
+          <w:szCs w:val="20"/>
+          <w:lang w:val="en-US"/>
+        </w:rPr>
+      </w:pPr>
+      <w:r>
+        <w:rPr>
+          <w:rFonts w:ascii="Consolas" w:hAnsi="Consolas"/>
+          <w:sz w:val="20"/>
+          <w:szCs w:val="20"/>
+          <w:lang w:val="en-US"/>
+        </w:rPr>
+        <w:t>{</w:t>
+      </w:r>
+    </w:p>
+    <w:p>
+      <w:pPr>
+        <w:rPr>
+          <w:rFonts w:ascii="Consolas" w:hAnsi="Consolas"/>
+          <w:sz w:val="20"/>
+          <w:szCs w:val="20"/>
+          <w:lang w:val="en-US"/>
+        </w:rPr>
+      </w:pPr>
+      <w:r>
+        <w:rPr>
+          <w:rFonts w:ascii="Consolas" w:hAnsi="Consolas"/>
+          <w:sz w:val="20"/>
+          <w:szCs w:val="20"/>
+          <w:lang w:val="en-US"/>
+        </w:rPr>
+        <w:tab/>
+        <w:t xml:space="preserve">public class </w:t>
+      </w:r>
+      <w:proofErr w:type="spellStart"/>
+      <w:r>
+        <w:rPr>
+          <w:rFonts w:ascii="Consolas" w:hAnsi="Consolas"/>
+          <w:sz w:val="20"/>
+          <w:szCs w:val="20"/>
+          <w:lang w:val="en-US"/>
+        </w:rPr>
+        <w:t>Categoria</w:t>
+      </w:r>
+      <w:proofErr w:type="spellEnd"/>
+      <w:r>
+        <w:rPr>
+          <w:rFonts w:ascii="Consolas" w:hAnsi="Consolas"/>
+          <w:sz w:val="20"/>
+          <w:szCs w:val="20"/>
+          <w:lang w:val="en-US"/>
+        </w:rPr>
+        <w:t xml:space="preserve"> : </w:t>
+      </w:r>
+      <w:proofErr w:type="spellStart"/>
+      <w:r>
+        <w:rPr>
+          <w:rFonts w:ascii="Consolas" w:hAnsi="Consolas"/>
+          <w:sz w:val="20"/>
+          <w:szCs w:val="20"/>
+          <w:lang w:val="en-US"/>
+        </w:rPr>
+        <w:t>INotifyPropertyChanged</w:t>
+      </w:r>
+      <w:proofErr w:type="spellEnd"/>
+    </w:p>
+    <w:p>
+      <w:pPr>
+        <w:rPr>
+          <w:rFonts w:ascii="Consolas" w:hAnsi="Consolas"/>
+          <w:sz w:val="20"/>
+          <w:szCs w:val="20"/>
+          <w:lang w:val="en-US"/>
+        </w:rPr>
+      </w:pPr>
+      <w:r>
+        <w:rPr>
+          <w:rFonts w:ascii="Consolas" w:hAnsi="Consolas"/>
+          <w:sz w:val="20"/>
+          <w:szCs w:val="20"/>
+          <w:lang w:val="en-US"/>
+        </w:rPr>
+        <w:tab/>
+        <w:t>{</w:t>
+      </w:r>
+    </w:p>
+    <w:p>
+      <w:pPr>
+        <w:rPr>
+          <w:rFonts w:ascii="Consolas" w:hAnsi="Consolas"/>
+          <w:sz w:val="20"/>
+          <w:szCs w:val="20"/>
+          <w:lang w:val="en-US"/>
+        </w:rPr>
+      </w:pPr>
+      <w:r>
+        <w:rPr>
+          <w:rFonts w:ascii="Consolas" w:hAnsi="Consolas"/>
+          <w:sz w:val="20"/>
+          <w:szCs w:val="20"/>
+          <w:lang w:val="en-US"/>
+        </w:rPr>
+        <w:tab/>
+      </w:r>
+      <w:r>
+        <w:rPr>
+          <w:rFonts w:ascii="Consolas" w:hAnsi="Consolas"/>
+          <w:sz w:val="20"/>
+          <w:szCs w:val="20"/>
+          <w:lang w:val="en-US"/>
+        </w:rPr>
+        <w:tab/>
+        <w:t xml:space="preserve">public string </w:t>
+      </w:r>
+      <w:proofErr w:type="spellStart"/>
+      <w:r>
+        <w:rPr>
+          <w:rFonts w:ascii="Consolas" w:hAnsi="Consolas"/>
+          <w:sz w:val="20"/>
+          <w:szCs w:val="20"/>
+          <w:lang w:val="en-US"/>
+        </w:rPr>
+        <w:t>Nombre</w:t>
+      </w:r>
+      <w:proofErr w:type="spellEnd"/>
+      <w:r>
+        <w:rPr>
+          <w:rFonts w:ascii="Consolas" w:hAnsi="Consolas"/>
+          <w:sz w:val="20"/>
+          <w:szCs w:val="20"/>
+          <w:lang w:val="en-US"/>
+        </w:rPr>
+        <w:t xml:space="preserve"> { get; set; }</w:t>
+      </w:r>
+    </w:p>
+    <w:p>
+      <w:pPr>
+        <w:rPr>
+          <w:rFonts w:ascii="Consolas" w:hAnsi="Consolas"/>
+          <w:sz w:val="20"/>
+          <w:szCs w:val="20"/>
+          <w:lang w:val="en-US"/>
+        </w:rPr>
+      </w:pPr>
+    </w:p>
+    <w:p>
+      <w:pPr>
+        <w:rPr>
+          <w:rFonts w:ascii="Consolas" w:hAnsi="Consolas"/>
+          <w:sz w:val="20"/>
+          <w:szCs w:val="20"/>
+          <w:lang w:val="en-US"/>
+        </w:rPr>
+      </w:pPr>
+      <w:r>
+        <w:rPr>
+          <w:rFonts w:ascii="Consolas" w:hAnsi="Consolas"/>
+          <w:sz w:val="20"/>
+          <w:szCs w:val="20"/>
+          <w:lang w:val="en-US"/>
+        </w:rPr>
+        <w:t xml:space="preserve">        private bool </w:t>
+      </w:r>
+      <w:proofErr w:type="spellStart"/>
+      <w:r>
+        <w:rPr>
+          <w:rFonts w:ascii="Consolas" w:hAnsi="Consolas"/>
+          <w:sz w:val="20"/>
+          <w:szCs w:val="20"/>
+          <w:lang w:val="en-US"/>
+        </w:rPr>
+        <w:t>isCheck</w:t>
+      </w:r>
+      <w:proofErr w:type="spellEnd"/>
+      <w:r>
+        <w:rPr>
+          <w:rFonts w:ascii="Consolas" w:hAnsi="Consolas"/>
+          <w:sz w:val="20"/>
+          <w:szCs w:val="20"/>
+          <w:lang w:val="en-US"/>
+        </w:rPr>
+        <w:t>;</w:t>
+      </w:r>
+    </w:p>
+    <w:p>
+      <w:pPr>
+        <w:rPr>
+          <w:rFonts w:ascii="Consolas" w:hAnsi="Consolas"/>
+          <w:sz w:val="20"/>
+          <w:szCs w:val="20"/>
+          <w:lang w:val="en-US"/>
+        </w:rPr>
+      </w:pPr>
+    </w:p>
+    <w:p>
+      <w:pPr>
+        <w:rPr>
+          <w:rFonts w:ascii="Consolas" w:hAnsi="Consolas"/>
+          <w:sz w:val="20"/>
+          <w:szCs w:val="20"/>
+          <w:lang w:val="en-US"/>
+        </w:rPr>
+      </w:pPr>
+      <w:r>
+        <w:rPr>
+          <w:rFonts w:ascii="Consolas" w:hAnsi="Consolas"/>
+          <w:sz w:val="20"/>
+          <w:szCs w:val="20"/>
+          <w:lang w:val="en-US"/>
+        </w:rPr>
+        <w:t xml:space="preserve">        public bool </w:t>
+      </w:r>
+      <w:proofErr w:type="spellStart"/>
+      <w:r>
+        <w:rPr>
+          <w:rFonts w:ascii="Consolas" w:hAnsi="Consolas"/>
+          <w:sz w:val="20"/>
+          <w:szCs w:val="20"/>
+          <w:lang w:val="en-US"/>
+        </w:rPr>
+        <w:t>IsCheck</w:t>
+      </w:r>
+      <w:proofErr w:type="spellEnd"/>
+    </w:p>
+    <w:p>
+      <w:pPr>
+        <w:rPr>
+          <w:rFonts w:ascii="Consolas" w:hAnsi="Consolas"/>
+          <w:sz w:val="20"/>
+          <w:szCs w:val="20"/>
+          <w:lang w:val="en-US"/>
+        </w:rPr>
+      </w:pPr>
+      <w:r>
+        <w:rPr>
+          <w:rFonts w:ascii="Consolas" w:hAnsi="Consolas"/>
+          <w:sz w:val="20"/>
+          <w:szCs w:val="20"/>
+          <w:lang w:val="en-US"/>
+        </w:rPr>
+        <w:lastRenderedPageBreak/>
+        <w:t xml:space="preserve">        {</w:t>
+      </w:r>
+    </w:p>
+    <w:p>
+      <w:pPr>
+        <w:rPr>
+          <w:rFonts w:ascii="Consolas" w:hAnsi="Consolas"/>
+          <w:sz w:val="20"/>
+          <w:szCs w:val="20"/>
+          <w:lang w:val="en-US"/>
+        </w:rPr>
+      </w:pPr>
+      <w:r>
+        <w:rPr>
+          <w:rFonts w:ascii="Consolas" w:hAnsi="Consolas"/>
+          <w:sz w:val="20"/>
+          <w:szCs w:val="20"/>
+          <w:lang w:val="en-US"/>
+        </w:rPr>
+        <w:t xml:space="preserve">            get</w:t>
+      </w:r>
+    </w:p>
+    <w:p>
+      <w:pPr>
+        <w:rPr>
+          <w:rFonts w:ascii="Consolas" w:hAnsi="Consolas"/>
+          <w:sz w:val="20"/>
+          <w:szCs w:val="20"/>
+          <w:lang w:val="en-US"/>
+        </w:rPr>
+      </w:pPr>
+      <w:r>
+        <w:rPr>
+          <w:rFonts w:ascii="Consolas" w:hAnsi="Consolas"/>
+          <w:sz w:val="20"/>
+          <w:szCs w:val="20"/>
+          <w:lang w:val="en-US"/>
+        </w:rPr>
+        <w:t xml:space="preserve">            {</w:t>
+      </w:r>
+    </w:p>
+    <w:p>
+      <w:pPr>
+        <w:rPr>
+          <w:rFonts w:ascii="Consolas" w:hAnsi="Consolas"/>
+          <w:sz w:val="20"/>
+          <w:szCs w:val="20"/>
+          <w:lang w:val="en-US"/>
+        </w:rPr>
+      </w:pPr>
+      <w:r>
+        <w:rPr>
+          <w:rFonts w:ascii="Consolas" w:hAnsi="Consolas"/>
+          <w:sz w:val="20"/>
+          <w:szCs w:val="20"/>
+          <w:lang w:val="en-US"/>
+        </w:rPr>
+        <w:t xml:space="preserve">                return </w:t>
+      </w:r>
+      <w:proofErr w:type="spellStart"/>
+      <w:r>
+        <w:rPr>
+          <w:rFonts w:ascii="Consolas" w:hAnsi="Consolas"/>
+          <w:sz w:val="20"/>
+          <w:szCs w:val="20"/>
+          <w:lang w:val="en-US"/>
+        </w:rPr>
+        <w:t>isCheck</w:t>
+      </w:r>
+      <w:proofErr w:type="spellEnd"/>
+      <w:r>
+        <w:rPr>
+          <w:rFonts w:ascii="Consolas" w:hAnsi="Consolas"/>
+          <w:sz w:val="20"/>
+          <w:szCs w:val="20"/>
+          <w:lang w:val="en-US"/>
+        </w:rPr>
+        <w:t>;</w:t>
+      </w:r>
+    </w:p>
+    <w:p>
+      <w:pPr>
+        <w:rPr>
+          <w:rFonts w:ascii="Consolas" w:hAnsi="Consolas"/>
+          <w:sz w:val="20"/>
+          <w:szCs w:val="20"/>
+          <w:lang w:val="en-US"/>
+        </w:rPr>
+      </w:pPr>
+      <w:r>
+        <w:rPr>
+          <w:rFonts w:ascii="Consolas" w:hAnsi="Consolas"/>
+          <w:sz w:val="20"/>
+          <w:szCs w:val="20"/>
+          <w:lang w:val="en-US"/>
+        </w:rPr>
+        <w:t xml:space="preserve">            }</w:t>
+      </w:r>
+    </w:p>
+    <w:p>
+      <w:pPr>
+        <w:rPr>
+          <w:rFonts w:ascii="Consolas" w:hAnsi="Consolas"/>
+          <w:sz w:val="20"/>
+          <w:szCs w:val="20"/>
+          <w:lang w:val="en-US"/>
+        </w:rPr>
+      </w:pPr>
+      <w:r>
+        <w:rPr>
+          <w:rFonts w:ascii="Consolas" w:hAnsi="Consolas"/>
+          <w:sz w:val="20"/>
+          <w:szCs w:val="20"/>
+          <w:lang w:val="en-US"/>
+        </w:rPr>
+        <w:t xml:space="preserve">            set</w:t>
+      </w:r>
+    </w:p>
+    <w:p>
+      <w:pPr>
+        <w:rPr>
+          <w:rFonts w:ascii="Consolas" w:hAnsi="Consolas"/>
+          <w:sz w:val="20"/>
+          <w:szCs w:val="20"/>
+          <w:lang w:val="en-US"/>
+        </w:rPr>
+      </w:pPr>
+      <w:r>
+        <w:rPr>
+          <w:rFonts w:ascii="Consolas" w:hAnsi="Consolas"/>
+          <w:sz w:val="20"/>
+          <w:szCs w:val="20"/>
+          <w:lang w:val="en-US"/>
+        </w:rPr>
+        <w:t xml:space="preserve">            {</w:t>
+      </w:r>
+    </w:p>
+    <w:p>
+      <w:pPr>
+        <w:rPr>
+          <w:rFonts w:ascii="Consolas" w:hAnsi="Consolas"/>
+          <w:sz w:val="20"/>
+          <w:szCs w:val="20"/>
+          <w:lang w:val="en-US"/>
+        </w:rPr>
+      </w:pPr>
+      <w:r>
+        <w:rPr>
+          <w:rFonts w:ascii="Consolas" w:hAnsi="Consolas"/>
+          <w:sz w:val="20"/>
+          <w:szCs w:val="20"/>
+          <w:lang w:val="en-US"/>
+        </w:rPr>
+        <w:t xml:space="preserve">                if(value != </w:t>
+      </w:r>
+      <w:proofErr w:type="spellStart"/>
+      <w:r>
+        <w:rPr>
+          <w:rFonts w:ascii="Consolas" w:hAnsi="Consolas"/>
+          <w:sz w:val="20"/>
+          <w:szCs w:val="20"/>
+          <w:lang w:val="en-US"/>
+        </w:rPr>
+        <w:t>this.isCheck</w:t>
+      </w:r>
+      <w:proofErr w:type="spellEnd"/>
+      <w:r>
+        <w:rPr>
+          <w:rFonts w:ascii="Consolas" w:hAnsi="Consolas"/>
+          <w:sz w:val="20"/>
+          <w:szCs w:val="20"/>
+          <w:lang w:val="en-US"/>
+        </w:rPr>
+        <w:t>)</w:t>
+      </w:r>
+    </w:p>
+    <w:p>
+      <w:pPr>
+        <w:rPr>
+          <w:rFonts w:ascii="Consolas" w:hAnsi="Consolas"/>
+          <w:sz w:val="20"/>
+          <w:szCs w:val="20"/>
+          <w:lang w:val="en-US"/>
+        </w:rPr>
+      </w:pPr>
+      <w:r>
+        <w:rPr>
+          <w:rFonts w:ascii="Consolas" w:hAnsi="Consolas"/>
+          <w:sz w:val="20"/>
+          <w:szCs w:val="20"/>
+          <w:lang w:val="en-US"/>
+        </w:rPr>
+        <w:t xml:space="preserve">                {</w:t>
+      </w:r>
+    </w:p>
+    <w:p>
+      <w:pPr>
+        <w:rPr>
+          <w:rFonts w:ascii="Consolas" w:hAnsi="Consolas"/>
+          <w:sz w:val="20"/>
+          <w:szCs w:val="20"/>
+          <w:lang w:val="en-US"/>
+        </w:rPr>
+      </w:pPr>
+      <w:r>
+        <w:rPr>
+          <w:rFonts w:ascii="Consolas" w:hAnsi="Consolas"/>
+          <w:sz w:val="20"/>
+          <w:szCs w:val="20"/>
+          <w:lang w:val="en-US"/>
+        </w:rPr>
+        <w:t xml:space="preserve">                    </w:t>
+      </w:r>
+      <w:proofErr w:type="spellStart"/>
+      <w:r>
+        <w:rPr>
+          <w:rFonts w:ascii="Consolas" w:hAnsi="Consolas"/>
+          <w:sz w:val="20"/>
+          <w:szCs w:val="20"/>
+          <w:lang w:val="en-US"/>
+        </w:rPr>
+        <w:t>this.isCheck</w:t>
+      </w:r>
+      <w:proofErr w:type="spellEnd"/>
+      <w:r>
+        <w:rPr>
+          <w:rFonts w:ascii="Consolas" w:hAnsi="Consolas"/>
+          <w:sz w:val="20"/>
+          <w:szCs w:val="20"/>
+          <w:lang w:val="en-US"/>
+        </w:rPr>
+        <w:t xml:space="preserve"> = value;</w:t>
+      </w:r>
+    </w:p>
+    <w:p>
+      <w:pPr>
+        <w:rPr>
+          <w:rFonts w:ascii="Consolas" w:hAnsi="Consolas"/>
+          <w:sz w:val="20"/>
+          <w:szCs w:val="20"/>
+          <w:lang w:val="en-US"/>
+        </w:rPr>
+      </w:pPr>
+      <w:r>
+        <w:rPr>
+          <w:rFonts w:ascii="Consolas" w:hAnsi="Consolas"/>
+          <w:sz w:val="20"/>
+          <w:szCs w:val="20"/>
+          <w:lang w:val="en-US"/>
+        </w:rPr>
+        <w:t xml:space="preserve">                    </w:t>
+      </w:r>
+      <w:proofErr w:type="spellStart"/>
+      <w:r>
+        <w:rPr>
+          <w:rFonts w:ascii="Consolas" w:hAnsi="Consolas"/>
+          <w:sz w:val="20"/>
+          <w:szCs w:val="20"/>
+          <w:lang w:val="en-US"/>
+        </w:rPr>
+        <w:t>NotifyPropertyChanged</w:t>
+      </w:r>
+      <w:proofErr w:type="spellEnd"/>
+      <w:r>
+        <w:rPr>
+          <w:rFonts w:ascii="Consolas" w:hAnsi="Consolas"/>
+          <w:sz w:val="20"/>
+          <w:szCs w:val="20"/>
+          <w:lang w:val="en-US"/>
+        </w:rPr>
+        <w:t>();</w:t>
+      </w:r>
+    </w:p>
+    <w:p>
+      <w:pPr>
+        <w:rPr>
+          <w:rFonts w:ascii="Consolas" w:hAnsi="Consolas"/>
+          <w:sz w:val="20"/>
+          <w:szCs w:val="20"/>
+          <w:lang w:val="en-US"/>
+        </w:rPr>
+      </w:pPr>
+      <w:r>
+        <w:rPr>
+          <w:rFonts w:ascii="Consolas" w:hAnsi="Consolas"/>
+          <w:sz w:val="20"/>
+          <w:szCs w:val="20"/>
+          <w:lang w:val="en-US"/>
+        </w:rPr>
+        <w:t xml:space="preserve">                }</w:t>
+      </w:r>
+    </w:p>
+    <w:p>
+      <w:pPr>
+        <w:rPr>
+          <w:rFonts w:ascii="Consolas" w:hAnsi="Consolas"/>
+          <w:sz w:val="20"/>
+          <w:szCs w:val="20"/>
+          <w:lang w:val="en-US"/>
+        </w:rPr>
+      </w:pPr>
+      <w:r>
+        <w:rPr>
+          <w:rFonts w:ascii="Consolas" w:hAnsi="Consolas"/>
+          <w:sz w:val="20"/>
+          <w:szCs w:val="20"/>
+          <w:lang w:val="en-US"/>
+        </w:rPr>
+        <w:t xml:space="preserve">            }</w:t>
+      </w:r>
+    </w:p>
+    <w:p>
+      <w:pPr>
+        <w:rPr>
+          <w:rFonts w:ascii="Consolas" w:hAnsi="Consolas"/>
+          <w:sz w:val="20"/>
+          <w:szCs w:val="20"/>
+          <w:lang w:val="en-US"/>
+        </w:rPr>
+      </w:pPr>
+      <w:r>
+        <w:rPr>
+          <w:rFonts w:ascii="Consolas" w:hAnsi="Consolas"/>
+          <w:sz w:val="20"/>
+          <w:szCs w:val="20"/>
+          <w:lang w:val="en-US"/>
+        </w:rPr>
+        <w:t xml:space="preserve">        }</w:t>
+      </w:r>
+    </w:p>
+    <w:p>
+      <w:pPr>
+        <w:rPr>
+          <w:rFonts w:ascii="Consolas" w:hAnsi="Consolas"/>
+          <w:sz w:val="20"/>
+          <w:szCs w:val="20"/>
+          <w:lang w:val="en-US"/>
+        </w:rPr>
+      </w:pPr>
+    </w:p>
+    <w:p>
+      <w:pPr>
+        <w:rPr>
+          <w:rFonts w:ascii="Consolas" w:hAnsi="Consolas"/>
+          <w:sz w:val="20"/>
+          <w:szCs w:val="20"/>
+          <w:lang w:val="en-US"/>
+        </w:rPr>
+      </w:pPr>
+      <w:r>
+        <w:rPr>
+          <w:rFonts w:ascii="Consolas" w:hAnsi="Consolas"/>
+          <w:sz w:val="20"/>
+          <w:szCs w:val="20"/>
+          <w:lang w:val="en-US"/>
+        </w:rPr>
+        <w:t xml:space="preserve">        public event </w:t>
+      </w:r>
+      <w:proofErr w:type="spellStart"/>
+      <w:r>
+        <w:rPr>
+          <w:rFonts w:ascii="Consolas" w:hAnsi="Consolas"/>
+          <w:sz w:val="20"/>
+          <w:szCs w:val="20"/>
+          <w:lang w:val="en-US"/>
+        </w:rPr>
+        <w:t>PropertyChangedEventHandler</w:t>
+      </w:r>
+      <w:proofErr w:type="spellEnd"/>
+      <w:r>
+        <w:rPr>
+          <w:rFonts w:ascii="Consolas" w:hAnsi="Consolas"/>
+          <w:sz w:val="20"/>
+          <w:szCs w:val="20"/>
+          <w:lang w:val="en-US"/>
+        </w:rPr>
+        <w:t xml:space="preserve"> </w:t>
+      </w:r>
+      <w:proofErr w:type="spellStart"/>
+      <w:r>
+        <w:rPr>
+          <w:rFonts w:ascii="Consolas" w:hAnsi="Consolas"/>
+          <w:sz w:val="20"/>
+          <w:szCs w:val="20"/>
+          <w:lang w:val="en-US"/>
+        </w:rPr>
+        <w:t>PropertyChanged</w:t>
+      </w:r>
+      <w:proofErr w:type="spellEnd"/>
+      <w:r>
+        <w:rPr>
+          <w:rFonts w:ascii="Consolas" w:hAnsi="Consolas"/>
+          <w:sz w:val="20"/>
+          <w:szCs w:val="20"/>
+          <w:lang w:val="en-US"/>
+        </w:rPr>
+        <w:t>;</w:t>
+      </w:r>
+    </w:p>
+    <w:p>
+      <w:pPr>
+        <w:rPr>
+          <w:rFonts w:ascii="Consolas" w:hAnsi="Consolas"/>
+          <w:sz w:val="20"/>
+          <w:szCs w:val="20"/>
+          <w:lang w:val="en-US"/>
+        </w:rPr>
+      </w:pPr>
+    </w:p>
+    <w:p>
+      <w:pPr>
+        <w:rPr>
+          <w:rFonts w:ascii="Consolas" w:hAnsi="Consolas"/>
+          <w:sz w:val="20"/>
+          <w:szCs w:val="20"/>
+          <w:lang w:val="en-US"/>
+        </w:rPr>
+      </w:pPr>
+      <w:r>
+        <w:rPr>
+          <w:rFonts w:ascii="Consolas" w:hAnsi="Consolas"/>
+          <w:sz w:val="20"/>
+          <w:szCs w:val="20"/>
+          <w:lang w:val="en-US"/>
+        </w:rPr>
+        <w:t xml:space="preserve">        private void </w:t>
+      </w:r>
+      <w:proofErr w:type="spellStart"/>
+      <w:r>
+        <w:rPr>
+          <w:rFonts w:ascii="Consolas" w:hAnsi="Consolas"/>
+          <w:sz w:val="20"/>
+          <w:szCs w:val="20"/>
+          <w:lang w:val="en-US"/>
+        </w:rPr>
+        <w:t>NotifyPropertyChanged</w:t>
+      </w:r>
+      <w:proofErr w:type="spellEnd"/>
+      <w:r>
+        <w:rPr>
+          <w:rFonts w:ascii="Consolas" w:hAnsi="Consolas"/>
+          <w:sz w:val="20"/>
+          <w:szCs w:val="20"/>
+          <w:lang w:val="en-US"/>
+        </w:rPr>
+        <w:t>([</w:t>
+      </w:r>
+      <w:proofErr w:type="spellStart"/>
+      <w:r>
+        <w:rPr>
+          <w:rFonts w:ascii="Consolas" w:hAnsi="Consolas"/>
+          <w:sz w:val="20"/>
+          <w:szCs w:val="20"/>
+          <w:lang w:val="en-US"/>
+        </w:rPr>
+        <w:t>CallerMemberName</w:t>
+      </w:r>
+      <w:proofErr w:type="spellEnd"/>
+      <w:r>
+        <w:rPr>
+          <w:rFonts w:ascii="Consolas" w:hAnsi="Consolas"/>
+          <w:sz w:val="20"/>
+          <w:szCs w:val="20"/>
+          <w:lang w:val="en-US"/>
+        </w:rPr>
+        <w:t xml:space="preserve">] String </w:t>
+      </w:r>
+      <w:proofErr w:type="spellStart"/>
+      <w:r>
+        <w:rPr>
+          <w:rFonts w:ascii="Consolas" w:hAnsi="Consolas"/>
+          <w:sz w:val="20"/>
+          <w:szCs w:val="20"/>
+          <w:lang w:val="en-US"/>
+        </w:rPr>
+        <w:t>propertyName</w:t>
+      </w:r>
+      <w:proofErr w:type="spellEnd"/>
+      <w:r>
+        <w:rPr>
+          <w:rFonts w:ascii="Consolas" w:hAnsi="Consolas"/>
+          <w:sz w:val="20"/>
+          <w:szCs w:val="20"/>
+          <w:lang w:val="en-US"/>
+        </w:rPr>
+        <w:t xml:space="preserve"> = "")</w:t>
+      </w:r>
+    </w:p>
+    <w:p>
+      <w:pPr>
+        <w:rPr>
+          <w:rFonts w:ascii="Consolas" w:hAnsi="Consolas"/>
+          <w:sz w:val="20"/>
+          <w:szCs w:val="20"/>
+          <w:lang w:val="en-US"/>
+        </w:rPr>
+      </w:pPr>
+      <w:r>
+        <w:rPr>
+          <w:rFonts w:ascii="Consolas" w:hAnsi="Consolas"/>
+          <w:sz w:val="20"/>
+          <w:szCs w:val="20"/>
+          <w:lang w:val="en-US"/>
+        </w:rPr>
+        <w:t xml:space="preserve">        {</w:t>
+      </w:r>
+    </w:p>
+    <w:p>
+      <w:pPr>
+        <w:rPr>
+          <w:rFonts w:ascii="Consolas" w:hAnsi="Consolas"/>
+          <w:sz w:val="20"/>
+          <w:szCs w:val="20"/>
+          <w:lang w:val="en-US"/>
+        </w:rPr>
+      </w:pPr>
+      <w:r>
+        <w:rPr>
+          <w:rFonts w:ascii="Consolas" w:hAnsi="Consolas"/>
+          <w:sz w:val="20"/>
+          <w:szCs w:val="20"/>
+          <w:lang w:val="en-US"/>
+        </w:rPr>
+        <w:t xml:space="preserve">            </w:t>
+      </w:r>
+      <w:proofErr w:type="spellStart"/>
+      <w:r>
+        <w:rPr>
+          <w:rFonts w:ascii="Consolas" w:hAnsi="Consolas"/>
+          <w:sz w:val="20"/>
+          <w:szCs w:val="20"/>
+          <w:lang w:val="en-US"/>
+        </w:rPr>
+        <w:t>PropertyChanged</w:t>
+      </w:r>
+      <w:proofErr w:type="spellEnd"/>
+      <w:r>
+        <w:rPr>
+          <w:rFonts w:ascii="Consolas" w:hAnsi="Consolas"/>
+          <w:sz w:val="20"/>
+          <w:szCs w:val="20"/>
+          <w:lang w:val="en-US"/>
+        </w:rPr>
+        <w:t xml:space="preserve">?.Invoke(this, new </w:t>
+      </w:r>
+      <w:proofErr w:type="spellStart"/>
+      <w:r>
+        <w:rPr>
+          <w:rFonts w:ascii="Consolas" w:hAnsi="Consolas"/>
+          <w:sz w:val="20"/>
+          <w:szCs w:val="20"/>
+          <w:lang w:val="en-US"/>
+        </w:rPr>
+        <w:t>PropertyChangedEventArgs</w:t>
+      </w:r>
+      <w:proofErr w:type="spellEnd"/>
+      <w:r>
+        <w:rPr>
+          <w:rFonts w:ascii="Consolas" w:hAnsi="Consolas"/>
+          <w:sz w:val="20"/>
+          <w:szCs w:val="20"/>
+          <w:lang w:val="en-US"/>
+        </w:rPr>
+        <w:t>(</w:t>
+      </w:r>
+      <w:proofErr w:type="spellStart"/>
+      <w:r>
+        <w:rPr>
+          <w:rFonts w:ascii="Consolas" w:hAnsi="Consolas"/>
+          <w:sz w:val="20"/>
+          <w:szCs w:val="20"/>
+          <w:lang w:val="en-US"/>
+        </w:rPr>
+        <w:t>propertyName</w:t>
+      </w:r>
+      <w:proofErr w:type="spellEnd"/>
+      <w:r>
+        <w:rPr>
+          <w:rFonts w:ascii="Consolas" w:hAnsi="Consolas"/>
+          <w:sz w:val="20"/>
+          <w:szCs w:val="20"/>
+          <w:lang w:val="en-US"/>
+        </w:rPr>
+        <w:t>));</w:t>
+      </w:r>
+    </w:p>
+    <w:p>
+      <w:pPr>
+        <w:rPr>
+          <w:rFonts w:ascii="Consolas" w:hAnsi="Consolas"/>
+          <w:sz w:val="20"/>
+          <w:szCs w:val="20"/>
+          <w:lang w:val="en-US"/>
+        </w:rPr>
+      </w:pPr>
+      <w:r>
+        <w:rPr>
+          <w:rFonts w:ascii="Consolas" w:hAnsi="Consolas"/>
+          <w:sz w:val="20"/>
+          <w:szCs w:val="20"/>
+          <w:lang w:val="en-US"/>
+        </w:rPr>
+        <w:t xml:space="preserve">        }</w:t>
+      </w:r>
+    </w:p>
+    <w:p>
+      <w:pPr>
+        <w:rPr>
+          <w:rFonts w:ascii="Consolas" w:hAnsi="Consolas"/>
+          <w:sz w:val="20"/>
+          <w:szCs w:val="20"/>
+          <w:lang w:val="en-US"/>
+        </w:rPr>
+      </w:pPr>
+      <w:r>
+        <w:rPr>
+          <w:rFonts w:ascii="Consolas" w:hAnsi="Consolas"/>
+          <w:sz w:val="20"/>
+          <w:szCs w:val="20"/>
+          <w:lang w:val="en-US"/>
+        </w:rPr>
+        <w:t xml:space="preserve">    }</w:t>
+      </w:r>
+    </w:p>
+    <w:p>
+      <w:pPr>
+        <w:jc w:val="center"/>
+      </w:pPr>
+      <w:r>
+        <w:rPr>
+          <w:rFonts w:ascii="Consolas" w:hAnsi="Consolas"/>
+          <w:sz w:val="20"/>
+          <w:szCs w:val="20"/>
+          <w:lang w:val="en-US"/>
+        </w:rPr>
+        <w:lastRenderedPageBreak/>
+        <w:t>}</w:t>
+      </w:r>
+      <w:r>
+        <w:rPr>
+          <w:rFonts w:ascii="Consolas" w:hAnsi="Consolas"/>
           <w:noProof/>
-        </w:rPr>
-        <w:lastRenderedPageBreak/>
+          <w:sz w:val="20"/>
+          <w:szCs w:val="20"/>
+          <w:lang w:val="en-US"/>
+        </w:rPr>
+        <w:t xml:space="preserve"> </w:t>
+      </w:r>
+      <w:r>
+        <w:rPr>
+          <w:noProof/>
+        </w:rPr>
         <w:drawing>
           <wp:inline distT="0" distB="0" distL="0" distR="0" wp14:anchorId="2DBFBFF4" wp14:editId="3033C41D">
             <wp:extent cx="3467584" cy="7182852"/>
@@ -8191,6 +9176,9 @@
     <w:p/>
     <w:p/>
     <w:p>
+      <w:pPr>
+        <w:jc w:val="center"/>
+      </w:pPr>
       <w:r>
         <w:rPr>
           <w:noProof/>
